--- a/frontend/src/廠商投標表單/[一般工程]投標須知-工程會112.6.30版.docx
+++ b/frontend/src/廠商投標表單/[一般工程]投標須知-工程會112.6.30版.docx
@@ -14,8 +14,6 @@
           <w:sz w:val="32"/>
         </w:rPr>
       </w:pPr>
-      <w:bookmarkStart w:id="0" w:name="_GoBack"/>
-      <w:bookmarkEnd w:id="0"/>
       <w:r>
         <w:rPr>
           <w:rFonts w:eastAsia="標楷體" w:hint="eastAsia"/>
@@ -1213,7 +1211,7 @@
         <w:jc w:val="both"/>
         <w:textDirection w:val="lrTbV"/>
         <w:rPr>
-          <w:rFonts w:eastAsia="標楷體" w:hint="eastAsia"/>
+          <w:rFonts w:eastAsia="標楷體"/>
           <w:spacing w:val="0"/>
           <w:sz w:val="28"/>
         </w:rPr>
@@ -1762,7 +1760,7 @@
         </w:rPr>
         <w:t>之採購申訴審議委員會名稱、地址及電話：</w:t>
       </w:r>
-      <w:bookmarkStart w:id="1" w:name="_Hlk138252648"/>
+      <w:bookmarkStart w:id="0" w:name="_Hlk138252648"/>
       <w:r>
         <w:rPr>
           <w:rFonts w:eastAsia="標楷體" w:hint="eastAsia"/>
@@ -1772,7 +1770,7 @@
         </w:rPr>
         <w:t>行政院公共工程委員會採購申訴審議委員會</w:t>
       </w:r>
-      <w:bookmarkEnd w:id="1"/>
+      <w:bookmarkEnd w:id="0"/>
       <w:r>
         <w:rPr>
           <w:rFonts w:eastAsia="標楷體" w:hint="eastAsia"/>
@@ -2086,7 +2084,7 @@
           <w:sz w:val="28"/>
         </w:rPr>
       </w:pPr>
-      <w:bookmarkStart w:id="2" w:name="_Hlk51858690"/>
+      <w:bookmarkStart w:id="1" w:name="_Hlk51858690"/>
       <w:r>
         <w:rPr>
           <w:rFonts w:ascii="標楷體" w:eastAsia="標楷體" w:hAnsi="標楷體" w:hint="eastAsia"/>
@@ -2095,7 +2093,7 @@
         </w:rPr>
         <w:t>█</w:t>
       </w:r>
-      <w:bookmarkEnd w:id="2"/>
+      <w:bookmarkEnd w:id="1"/>
       <w:r>
         <w:rPr>
           <w:rFonts w:eastAsia="標楷體"/>
@@ -5496,7 +5494,7 @@
         <w:jc w:val="both"/>
         <w:textDirection w:val="lrTbV"/>
         <w:rPr>
-          <w:rFonts w:eastAsia="標楷體" w:hAnsi="標楷體" w:hint="eastAsia"/>
+          <w:rFonts w:eastAsia="標楷體" w:hAnsi="標楷體"/>
           <w:spacing w:val="0"/>
           <w:sz w:val="28"/>
         </w:rPr>
@@ -5557,7 +5555,7 @@
         <w:jc w:val="both"/>
         <w:textDirection w:val="lrTbV"/>
         <w:rPr>
-          <w:rFonts w:eastAsia="標楷體" w:hAnsi="標楷體" w:hint="eastAsia"/>
+          <w:rFonts w:eastAsia="標楷體" w:hAnsi="標楷體"/>
           <w:spacing w:val="0"/>
           <w:sz w:val="28"/>
           <w:szCs w:val="28"/>
@@ -5590,19 +5588,19 @@
         <w:jc w:val="both"/>
         <w:textDirection w:val="lrTbV"/>
         <w:rPr>
+          <w:rFonts w:eastAsia="標楷體" w:hAnsi="標楷體"/>
+          <w:spacing w:val="0"/>
+          <w:sz w:val="28"/>
+          <w:szCs w:val="28"/>
+        </w:rPr>
+      </w:pPr>
+      <w:r>
+        <w:rPr>
           <w:rFonts w:eastAsia="標楷體" w:hAnsi="標楷體" w:hint="eastAsia"/>
           <w:spacing w:val="0"/>
           <w:sz w:val="28"/>
           <w:szCs w:val="28"/>
         </w:rPr>
-      </w:pPr>
-      <w:r>
-        <w:rPr>
-          <w:rFonts w:eastAsia="標楷體" w:hAnsi="標楷體" w:hint="eastAsia"/>
-          <w:spacing w:val="0"/>
-          <w:sz w:val="28"/>
-          <w:szCs w:val="28"/>
-        </w:rPr>
         <w:t>材料：</w:t>
       </w:r>
     </w:p>
@@ -5613,7 +5611,7 @@
         <w:jc w:val="both"/>
         <w:textDirection w:val="lrTbV"/>
         <w:rPr>
-          <w:rFonts w:eastAsia="標楷體" w:hint="eastAsia"/>
+          <w:rFonts w:eastAsia="標楷體"/>
           <w:spacing w:val="0"/>
           <w:sz w:val="28"/>
         </w:rPr>
@@ -5643,7 +5641,7 @@
         <w:jc w:val="both"/>
         <w:textDirection w:val="lrTbV"/>
         <w:rPr>
-          <w:rFonts w:eastAsia="標楷體" w:hint="eastAsia"/>
+          <w:rFonts w:eastAsia="標楷體"/>
           <w:spacing w:val="0"/>
           <w:sz w:val="28"/>
         </w:rPr>
@@ -5665,7 +5663,7 @@
         <w:jc w:val="both"/>
         <w:textDirection w:val="lrTbV"/>
         <w:rPr>
-          <w:rFonts w:eastAsia="標楷體" w:hint="eastAsia"/>
+          <w:rFonts w:eastAsia="標楷體"/>
           <w:spacing w:val="0"/>
           <w:sz w:val="28"/>
         </w:rPr>
@@ -5695,11 +5693,34 @@
         <w:jc w:val="both"/>
         <w:textDirection w:val="lrTbV"/>
         <w:rPr>
+          <w:rFonts w:ascii="標楷體" w:eastAsia="標楷體" w:hAnsi="標楷體"/>
+          <w:color w:val="000000"/>
+          <w:spacing w:val="0"/>
+          <w:sz w:val="28"/>
+        </w:rPr>
+      </w:pPr>
+      <w:r>
+        <w:rPr>
           <w:rFonts w:ascii="標楷體" w:eastAsia="標楷體" w:hAnsi="標楷體" w:hint="eastAsia"/>
           <w:color w:val="000000"/>
           <w:spacing w:val="0"/>
           <w:sz w:val="28"/>
         </w:rPr>
+        <w:t>■預力鋼絞線</w:t>
+      </w:r>
+    </w:p>
+    <w:p>
+      <w:pPr>
+        <w:pStyle w:val="7"/>
+        <w:ind w:leftChars="450" w:left="2368" w:hanging="1288"/>
+        <w:jc w:val="both"/>
+        <w:textDirection w:val="lrTbV"/>
+        <w:rPr>
+          <w:rFonts w:ascii="標楷體" w:eastAsia="標楷體" w:hAnsi="標楷體"/>
+          <w:color w:val="000000"/>
+          <w:spacing w:val="0"/>
+          <w:sz w:val="28"/>
+        </w:rPr>
       </w:pPr>
       <w:r>
         <w:rPr>
@@ -5708,7 +5729,7 @@
           <w:spacing w:val="0"/>
           <w:sz w:val="28"/>
         </w:rPr>
-        <w:t>■預力鋼絞線</w:t>
+        <w:t>■結構鋼</w:t>
       </w:r>
     </w:p>
     <w:p>
@@ -5717,12 +5738,35 @@
         <w:ind w:leftChars="450" w:left="2368" w:hanging="1288"/>
         <w:jc w:val="both"/>
         <w:textDirection w:val="lrTbV"/>
+        <w:rPr>
+          <w:rFonts w:ascii="標楷體" w:eastAsia="標楷體" w:hAnsi="標楷體"/>
+          <w:color w:val="000000"/>
+          <w:spacing w:val="0"/>
+          <w:sz w:val="28"/>
+        </w:rPr>
+      </w:pPr>
+      <w:r>
         <w:rPr>
           <w:rFonts w:ascii="標楷體" w:eastAsia="標楷體" w:hAnsi="標楷體" w:hint="eastAsia"/>
           <w:color w:val="000000"/>
           <w:spacing w:val="0"/>
           <w:sz w:val="28"/>
         </w:rPr>
+        <w:t>■陶瓷面磚</w:t>
+      </w:r>
+    </w:p>
+    <w:p>
+      <w:pPr>
+        <w:pStyle w:val="7"/>
+        <w:ind w:leftChars="450" w:left="2368" w:hanging="1288"/>
+        <w:jc w:val="both"/>
+        <w:textDirection w:val="lrTbV"/>
+        <w:rPr>
+          <w:rFonts w:ascii="標楷體" w:eastAsia="標楷體" w:hAnsi="標楷體"/>
+          <w:color w:val="000000"/>
+          <w:spacing w:val="0"/>
+          <w:sz w:val="28"/>
+        </w:rPr>
       </w:pPr>
       <w:r>
         <w:rPr>
@@ -5731,7 +5775,7 @@
           <w:spacing w:val="0"/>
           <w:sz w:val="28"/>
         </w:rPr>
-        <w:t>■結構鋼</w:t>
+        <w:t>■透水性混凝土地磚</w:t>
       </w:r>
     </w:p>
     <w:p>
@@ -5740,13 +5784,22 @@
         <w:ind w:leftChars="450" w:left="2368" w:hanging="1288"/>
         <w:jc w:val="both"/>
         <w:textDirection w:val="lrTbV"/>
+        <w:rPr>
+          <w:rFonts w:ascii="標楷體" w:eastAsia="標楷體" w:hAnsi="標楷體"/>
+          <w:color w:val="000000"/>
+          <w:spacing w:val="0"/>
+          <w:sz w:val="28"/>
+        </w:rPr>
+      </w:pPr>
+      <w:r>
         <w:rPr>
           <w:rFonts w:ascii="標楷體" w:eastAsia="標楷體" w:hAnsi="標楷體" w:hint="eastAsia"/>
           <w:color w:val="000000"/>
           <w:spacing w:val="0"/>
           <w:sz w:val="28"/>
         </w:rPr>
-      </w:pPr>
+        <w:sym w:font="Wingdings" w:char="F0A8"/>
+      </w:r>
       <w:r>
         <w:rPr>
           <w:rFonts w:ascii="標楷體" w:eastAsia="標楷體" w:hAnsi="標楷體" w:hint="eastAsia"/>
@@ -5754,7 +5807,7 @@
           <w:spacing w:val="0"/>
           <w:sz w:val="28"/>
         </w:rPr>
-        <w:t>■陶瓷面磚</w:t>
+        <w:t>砂石</w:t>
       </w:r>
     </w:p>
     <w:p>
@@ -5763,13 +5816,22 @@
         <w:ind w:leftChars="450" w:left="2368" w:hanging="1288"/>
         <w:jc w:val="both"/>
         <w:textDirection w:val="lrTbV"/>
+        <w:rPr>
+          <w:rFonts w:ascii="標楷體" w:eastAsia="標楷體" w:hAnsi="標楷體"/>
+          <w:color w:val="000000"/>
+          <w:spacing w:val="0"/>
+          <w:sz w:val="28"/>
+        </w:rPr>
+      </w:pPr>
+      <w:r>
         <w:rPr>
           <w:rFonts w:ascii="標楷體" w:eastAsia="標楷體" w:hAnsi="標楷體" w:hint="eastAsia"/>
           <w:color w:val="000000"/>
           <w:spacing w:val="0"/>
           <w:sz w:val="28"/>
         </w:rPr>
-      </w:pPr>
+        <w:sym w:font="Wingdings" w:char="F0A8"/>
+      </w:r>
       <w:r>
         <w:rPr>
           <w:rFonts w:ascii="標楷體" w:eastAsia="標楷體" w:hAnsi="標楷體" w:hint="eastAsia"/>
@@ -5777,7 +5839,7 @@
           <w:spacing w:val="0"/>
           <w:sz w:val="28"/>
         </w:rPr>
-        <w:t>■透水性混凝土地磚</w:t>
+        <w:t>木材、竹材</w:t>
       </w:r>
     </w:p>
     <w:p>
@@ -5787,71 +5849,7 @@
         <w:jc w:val="both"/>
         <w:textDirection w:val="lrTbV"/>
         <w:rPr>
-          <w:rFonts w:ascii="標楷體" w:eastAsia="標楷體" w:hAnsi="標楷體" w:hint="eastAsia"/>
-          <w:color w:val="000000"/>
-          <w:spacing w:val="0"/>
-          <w:sz w:val="28"/>
-        </w:rPr>
-      </w:pPr>
-      <w:r>
-        <w:rPr>
-          <w:rFonts w:ascii="標楷體" w:eastAsia="標楷體" w:hAnsi="標楷體" w:hint="eastAsia"/>
-          <w:color w:val="000000"/>
-          <w:spacing w:val="0"/>
-          <w:sz w:val="28"/>
-        </w:rPr>
-        <w:sym w:font="Wingdings" w:char="F0A8"/>
-      </w:r>
-      <w:r>
-        <w:rPr>
-          <w:rFonts w:ascii="標楷體" w:eastAsia="標楷體" w:hAnsi="標楷體" w:hint="eastAsia"/>
-          <w:color w:val="000000"/>
-          <w:spacing w:val="0"/>
-          <w:sz w:val="28"/>
-        </w:rPr>
-        <w:t>砂石</w:t>
-      </w:r>
-    </w:p>
-    <w:p>
-      <w:pPr>
-        <w:pStyle w:val="7"/>
-        <w:ind w:leftChars="450" w:left="2368" w:hanging="1288"/>
-        <w:jc w:val="both"/>
-        <w:textDirection w:val="lrTbV"/>
-        <w:rPr>
-          <w:rFonts w:ascii="標楷體" w:eastAsia="標楷體" w:hAnsi="標楷體" w:hint="eastAsia"/>
-          <w:color w:val="000000"/>
-          <w:spacing w:val="0"/>
-          <w:sz w:val="28"/>
-        </w:rPr>
-      </w:pPr>
-      <w:r>
-        <w:rPr>
-          <w:rFonts w:ascii="標楷體" w:eastAsia="標楷體" w:hAnsi="標楷體" w:hint="eastAsia"/>
-          <w:color w:val="000000"/>
-          <w:spacing w:val="0"/>
-          <w:sz w:val="28"/>
-        </w:rPr>
-        <w:sym w:font="Wingdings" w:char="F0A8"/>
-      </w:r>
-      <w:r>
-        <w:rPr>
-          <w:rFonts w:ascii="標楷體" w:eastAsia="標楷體" w:hAnsi="標楷體" w:hint="eastAsia"/>
-          <w:color w:val="000000"/>
-          <w:spacing w:val="0"/>
-          <w:sz w:val="28"/>
-        </w:rPr>
-        <w:t>木材、竹材</w:t>
-      </w:r>
-    </w:p>
-    <w:p>
-      <w:pPr>
-        <w:pStyle w:val="7"/>
-        <w:ind w:leftChars="450" w:left="2368" w:hanging="1288"/>
-        <w:jc w:val="both"/>
-        <w:textDirection w:val="lrTbV"/>
-        <w:rPr>
-          <w:rFonts w:ascii="標楷體" w:eastAsia="標楷體" w:hAnsi="標楷體" w:hint="eastAsia"/>
+          <w:rFonts w:ascii="標楷體" w:eastAsia="標楷體" w:hAnsi="標楷體"/>
           <w:color w:val="000000"/>
           <w:spacing w:val="0"/>
           <w:sz w:val="28"/>
@@ -5886,17 +5884,17 @@
         <w:jc w:val="both"/>
         <w:textDirection w:val="lrTbV"/>
         <w:rPr>
+          <w:rFonts w:eastAsia="標楷體" w:hAnsi="標楷體"/>
+          <w:spacing w:val="0"/>
+          <w:sz w:val="28"/>
+        </w:rPr>
+      </w:pPr>
+      <w:r>
+        <w:rPr>
           <w:rFonts w:eastAsia="標楷體" w:hAnsi="標楷體" w:hint="eastAsia"/>
           <w:spacing w:val="0"/>
           <w:sz w:val="28"/>
         </w:rPr>
-      </w:pPr>
-      <w:r>
-        <w:rPr>
-          <w:rFonts w:eastAsia="標楷體" w:hAnsi="標楷體" w:hint="eastAsia"/>
-          <w:spacing w:val="0"/>
-          <w:sz w:val="28"/>
-        </w:rPr>
         <w:t>產品：</w:t>
       </w:r>
     </w:p>
@@ -5906,12 +5904,35 @@
         <w:ind w:leftChars="450" w:left="2368" w:hanging="1288"/>
         <w:jc w:val="both"/>
         <w:textDirection w:val="lrTbV"/>
+        <w:rPr>
+          <w:rFonts w:ascii="標楷體" w:eastAsia="標楷體" w:hAnsi="標楷體"/>
+          <w:color w:val="000000"/>
+          <w:spacing w:val="0"/>
+          <w:sz w:val="28"/>
+        </w:rPr>
+      </w:pPr>
+      <w:r>
         <w:rPr>
           <w:rFonts w:ascii="標楷體" w:eastAsia="標楷體" w:hAnsi="標楷體" w:hint="eastAsia"/>
           <w:color w:val="000000"/>
           <w:spacing w:val="0"/>
           <w:sz w:val="28"/>
         </w:rPr>
+        <w:t>■升降機</w:t>
+      </w:r>
+    </w:p>
+    <w:p>
+      <w:pPr>
+        <w:pStyle w:val="7"/>
+        <w:ind w:leftChars="450" w:left="2368" w:hanging="1288"/>
+        <w:jc w:val="both"/>
+        <w:textDirection w:val="lrTbV"/>
+        <w:rPr>
+          <w:rFonts w:ascii="標楷體" w:eastAsia="標楷體" w:hAnsi="標楷體"/>
+          <w:color w:val="000000"/>
+          <w:spacing w:val="0"/>
+          <w:sz w:val="28"/>
+        </w:rPr>
       </w:pPr>
       <w:r>
         <w:rPr>
@@ -5920,7 +5941,7 @@
           <w:spacing w:val="0"/>
           <w:sz w:val="28"/>
         </w:rPr>
-        <w:t>■升降機</w:t>
+        <w:t>■手扶梯</w:t>
       </w:r>
     </w:p>
     <w:p>
@@ -5929,12 +5950,35 @@
         <w:ind w:leftChars="450" w:left="2368" w:hanging="1288"/>
         <w:jc w:val="both"/>
         <w:textDirection w:val="lrTbV"/>
+        <w:rPr>
+          <w:rFonts w:ascii="標楷體" w:eastAsia="標楷體" w:hAnsi="標楷體"/>
+          <w:color w:val="000000"/>
+          <w:spacing w:val="0"/>
+          <w:sz w:val="28"/>
+        </w:rPr>
+      </w:pPr>
+      <w:r>
         <w:rPr>
           <w:rFonts w:ascii="標楷體" w:eastAsia="標楷體" w:hAnsi="標楷體" w:hint="eastAsia"/>
           <w:color w:val="000000"/>
           <w:spacing w:val="0"/>
           <w:sz w:val="28"/>
         </w:rPr>
+        <w:t>■阻尼器</w:t>
+      </w:r>
+    </w:p>
+    <w:p>
+      <w:pPr>
+        <w:pStyle w:val="7"/>
+        <w:ind w:leftChars="450" w:left="2368" w:hanging="1288"/>
+        <w:jc w:val="both"/>
+        <w:textDirection w:val="lrTbV"/>
+        <w:rPr>
+          <w:rFonts w:ascii="標楷體" w:eastAsia="標楷體" w:hAnsi="標楷體"/>
+          <w:color w:val="000000"/>
+          <w:spacing w:val="0"/>
+          <w:sz w:val="28"/>
+        </w:rPr>
       </w:pPr>
       <w:r>
         <w:rPr>
@@ -5943,7 +5987,7 @@
           <w:spacing w:val="0"/>
           <w:sz w:val="28"/>
         </w:rPr>
-        <w:t>■手扶梯</w:t>
+        <w:t>■監視設備</w:t>
       </w:r>
     </w:p>
     <w:p>
@@ -5952,12 +5996,35 @@
         <w:ind w:leftChars="450" w:left="2368" w:hanging="1288"/>
         <w:jc w:val="both"/>
         <w:textDirection w:val="lrTbV"/>
+        <w:rPr>
+          <w:rFonts w:ascii="標楷體" w:eastAsia="標楷體" w:hAnsi="標楷體"/>
+          <w:color w:val="000000"/>
+          <w:spacing w:val="0"/>
+          <w:sz w:val="28"/>
+        </w:rPr>
+      </w:pPr>
+      <w:r>
         <w:rPr>
           <w:rFonts w:ascii="標楷體" w:eastAsia="標楷體" w:hAnsi="標楷體" w:hint="eastAsia"/>
           <w:color w:val="000000"/>
           <w:spacing w:val="0"/>
           <w:sz w:val="28"/>
         </w:rPr>
+        <w:t>■門窗</w:t>
+      </w:r>
+    </w:p>
+    <w:p>
+      <w:pPr>
+        <w:pStyle w:val="7"/>
+        <w:ind w:leftChars="450" w:left="2368" w:hanging="1288"/>
+        <w:jc w:val="both"/>
+        <w:textDirection w:val="lrTbV"/>
+        <w:rPr>
+          <w:rFonts w:ascii="標楷體" w:eastAsia="標楷體" w:hAnsi="標楷體"/>
+          <w:color w:val="000000"/>
+          <w:spacing w:val="0"/>
+          <w:sz w:val="28"/>
+        </w:rPr>
       </w:pPr>
       <w:r>
         <w:rPr>
@@ -5966,7 +6033,7 @@
           <w:spacing w:val="0"/>
           <w:sz w:val="28"/>
         </w:rPr>
-        <w:t>■阻尼器</w:t>
+        <w:t>■櫥櫃</w:t>
       </w:r>
     </w:p>
     <w:p>
@@ -5975,12 +6042,35 @@
         <w:ind w:leftChars="450" w:left="2368" w:hanging="1288"/>
         <w:jc w:val="both"/>
         <w:textDirection w:val="lrTbV"/>
+        <w:rPr>
+          <w:rFonts w:ascii="標楷體" w:eastAsia="標楷體" w:hAnsi="標楷體"/>
+          <w:color w:val="000000"/>
+          <w:spacing w:val="0"/>
+          <w:sz w:val="28"/>
+        </w:rPr>
+      </w:pPr>
+      <w:r>
         <w:rPr>
           <w:rFonts w:ascii="標楷體" w:eastAsia="標楷體" w:hAnsi="標楷體" w:hint="eastAsia"/>
           <w:color w:val="000000"/>
           <w:spacing w:val="0"/>
           <w:sz w:val="28"/>
         </w:rPr>
+        <w:t>■空調設備</w:t>
+      </w:r>
+    </w:p>
+    <w:p>
+      <w:pPr>
+        <w:pStyle w:val="7"/>
+        <w:ind w:leftChars="450" w:left="2368" w:hanging="1288"/>
+        <w:jc w:val="both"/>
+        <w:textDirection w:val="lrTbV"/>
+        <w:rPr>
+          <w:rFonts w:ascii="標楷體" w:eastAsia="標楷體" w:hAnsi="標楷體"/>
+          <w:color w:val="000000"/>
+          <w:spacing w:val="0"/>
+          <w:sz w:val="28"/>
+        </w:rPr>
       </w:pPr>
       <w:r>
         <w:rPr>
@@ -5989,7 +6079,7 @@
           <w:spacing w:val="0"/>
           <w:sz w:val="28"/>
         </w:rPr>
-        <w:t>■監視設備</w:t>
+        <w:t>■消防栓</w:t>
       </w:r>
     </w:p>
     <w:p>
@@ -5998,12 +6088,35 @@
         <w:ind w:leftChars="450" w:left="2368" w:hanging="1288"/>
         <w:jc w:val="both"/>
         <w:textDirection w:val="lrTbV"/>
+        <w:rPr>
+          <w:rFonts w:ascii="標楷體" w:eastAsia="標楷體" w:hAnsi="標楷體"/>
+          <w:color w:val="000000"/>
+          <w:spacing w:val="0"/>
+          <w:sz w:val="28"/>
+        </w:rPr>
+      </w:pPr>
+      <w:r>
         <w:rPr>
           <w:rFonts w:ascii="標楷體" w:eastAsia="標楷體" w:hAnsi="標楷體" w:hint="eastAsia"/>
           <w:color w:val="000000"/>
           <w:spacing w:val="0"/>
           <w:sz w:val="28"/>
         </w:rPr>
+        <w:t>■照明燈具</w:t>
+      </w:r>
+    </w:p>
+    <w:p>
+      <w:pPr>
+        <w:pStyle w:val="7"/>
+        <w:ind w:leftChars="450" w:left="2368" w:hanging="1288"/>
+        <w:jc w:val="both"/>
+        <w:textDirection w:val="lrTbV"/>
+        <w:rPr>
+          <w:rFonts w:ascii="標楷體" w:eastAsia="標楷體" w:hAnsi="標楷體"/>
+          <w:color w:val="000000"/>
+          <w:spacing w:val="0"/>
+          <w:sz w:val="28"/>
+        </w:rPr>
       </w:pPr>
       <w:r>
         <w:rPr>
@@ -6012,7 +6125,7 @@
           <w:spacing w:val="0"/>
           <w:sz w:val="28"/>
         </w:rPr>
-        <w:t>■門窗</w:t>
+        <w:t>■避雷針</w:t>
       </w:r>
     </w:p>
     <w:p>
@@ -6021,12 +6134,35 @@
         <w:ind w:leftChars="450" w:left="2368" w:hanging="1288"/>
         <w:jc w:val="both"/>
         <w:textDirection w:val="lrTbV"/>
+        <w:rPr>
+          <w:rFonts w:ascii="標楷體" w:eastAsia="標楷體" w:hAnsi="標楷體"/>
+          <w:color w:val="000000"/>
+          <w:spacing w:val="0"/>
+          <w:sz w:val="28"/>
+        </w:rPr>
+      </w:pPr>
+      <w:r>
         <w:rPr>
           <w:rFonts w:ascii="標楷體" w:eastAsia="標楷體" w:hAnsi="標楷體" w:hint="eastAsia"/>
           <w:color w:val="000000"/>
           <w:spacing w:val="0"/>
           <w:sz w:val="28"/>
         </w:rPr>
+        <w:t>■電氣設備</w:t>
+      </w:r>
+    </w:p>
+    <w:p>
+      <w:pPr>
+        <w:pStyle w:val="7"/>
+        <w:ind w:leftChars="450" w:left="2368" w:hanging="1288"/>
+        <w:jc w:val="both"/>
+        <w:textDirection w:val="lrTbV"/>
+        <w:rPr>
+          <w:rFonts w:ascii="標楷體" w:eastAsia="標楷體" w:hAnsi="標楷體"/>
+          <w:color w:val="000000"/>
+          <w:spacing w:val="0"/>
+          <w:sz w:val="28"/>
+        </w:rPr>
       </w:pPr>
       <w:r>
         <w:rPr>
@@ -6035,7 +6171,8 @@
           <w:spacing w:val="0"/>
           <w:sz w:val="28"/>
         </w:rPr>
-        <w:t>■櫥櫃</w:t>
+        <w:lastRenderedPageBreak/>
+        <w:t>■太陽能設備</w:t>
       </w:r>
     </w:p>
     <w:p>
@@ -6044,12 +6181,35 @@
         <w:ind w:leftChars="450" w:left="2368" w:hanging="1288"/>
         <w:jc w:val="both"/>
         <w:textDirection w:val="lrTbV"/>
+        <w:rPr>
+          <w:rFonts w:ascii="標楷體" w:eastAsia="標楷體" w:hAnsi="標楷體"/>
+          <w:color w:val="000000"/>
+          <w:spacing w:val="0"/>
+          <w:sz w:val="28"/>
+        </w:rPr>
+      </w:pPr>
+      <w:r>
         <w:rPr>
           <w:rFonts w:ascii="標楷體" w:eastAsia="標楷體" w:hAnsi="標楷體" w:hint="eastAsia"/>
           <w:color w:val="000000"/>
           <w:spacing w:val="0"/>
           <w:sz w:val="28"/>
         </w:rPr>
+        <w:t>■衛浴設備</w:t>
+      </w:r>
+    </w:p>
+    <w:p>
+      <w:pPr>
+        <w:pStyle w:val="7"/>
+        <w:ind w:leftChars="450" w:left="2368" w:hanging="1288"/>
+        <w:jc w:val="both"/>
+        <w:textDirection w:val="lrTbV"/>
+        <w:rPr>
+          <w:rFonts w:ascii="標楷體" w:eastAsia="標楷體" w:hAnsi="標楷體"/>
+          <w:color w:val="000000"/>
+          <w:spacing w:val="0"/>
+          <w:sz w:val="28"/>
+        </w:rPr>
       </w:pPr>
       <w:r>
         <w:rPr>
@@ -6058,176 +6218,15 @@
           <w:spacing w:val="0"/>
           <w:sz w:val="28"/>
         </w:rPr>
-        <w:t>■空調設備</w:t>
-      </w:r>
-    </w:p>
-    <w:p>
-      <w:pPr>
-        <w:pStyle w:val="7"/>
-        <w:ind w:leftChars="450" w:left="2368" w:hanging="1288"/>
-        <w:jc w:val="both"/>
-        <w:textDirection w:val="lrTbV"/>
+        <w:sym w:font="Wingdings" w:char="F0A8"/>
+      </w:r>
+      <w:r>
         <w:rPr>
           <w:rFonts w:ascii="標楷體" w:eastAsia="標楷體" w:hAnsi="標楷體" w:hint="eastAsia"/>
           <w:color w:val="000000"/>
           <w:spacing w:val="0"/>
           <w:sz w:val="28"/>
         </w:rPr>
-      </w:pPr>
-      <w:r>
-        <w:rPr>
-          <w:rFonts w:ascii="標楷體" w:eastAsia="標楷體" w:hAnsi="標楷體" w:hint="eastAsia"/>
-          <w:color w:val="000000"/>
-          <w:spacing w:val="0"/>
-          <w:sz w:val="28"/>
-        </w:rPr>
-        <w:t>■消防栓</w:t>
-      </w:r>
-    </w:p>
-    <w:p>
-      <w:pPr>
-        <w:pStyle w:val="7"/>
-        <w:ind w:leftChars="450" w:left="2368" w:hanging="1288"/>
-        <w:jc w:val="both"/>
-        <w:textDirection w:val="lrTbV"/>
-        <w:rPr>
-          <w:rFonts w:ascii="標楷體" w:eastAsia="標楷體" w:hAnsi="標楷體" w:hint="eastAsia"/>
-          <w:color w:val="000000"/>
-          <w:spacing w:val="0"/>
-          <w:sz w:val="28"/>
-        </w:rPr>
-      </w:pPr>
-      <w:r>
-        <w:rPr>
-          <w:rFonts w:ascii="標楷體" w:eastAsia="標楷體" w:hAnsi="標楷體" w:hint="eastAsia"/>
-          <w:color w:val="000000"/>
-          <w:spacing w:val="0"/>
-          <w:sz w:val="28"/>
-        </w:rPr>
-        <w:t>■照明燈具</w:t>
-      </w:r>
-    </w:p>
-    <w:p>
-      <w:pPr>
-        <w:pStyle w:val="7"/>
-        <w:ind w:leftChars="450" w:left="2368" w:hanging="1288"/>
-        <w:jc w:val="both"/>
-        <w:textDirection w:val="lrTbV"/>
-        <w:rPr>
-          <w:rFonts w:ascii="標楷體" w:eastAsia="標楷體" w:hAnsi="標楷體" w:hint="eastAsia"/>
-          <w:color w:val="000000"/>
-          <w:spacing w:val="0"/>
-          <w:sz w:val="28"/>
-        </w:rPr>
-      </w:pPr>
-      <w:r>
-        <w:rPr>
-          <w:rFonts w:ascii="標楷體" w:eastAsia="標楷體" w:hAnsi="標楷體" w:hint="eastAsia"/>
-          <w:color w:val="000000"/>
-          <w:spacing w:val="0"/>
-          <w:sz w:val="28"/>
-        </w:rPr>
-        <w:t>■避雷針</w:t>
-      </w:r>
-    </w:p>
-    <w:p>
-      <w:pPr>
-        <w:pStyle w:val="7"/>
-        <w:ind w:leftChars="450" w:left="2368" w:hanging="1288"/>
-        <w:jc w:val="both"/>
-        <w:textDirection w:val="lrTbV"/>
-        <w:rPr>
-          <w:rFonts w:ascii="標楷體" w:eastAsia="標楷體" w:hAnsi="標楷體" w:hint="eastAsia"/>
-          <w:color w:val="000000"/>
-          <w:spacing w:val="0"/>
-          <w:sz w:val="28"/>
-        </w:rPr>
-      </w:pPr>
-      <w:r>
-        <w:rPr>
-          <w:rFonts w:ascii="標楷體" w:eastAsia="標楷體" w:hAnsi="標楷體" w:hint="eastAsia"/>
-          <w:color w:val="000000"/>
-          <w:spacing w:val="0"/>
-          <w:sz w:val="28"/>
-        </w:rPr>
-        <w:t>■電氣設備</w:t>
-      </w:r>
-    </w:p>
-    <w:p>
-      <w:pPr>
-        <w:pStyle w:val="7"/>
-        <w:ind w:leftChars="450" w:left="2368" w:hanging="1288"/>
-        <w:jc w:val="both"/>
-        <w:textDirection w:val="lrTbV"/>
-        <w:rPr>
-          <w:rFonts w:ascii="標楷體" w:eastAsia="標楷體" w:hAnsi="標楷體" w:hint="eastAsia"/>
-          <w:color w:val="000000"/>
-          <w:spacing w:val="0"/>
-          <w:sz w:val="28"/>
-        </w:rPr>
-      </w:pPr>
-      <w:r>
-        <w:rPr>
-          <w:rFonts w:ascii="標楷體" w:eastAsia="標楷體" w:hAnsi="標楷體" w:hint="eastAsia"/>
-          <w:color w:val="000000"/>
-          <w:spacing w:val="0"/>
-          <w:sz w:val="28"/>
-        </w:rPr>
-        <w:t>■太陽能設備</w:t>
-      </w:r>
-    </w:p>
-    <w:p>
-      <w:pPr>
-        <w:pStyle w:val="7"/>
-        <w:ind w:leftChars="450" w:left="2368" w:hanging="1288"/>
-        <w:jc w:val="both"/>
-        <w:textDirection w:val="lrTbV"/>
-        <w:rPr>
-          <w:rFonts w:ascii="標楷體" w:eastAsia="標楷體" w:hAnsi="標楷體" w:hint="eastAsia"/>
-          <w:color w:val="000000"/>
-          <w:spacing w:val="0"/>
-          <w:sz w:val="28"/>
-        </w:rPr>
-      </w:pPr>
-      <w:r>
-        <w:rPr>
-          <w:rFonts w:ascii="標楷體" w:eastAsia="標楷體" w:hAnsi="標楷體" w:hint="eastAsia"/>
-          <w:color w:val="000000"/>
-          <w:spacing w:val="0"/>
-          <w:sz w:val="28"/>
-        </w:rPr>
-        <w:t>■衛浴設備</w:t>
-      </w:r>
-    </w:p>
-    <w:p>
-      <w:pPr>
-        <w:pStyle w:val="7"/>
-        <w:ind w:leftChars="450" w:left="2368" w:hanging="1288"/>
-        <w:jc w:val="both"/>
-        <w:textDirection w:val="lrTbV"/>
-        <w:rPr>
-          <w:rFonts w:ascii="標楷體" w:eastAsia="標楷體" w:hAnsi="標楷體" w:hint="eastAsia"/>
-          <w:color w:val="000000"/>
-          <w:spacing w:val="0"/>
-          <w:sz w:val="28"/>
-        </w:rPr>
-      </w:pPr>
-      <w:r>
-        <w:rPr>
-          <w:rFonts w:ascii="標楷體" w:eastAsia="標楷體" w:hAnsi="標楷體" w:hint="eastAsia"/>
-          <w:color w:val="000000"/>
-          <w:spacing w:val="0"/>
-          <w:sz w:val="28"/>
-        </w:rPr>
-        <w:sym w:font="Wingdings" w:char="F0A8"/>
-      </w:r>
-      <w:r>
-        <w:rPr>
-          <w:rFonts w:ascii="標楷體" w:eastAsia="標楷體" w:hAnsi="標楷體" w:hint="eastAsia"/>
-          <w:color w:val="000000"/>
-          <w:spacing w:val="0"/>
-          <w:sz w:val="28"/>
-        </w:rPr>
         <w:t>其他(由招標機關敘明)：</w:t>
       </w:r>
     </w:p>
@@ -7049,7 +7048,7 @@
         <w:jc w:val="both"/>
         <w:textDirection w:val="lrTbV"/>
         <w:rPr>
-          <w:rFonts w:eastAsia="標楷體" w:hAnsi="標楷體" w:hint="eastAsia"/>
+          <w:rFonts w:eastAsia="標楷體" w:hAnsi="標楷體"/>
           <w:spacing w:val="0"/>
           <w:sz w:val="28"/>
         </w:rPr>
@@ -7127,7 +7126,7 @@
         <w:jc w:val="both"/>
         <w:textDirection w:val="lrTbV"/>
         <w:rPr>
-          <w:rFonts w:eastAsia="標楷體" w:hAnsi="標楷體" w:hint="eastAsia"/>
+          <w:rFonts w:eastAsia="標楷體" w:hAnsi="標楷體"/>
           <w:spacing w:val="0"/>
           <w:sz w:val="28"/>
         </w:rPr>
@@ -7151,17 +7150,17 @@
         <w:jc w:val="both"/>
         <w:textDirection w:val="lrTbV"/>
         <w:rPr>
+          <w:rFonts w:eastAsia="標楷體" w:hAnsi="標楷體"/>
+          <w:spacing w:val="0"/>
+          <w:sz w:val="28"/>
+        </w:rPr>
+      </w:pPr>
+      <w:r>
+        <w:rPr>
           <w:rFonts w:eastAsia="標楷體" w:hAnsi="標楷體" w:hint="eastAsia"/>
           <w:spacing w:val="0"/>
           <w:sz w:val="28"/>
         </w:rPr>
-      </w:pPr>
-      <w:r>
-        <w:rPr>
-          <w:rFonts w:eastAsia="標楷體" w:hAnsi="標楷體" w:hint="eastAsia"/>
-          <w:spacing w:val="0"/>
-          <w:sz w:val="28"/>
-        </w:rPr>
         <w:t>材料：</w:t>
       </w:r>
     </w:p>
@@ -7171,13 +7170,22 @@
         <w:ind w:leftChars="450" w:left="2368" w:hanging="1288"/>
         <w:jc w:val="both"/>
         <w:textDirection w:val="lrTbV"/>
+        <w:rPr>
+          <w:rFonts w:ascii="標楷體" w:eastAsia="標楷體" w:hAnsi="標楷體"/>
+          <w:color w:val="000000"/>
+          <w:spacing w:val="0"/>
+          <w:sz w:val="28"/>
+        </w:rPr>
+      </w:pPr>
+      <w:r>
         <w:rPr>
           <w:rFonts w:ascii="標楷體" w:eastAsia="標楷體" w:hAnsi="標楷體" w:hint="eastAsia"/>
           <w:color w:val="000000"/>
           <w:spacing w:val="0"/>
           <w:sz w:val="28"/>
         </w:rPr>
-      </w:pPr>
+        <w:t>■</w:t>
+      </w:r>
       <w:r>
         <w:rPr>
           <w:rFonts w:ascii="標楷體" w:eastAsia="標楷體" w:hAnsi="標楷體" w:hint="eastAsia"/>
@@ -7185,8 +7193,22 @@
           <w:spacing w:val="0"/>
           <w:sz w:val="28"/>
         </w:rPr>
-        <w:t>■</w:t>
-      </w:r>
+        <w:t>水泥</w:t>
+      </w:r>
+    </w:p>
+    <w:p>
+      <w:pPr>
+        <w:pStyle w:val="7"/>
+        <w:ind w:leftChars="450" w:left="2368" w:hanging="1288"/>
+        <w:jc w:val="both"/>
+        <w:textDirection w:val="lrTbV"/>
+        <w:rPr>
+          <w:rFonts w:ascii="標楷體" w:eastAsia="標楷體" w:hAnsi="標楷體"/>
+          <w:color w:val="000000"/>
+          <w:spacing w:val="0"/>
+          <w:sz w:val="28"/>
+        </w:rPr>
+      </w:pPr>
       <w:r>
         <w:rPr>
           <w:rFonts w:ascii="標楷體" w:eastAsia="標楷體" w:hAnsi="標楷體" w:hint="eastAsia"/>
@@ -7194,22 +7216,17 @@
           <w:spacing w:val="0"/>
           <w:sz w:val="28"/>
         </w:rPr>
-        <w:t>水泥</w:t>
-      </w:r>
-    </w:p>
-    <w:p>
-      <w:pPr>
-        <w:pStyle w:val="7"/>
-        <w:ind w:leftChars="450" w:left="2368" w:hanging="1288"/>
-        <w:jc w:val="both"/>
-        <w:textDirection w:val="lrTbV"/>
+        <w:t>■</w:t>
+      </w:r>
+      <w:r>
         <w:rPr>
           <w:rFonts w:ascii="標楷體" w:eastAsia="標楷體" w:hAnsi="標楷體" w:hint="eastAsia"/>
           <w:color w:val="000000"/>
           <w:spacing w:val="0"/>
           <w:sz w:val="28"/>
         </w:rPr>
-      </w:pPr>
+        <w:t>水泥</w:t>
+      </w:r>
       <w:r>
         <w:rPr>
           <w:rFonts w:ascii="標楷體" w:eastAsia="標楷體" w:hAnsi="標楷體" w:hint="eastAsia"/>
@@ -7217,8 +7234,22 @@
           <w:spacing w:val="0"/>
           <w:sz w:val="28"/>
         </w:rPr>
-        <w:t>■</w:t>
-      </w:r>
+        <w:t>製品</w:t>
+      </w:r>
+    </w:p>
+    <w:p>
+      <w:pPr>
+        <w:pStyle w:val="7"/>
+        <w:ind w:leftChars="450" w:left="2368" w:hanging="1288"/>
+        <w:jc w:val="both"/>
+        <w:textDirection w:val="lrTbV"/>
+        <w:rPr>
+          <w:rFonts w:ascii="標楷體" w:eastAsia="標楷體" w:hAnsi="標楷體"/>
+          <w:color w:val="000000"/>
+          <w:spacing w:val="0"/>
+          <w:sz w:val="28"/>
+        </w:rPr>
+      </w:pPr>
       <w:r>
         <w:rPr>
           <w:rFonts w:ascii="標楷體" w:eastAsia="標楷體" w:hAnsi="標楷體" w:hint="eastAsia"/>
@@ -7226,7 +7257,7 @@
           <w:spacing w:val="0"/>
           <w:sz w:val="28"/>
         </w:rPr>
-        <w:t>水泥</w:t>
+        <w:t>■</w:t>
       </w:r>
       <w:r>
         <w:rPr>
@@ -7235,7 +7266,7 @@
           <w:spacing w:val="0"/>
           <w:sz w:val="28"/>
         </w:rPr>
-        <w:t>製品</w:t>
+        <w:t>鋼筋</w:t>
       </w:r>
     </w:p>
     <w:p>
@@ -7244,13 +7275,22 @@
         <w:ind w:leftChars="450" w:left="2368" w:hanging="1288"/>
         <w:jc w:val="both"/>
         <w:textDirection w:val="lrTbV"/>
+        <w:rPr>
+          <w:rFonts w:ascii="標楷體" w:eastAsia="標楷體" w:hAnsi="標楷體"/>
+          <w:color w:val="000000"/>
+          <w:spacing w:val="0"/>
+          <w:sz w:val="28"/>
+        </w:rPr>
+      </w:pPr>
+      <w:r>
         <w:rPr>
           <w:rFonts w:ascii="標楷體" w:eastAsia="標楷體" w:hAnsi="標楷體" w:hint="eastAsia"/>
           <w:color w:val="000000"/>
           <w:spacing w:val="0"/>
           <w:sz w:val="28"/>
         </w:rPr>
-      </w:pPr>
+        <w:t>■</w:t>
+      </w:r>
       <w:r>
         <w:rPr>
           <w:rFonts w:ascii="標楷體" w:eastAsia="標楷體" w:hAnsi="標楷體" w:hint="eastAsia"/>
@@ -7258,8 +7298,22 @@
           <w:spacing w:val="0"/>
           <w:sz w:val="28"/>
         </w:rPr>
-        <w:t>■</w:t>
-      </w:r>
+        <w:t>預力鋼絞線</w:t>
+      </w:r>
+    </w:p>
+    <w:p>
+      <w:pPr>
+        <w:pStyle w:val="7"/>
+        <w:ind w:leftChars="450" w:left="2368" w:hanging="1288"/>
+        <w:jc w:val="both"/>
+        <w:textDirection w:val="lrTbV"/>
+        <w:rPr>
+          <w:rFonts w:ascii="標楷體" w:eastAsia="標楷體" w:hAnsi="標楷體"/>
+          <w:color w:val="000000"/>
+          <w:spacing w:val="0"/>
+          <w:sz w:val="28"/>
+        </w:rPr>
+      </w:pPr>
       <w:r>
         <w:rPr>
           <w:rFonts w:ascii="標楷體" w:eastAsia="標楷體" w:hAnsi="標楷體" w:hint="eastAsia"/>
@@ -7267,21 +7321,30 @@
           <w:spacing w:val="0"/>
           <w:sz w:val="28"/>
         </w:rPr>
-        <w:t>鋼筋</w:t>
-      </w:r>
-    </w:p>
-    <w:p>
-      <w:pPr>
-        <w:pStyle w:val="7"/>
-        <w:ind w:leftChars="450" w:left="2368" w:hanging="1288"/>
-        <w:jc w:val="both"/>
-        <w:textDirection w:val="lrTbV"/>
+        <w:t>■</w:t>
+      </w:r>
+      <w:r>
         <w:rPr>
           <w:rFonts w:ascii="標楷體" w:eastAsia="標楷體" w:hAnsi="標楷體" w:hint="eastAsia"/>
           <w:color w:val="000000"/>
           <w:spacing w:val="0"/>
           <w:sz w:val="28"/>
         </w:rPr>
+        <w:t>結構鋼</w:t>
+      </w:r>
+    </w:p>
+    <w:p>
+      <w:pPr>
+        <w:pStyle w:val="7"/>
+        <w:ind w:leftChars="450" w:left="2368" w:hanging="1288"/>
+        <w:jc w:val="both"/>
+        <w:textDirection w:val="lrTbV"/>
+        <w:rPr>
+          <w:rFonts w:ascii="標楷體" w:eastAsia="標楷體" w:hAnsi="標楷體"/>
+          <w:color w:val="000000"/>
+          <w:spacing w:val="0"/>
+          <w:sz w:val="28"/>
+        </w:rPr>
       </w:pPr>
       <w:r>
         <w:rPr>
@@ -7299,7 +7362,7 @@
           <w:spacing w:val="0"/>
           <w:sz w:val="28"/>
         </w:rPr>
-        <w:t>預力鋼絞線</w:t>
+        <w:t>陶瓷面磚</w:t>
       </w:r>
     </w:p>
     <w:p>
@@ -7308,13 +7371,22 @@
         <w:ind w:leftChars="450" w:left="2368" w:hanging="1288"/>
         <w:jc w:val="both"/>
         <w:textDirection w:val="lrTbV"/>
+        <w:rPr>
+          <w:rFonts w:ascii="標楷體" w:eastAsia="標楷體" w:hAnsi="標楷體"/>
+          <w:color w:val="000000"/>
+          <w:spacing w:val="0"/>
+          <w:sz w:val="28"/>
+        </w:rPr>
+      </w:pPr>
+      <w:r>
         <w:rPr>
           <w:rFonts w:ascii="標楷體" w:eastAsia="標楷體" w:hAnsi="標楷體" w:hint="eastAsia"/>
           <w:color w:val="000000"/>
           <w:spacing w:val="0"/>
           <w:sz w:val="28"/>
         </w:rPr>
-      </w:pPr>
+        <w:t>■</w:t>
+      </w:r>
       <w:r>
         <w:rPr>
           <w:rFonts w:ascii="標楷體" w:eastAsia="標楷體" w:hAnsi="標楷體" w:hint="eastAsia"/>
@@ -7322,8 +7394,22 @@
           <w:spacing w:val="0"/>
           <w:sz w:val="28"/>
         </w:rPr>
-        <w:t>■</w:t>
-      </w:r>
+        <w:t>透水性混凝土地磚</w:t>
+      </w:r>
+    </w:p>
+    <w:p>
+      <w:pPr>
+        <w:pStyle w:val="7"/>
+        <w:ind w:leftChars="450" w:left="2368" w:hanging="1288"/>
+        <w:jc w:val="both"/>
+        <w:textDirection w:val="lrTbV"/>
+        <w:rPr>
+          <w:rFonts w:ascii="標楷體" w:eastAsia="標楷體" w:hAnsi="標楷體"/>
+          <w:color w:val="000000"/>
+          <w:spacing w:val="0"/>
+          <w:sz w:val="28"/>
+        </w:rPr>
+      </w:pPr>
       <w:r>
         <w:rPr>
           <w:rFonts w:ascii="標楷體" w:eastAsia="標楷體" w:hAnsi="標楷體" w:hint="eastAsia"/>
@@ -7331,21 +7417,30 @@
           <w:spacing w:val="0"/>
           <w:sz w:val="28"/>
         </w:rPr>
-        <w:t>結構鋼</w:t>
-      </w:r>
-    </w:p>
-    <w:p>
-      <w:pPr>
-        <w:pStyle w:val="7"/>
-        <w:ind w:leftChars="450" w:left="2368" w:hanging="1288"/>
-        <w:jc w:val="both"/>
-        <w:textDirection w:val="lrTbV"/>
+        <w:sym w:font="Wingdings" w:char="F0A8"/>
+      </w:r>
+      <w:r>
         <w:rPr>
           <w:rFonts w:ascii="標楷體" w:eastAsia="標楷體" w:hAnsi="標楷體" w:hint="eastAsia"/>
           <w:color w:val="000000"/>
           <w:spacing w:val="0"/>
           <w:sz w:val="28"/>
         </w:rPr>
+        <w:t>砂石</w:t>
+      </w:r>
+    </w:p>
+    <w:p>
+      <w:pPr>
+        <w:pStyle w:val="7"/>
+        <w:ind w:leftChars="450" w:left="2368" w:hanging="1288"/>
+        <w:jc w:val="both"/>
+        <w:textDirection w:val="lrTbV"/>
+        <w:rPr>
+          <w:rFonts w:ascii="標楷體" w:eastAsia="標楷體" w:hAnsi="標楷體"/>
+          <w:color w:val="000000"/>
+          <w:spacing w:val="0"/>
+          <w:sz w:val="28"/>
+        </w:rPr>
       </w:pPr>
       <w:r>
         <w:rPr>
@@ -7354,7 +7449,7 @@
           <w:spacing w:val="0"/>
           <w:sz w:val="28"/>
         </w:rPr>
-        <w:t>■</w:t>
+        <w:sym w:font="Wingdings" w:char="F0A8"/>
       </w:r>
       <w:r>
         <w:rPr>
@@ -7363,7 +7458,7 @@
           <w:spacing w:val="0"/>
           <w:sz w:val="28"/>
         </w:rPr>
-        <w:t>陶瓷面磚</w:t>
+        <w:t>木材、竹材</w:t>
       </w:r>
     </w:p>
     <w:p>
@@ -7373,103 +7468,7 @@
         <w:jc w:val="both"/>
         <w:textDirection w:val="lrTbV"/>
         <w:rPr>
-          <w:rFonts w:ascii="標楷體" w:eastAsia="標楷體" w:hAnsi="標楷體" w:hint="eastAsia"/>
-          <w:color w:val="000000"/>
-          <w:spacing w:val="0"/>
-          <w:sz w:val="28"/>
-        </w:rPr>
-      </w:pPr>
-      <w:r>
-        <w:rPr>
-          <w:rFonts w:ascii="標楷體" w:eastAsia="標楷體" w:hAnsi="標楷體" w:hint="eastAsia"/>
-          <w:color w:val="000000"/>
-          <w:spacing w:val="0"/>
-          <w:sz w:val="28"/>
-        </w:rPr>
-        <w:t>■</w:t>
-      </w:r>
-      <w:r>
-        <w:rPr>
-          <w:rFonts w:ascii="標楷體" w:eastAsia="標楷體" w:hAnsi="標楷體" w:hint="eastAsia"/>
-          <w:color w:val="000000"/>
-          <w:spacing w:val="0"/>
-          <w:sz w:val="28"/>
-        </w:rPr>
-        <w:t>透水性混凝土地磚</w:t>
-      </w:r>
-    </w:p>
-    <w:p>
-      <w:pPr>
-        <w:pStyle w:val="7"/>
-        <w:ind w:leftChars="450" w:left="2368" w:hanging="1288"/>
-        <w:jc w:val="both"/>
-        <w:textDirection w:val="lrTbV"/>
-        <w:rPr>
-          <w:rFonts w:ascii="標楷體" w:eastAsia="標楷體" w:hAnsi="標楷體" w:hint="eastAsia"/>
-          <w:color w:val="000000"/>
-          <w:spacing w:val="0"/>
-          <w:sz w:val="28"/>
-        </w:rPr>
-      </w:pPr>
-      <w:r>
-        <w:rPr>
-          <w:rFonts w:ascii="標楷體" w:eastAsia="標楷體" w:hAnsi="標楷體" w:hint="eastAsia"/>
-          <w:color w:val="000000"/>
-          <w:spacing w:val="0"/>
-          <w:sz w:val="28"/>
-        </w:rPr>
-        <w:sym w:font="Wingdings" w:char="F0A8"/>
-      </w:r>
-      <w:r>
-        <w:rPr>
-          <w:rFonts w:ascii="標楷體" w:eastAsia="標楷體" w:hAnsi="標楷體" w:hint="eastAsia"/>
-          <w:color w:val="000000"/>
-          <w:spacing w:val="0"/>
-          <w:sz w:val="28"/>
-        </w:rPr>
-        <w:t>砂石</w:t>
-      </w:r>
-    </w:p>
-    <w:p>
-      <w:pPr>
-        <w:pStyle w:val="7"/>
-        <w:ind w:leftChars="450" w:left="2368" w:hanging="1288"/>
-        <w:jc w:val="both"/>
-        <w:textDirection w:val="lrTbV"/>
-        <w:rPr>
-          <w:rFonts w:ascii="標楷體" w:eastAsia="標楷體" w:hAnsi="標楷體" w:hint="eastAsia"/>
-          <w:color w:val="000000"/>
-          <w:spacing w:val="0"/>
-          <w:sz w:val="28"/>
-        </w:rPr>
-      </w:pPr>
-      <w:r>
-        <w:rPr>
-          <w:rFonts w:ascii="標楷體" w:eastAsia="標楷體" w:hAnsi="標楷體" w:hint="eastAsia"/>
-          <w:color w:val="000000"/>
-          <w:spacing w:val="0"/>
-          <w:sz w:val="28"/>
-        </w:rPr>
-        <w:sym w:font="Wingdings" w:char="F0A8"/>
-      </w:r>
-      <w:r>
-        <w:rPr>
-          <w:rFonts w:ascii="標楷體" w:eastAsia="標楷體" w:hAnsi="標楷體" w:hint="eastAsia"/>
-          <w:color w:val="000000"/>
-          <w:spacing w:val="0"/>
-          <w:sz w:val="28"/>
-        </w:rPr>
-        <w:t>木材、竹材</w:t>
-      </w:r>
-    </w:p>
-    <w:p>
-      <w:pPr>
-        <w:pStyle w:val="7"/>
-        <w:ind w:leftChars="450" w:left="2368" w:hanging="1288"/>
-        <w:jc w:val="both"/>
-        <w:textDirection w:val="lrTbV"/>
-        <w:rPr>
-          <w:rFonts w:ascii="標楷體" w:eastAsia="標楷體" w:hAnsi="標楷體" w:hint="eastAsia"/>
+          <w:rFonts w:ascii="標楷體" w:eastAsia="標楷體" w:hAnsi="標楷體"/>
           <w:color w:val="000000"/>
           <w:spacing w:val="0"/>
           <w:sz w:val="28"/>
@@ -7504,17 +7503,17 @@
         <w:jc w:val="both"/>
         <w:textDirection w:val="lrTbV"/>
         <w:rPr>
+          <w:rFonts w:eastAsia="標楷體" w:hAnsi="標楷體"/>
+          <w:spacing w:val="0"/>
+          <w:sz w:val="28"/>
+        </w:rPr>
+      </w:pPr>
+      <w:r>
+        <w:rPr>
           <w:rFonts w:eastAsia="標楷體" w:hAnsi="標楷體" w:hint="eastAsia"/>
           <w:spacing w:val="0"/>
           <w:sz w:val="28"/>
         </w:rPr>
-      </w:pPr>
-      <w:r>
-        <w:rPr>
-          <w:rFonts w:eastAsia="標楷體" w:hAnsi="標楷體" w:hint="eastAsia"/>
-          <w:spacing w:val="0"/>
-          <w:sz w:val="28"/>
-        </w:rPr>
         <w:t>產品：</w:t>
       </w:r>
     </w:p>
@@ -7524,12 +7523,35 @@
         <w:ind w:leftChars="450" w:left="2368" w:hanging="1288"/>
         <w:jc w:val="both"/>
         <w:textDirection w:val="lrTbV"/>
+        <w:rPr>
+          <w:rFonts w:ascii="標楷體" w:eastAsia="標楷體" w:hAnsi="標楷體"/>
+          <w:color w:val="000000"/>
+          <w:spacing w:val="0"/>
+          <w:sz w:val="28"/>
+        </w:rPr>
+      </w:pPr>
+      <w:r>
         <w:rPr>
           <w:rFonts w:ascii="標楷體" w:eastAsia="標楷體" w:hAnsi="標楷體" w:hint="eastAsia"/>
           <w:color w:val="000000"/>
           <w:spacing w:val="0"/>
           <w:sz w:val="28"/>
         </w:rPr>
+        <w:t>■升降機</w:t>
+      </w:r>
+    </w:p>
+    <w:p>
+      <w:pPr>
+        <w:pStyle w:val="7"/>
+        <w:ind w:leftChars="450" w:left="2368" w:hanging="1288"/>
+        <w:jc w:val="both"/>
+        <w:textDirection w:val="lrTbV"/>
+        <w:rPr>
+          <w:rFonts w:ascii="標楷體" w:eastAsia="標楷體" w:hAnsi="標楷體"/>
+          <w:color w:val="000000"/>
+          <w:spacing w:val="0"/>
+          <w:sz w:val="28"/>
+        </w:rPr>
       </w:pPr>
       <w:r>
         <w:rPr>
@@ -7538,7 +7560,7 @@
           <w:spacing w:val="0"/>
           <w:sz w:val="28"/>
         </w:rPr>
-        <w:t>■升降機</w:t>
+        <w:t>■手扶梯</w:t>
       </w:r>
     </w:p>
     <w:p>
@@ -7547,12 +7569,36 @@
         <w:ind w:leftChars="450" w:left="2368" w:hanging="1288"/>
         <w:jc w:val="both"/>
         <w:textDirection w:val="lrTbV"/>
+        <w:rPr>
+          <w:rFonts w:ascii="標楷體" w:eastAsia="標楷體" w:hAnsi="標楷體"/>
+          <w:color w:val="000000"/>
+          <w:spacing w:val="0"/>
+          <w:sz w:val="28"/>
+        </w:rPr>
+      </w:pPr>
+      <w:r>
         <w:rPr>
           <w:rFonts w:ascii="標楷體" w:eastAsia="標楷體" w:hAnsi="標楷體" w:hint="eastAsia"/>
           <w:color w:val="000000"/>
           <w:spacing w:val="0"/>
           <w:sz w:val="28"/>
         </w:rPr>
+        <w:lastRenderedPageBreak/>
+        <w:t>■阻尼器</w:t>
+      </w:r>
+    </w:p>
+    <w:p>
+      <w:pPr>
+        <w:pStyle w:val="7"/>
+        <w:ind w:leftChars="450" w:left="2368" w:hanging="1288"/>
+        <w:jc w:val="both"/>
+        <w:textDirection w:val="lrTbV"/>
+        <w:rPr>
+          <w:rFonts w:ascii="標楷體" w:eastAsia="標楷體" w:hAnsi="標楷體"/>
+          <w:color w:val="000000"/>
+          <w:spacing w:val="0"/>
+          <w:sz w:val="28"/>
+        </w:rPr>
       </w:pPr>
       <w:r>
         <w:rPr>
@@ -7561,7 +7607,7 @@
           <w:spacing w:val="0"/>
           <w:sz w:val="28"/>
         </w:rPr>
-        <w:t>■手扶梯</w:t>
+        <w:t>■監視設備</w:t>
       </w:r>
     </w:p>
     <w:p>
@@ -7570,12 +7616,35 @@
         <w:ind w:leftChars="450" w:left="2368" w:hanging="1288"/>
         <w:jc w:val="both"/>
         <w:textDirection w:val="lrTbV"/>
+        <w:rPr>
+          <w:rFonts w:ascii="標楷體" w:eastAsia="標楷體" w:hAnsi="標楷體"/>
+          <w:color w:val="000000"/>
+          <w:spacing w:val="0"/>
+          <w:sz w:val="28"/>
+        </w:rPr>
+      </w:pPr>
+      <w:r>
         <w:rPr>
           <w:rFonts w:ascii="標楷體" w:eastAsia="標楷體" w:hAnsi="標楷體" w:hint="eastAsia"/>
           <w:color w:val="000000"/>
           <w:spacing w:val="0"/>
           <w:sz w:val="28"/>
         </w:rPr>
+        <w:t>■門窗</w:t>
+      </w:r>
+    </w:p>
+    <w:p>
+      <w:pPr>
+        <w:pStyle w:val="7"/>
+        <w:ind w:leftChars="450" w:left="2368" w:hanging="1288"/>
+        <w:jc w:val="both"/>
+        <w:textDirection w:val="lrTbV"/>
+        <w:rPr>
+          <w:rFonts w:ascii="標楷體" w:eastAsia="標楷體" w:hAnsi="標楷體"/>
+          <w:color w:val="000000"/>
+          <w:spacing w:val="0"/>
+          <w:sz w:val="28"/>
+        </w:rPr>
       </w:pPr>
       <w:r>
         <w:rPr>
@@ -7584,7 +7653,7 @@
           <w:spacing w:val="0"/>
           <w:sz w:val="28"/>
         </w:rPr>
-        <w:t>■阻尼器</w:t>
+        <w:t>■櫥櫃</w:t>
       </w:r>
     </w:p>
     <w:p>
@@ -7593,12 +7662,35 @@
         <w:ind w:leftChars="450" w:left="2368" w:hanging="1288"/>
         <w:jc w:val="both"/>
         <w:textDirection w:val="lrTbV"/>
+        <w:rPr>
+          <w:rFonts w:ascii="標楷體" w:eastAsia="標楷體" w:hAnsi="標楷體"/>
+          <w:color w:val="000000"/>
+          <w:spacing w:val="0"/>
+          <w:sz w:val="28"/>
+        </w:rPr>
+      </w:pPr>
+      <w:r>
         <w:rPr>
           <w:rFonts w:ascii="標楷體" w:eastAsia="標楷體" w:hAnsi="標楷體" w:hint="eastAsia"/>
           <w:color w:val="000000"/>
           <w:spacing w:val="0"/>
           <w:sz w:val="28"/>
         </w:rPr>
+        <w:t>■空調設備</w:t>
+      </w:r>
+    </w:p>
+    <w:p>
+      <w:pPr>
+        <w:pStyle w:val="7"/>
+        <w:ind w:leftChars="450" w:left="2368" w:hanging="1288"/>
+        <w:jc w:val="both"/>
+        <w:textDirection w:val="lrTbV"/>
+        <w:rPr>
+          <w:rFonts w:ascii="標楷體" w:eastAsia="標楷體" w:hAnsi="標楷體"/>
+          <w:color w:val="000000"/>
+          <w:spacing w:val="0"/>
+          <w:sz w:val="28"/>
+        </w:rPr>
       </w:pPr>
       <w:r>
         <w:rPr>
@@ -7607,7 +7699,7 @@
           <w:spacing w:val="0"/>
           <w:sz w:val="28"/>
         </w:rPr>
-        <w:t>■監視設備</w:t>
+        <w:t>■消防栓</w:t>
       </w:r>
     </w:p>
     <w:p>
@@ -7616,12 +7708,35 @@
         <w:ind w:leftChars="450" w:left="2368" w:hanging="1288"/>
         <w:jc w:val="both"/>
         <w:textDirection w:val="lrTbV"/>
+        <w:rPr>
+          <w:rFonts w:ascii="標楷體" w:eastAsia="標楷體" w:hAnsi="標楷體"/>
+          <w:color w:val="000000"/>
+          <w:spacing w:val="0"/>
+          <w:sz w:val="28"/>
+        </w:rPr>
+      </w:pPr>
+      <w:r>
         <w:rPr>
           <w:rFonts w:ascii="標楷體" w:eastAsia="標楷體" w:hAnsi="標楷體" w:hint="eastAsia"/>
           <w:color w:val="000000"/>
           <w:spacing w:val="0"/>
           <w:sz w:val="28"/>
         </w:rPr>
+        <w:t>■照明燈具</w:t>
+      </w:r>
+    </w:p>
+    <w:p>
+      <w:pPr>
+        <w:pStyle w:val="7"/>
+        <w:ind w:leftChars="450" w:left="2368" w:hanging="1288"/>
+        <w:jc w:val="both"/>
+        <w:textDirection w:val="lrTbV"/>
+        <w:rPr>
+          <w:rFonts w:ascii="標楷體" w:eastAsia="標楷體" w:hAnsi="標楷體"/>
+          <w:color w:val="000000"/>
+          <w:spacing w:val="0"/>
+          <w:sz w:val="28"/>
+        </w:rPr>
       </w:pPr>
       <w:r>
         <w:rPr>
@@ -7630,7 +7745,7 @@
           <w:spacing w:val="0"/>
           <w:sz w:val="28"/>
         </w:rPr>
-        <w:t>■門窗</w:t>
+        <w:t>■避雷針</w:t>
       </w:r>
     </w:p>
     <w:p>
@@ -7639,12 +7754,35 @@
         <w:ind w:leftChars="450" w:left="2368" w:hanging="1288"/>
         <w:jc w:val="both"/>
         <w:textDirection w:val="lrTbV"/>
+        <w:rPr>
+          <w:rFonts w:ascii="標楷體" w:eastAsia="標楷體" w:hAnsi="標楷體"/>
+          <w:color w:val="000000"/>
+          <w:spacing w:val="0"/>
+          <w:sz w:val="28"/>
+        </w:rPr>
+      </w:pPr>
+      <w:r>
         <w:rPr>
           <w:rFonts w:ascii="標楷體" w:eastAsia="標楷體" w:hAnsi="標楷體" w:hint="eastAsia"/>
           <w:color w:val="000000"/>
           <w:spacing w:val="0"/>
           <w:sz w:val="28"/>
         </w:rPr>
+        <w:t>■電氣設備</w:t>
+      </w:r>
+    </w:p>
+    <w:p>
+      <w:pPr>
+        <w:pStyle w:val="7"/>
+        <w:ind w:leftChars="450" w:left="2368" w:hanging="1288"/>
+        <w:jc w:val="both"/>
+        <w:textDirection w:val="lrTbV"/>
+        <w:rPr>
+          <w:rFonts w:ascii="標楷體" w:eastAsia="標楷體" w:hAnsi="標楷體"/>
+          <w:color w:val="000000"/>
+          <w:spacing w:val="0"/>
+          <w:sz w:val="28"/>
+        </w:rPr>
       </w:pPr>
       <w:r>
         <w:rPr>
@@ -7653,7 +7791,7 @@
           <w:spacing w:val="0"/>
           <w:sz w:val="28"/>
         </w:rPr>
-        <w:t>■櫥櫃</w:t>
+        <w:t>■太陽能設備</w:t>
       </w:r>
     </w:p>
     <w:p>
@@ -7662,12 +7800,35 @@
         <w:ind w:leftChars="450" w:left="2368" w:hanging="1288"/>
         <w:jc w:val="both"/>
         <w:textDirection w:val="lrTbV"/>
+        <w:rPr>
+          <w:rFonts w:ascii="標楷體" w:eastAsia="標楷體" w:hAnsi="標楷體"/>
+          <w:color w:val="000000"/>
+          <w:spacing w:val="0"/>
+          <w:sz w:val="28"/>
+        </w:rPr>
+      </w:pPr>
+      <w:r>
         <w:rPr>
           <w:rFonts w:ascii="標楷體" w:eastAsia="標楷體" w:hAnsi="標楷體" w:hint="eastAsia"/>
           <w:color w:val="000000"/>
           <w:spacing w:val="0"/>
           <w:sz w:val="28"/>
         </w:rPr>
+        <w:t>■衛浴設備</w:t>
+      </w:r>
+    </w:p>
+    <w:p>
+      <w:pPr>
+        <w:pStyle w:val="7"/>
+        <w:ind w:leftChars="450" w:left="2368" w:hanging="1288"/>
+        <w:jc w:val="both"/>
+        <w:textDirection w:val="lrTbV"/>
+        <w:rPr>
+          <w:rFonts w:ascii="標楷體" w:eastAsia="標楷體" w:hAnsi="標楷體"/>
+          <w:color w:val="000000"/>
+          <w:spacing w:val="0"/>
+          <w:sz w:val="28"/>
+        </w:rPr>
       </w:pPr>
       <w:r>
         <w:rPr>
@@ -7676,176 +7837,15 @@
           <w:spacing w:val="0"/>
           <w:sz w:val="28"/>
         </w:rPr>
-        <w:t>■空調設備</w:t>
-      </w:r>
-    </w:p>
-    <w:p>
-      <w:pPr>
-        <w:pStyle w:val="7"/>
-        <w:ind w:leftChars="450" w:left="2368" w:hanging="1288"/>
-        <w:jc w:val="both"/>
-        <w:textDirection w:val="lrTbV"/>
+        <w:sym w:font="Wingdings" w:char="F0A8"/>
+      </w:r>
+      <w:r>
         <w:rPr>
           <w:rFonts w:ascii="標楷體" w:eastAsia="標楷體" w:hAnsi="標楷體" w:hint="eastAsia"/>
           <w:color w:val="000000"/>
           <w:spacing w:val="0"/>
           <w:sz w:val="28"/>
         </w:rPr>
-      </w:pPr>
-      <w:r>
-        <w:rPr>
-          <w:rFonts w:ascii="標楷體" w:eastAsia="標楷體" w:hAnsi="標楷體" w:hint="eastAsia"/>
-          <w:color w:val="000000"/>
-          <w:spacing w:val="0"/>
-          <w:sz w:val="28"/>
-        </w:rPr>
-        <w:t>■消防栓</w:t>
-      </w:r>
-    </w:p>
-    <w:p>
-      <w:pPr>
-        <w:pStyle w:val="7"/>
-        <w:ind w:leftChars="450" w:left="2368" w:hanging="1288"/>
-        <w:jc w:val="both"/>
-        <w:textDirection w:val="lrTbV"/>
-        <w:rPr>
-          <w:rFonts w:ascii="標楷體" w:eastAsia="標楷體" w:hAnsi="標楷體" w:hint="eastAsia"/>
-          <w:color w:val="000000"/>
-          <w:spacing w:val="0"/>
-          <w:sz w:val="28"/>
-        </w:rPr>
-      </w:pPr>
-      <w:r>
-        <w:rPr>
-          <w:rFonts w:ascii="標楷體" w:eastAsia="標楷體" w:hAnsi="標楷體" w:hint="eastAsia"/>
-          <w:color w:val="000000"/>
-          <w:spacing w:val="0"/>
-          <w:sz w:val="28"/>
-        </w:rPr>
-        <w:t>■照明燈具</w:t>
-      </w:r>
-    </w:p>
-    <w:p>
-      <w:pPr>
-        <w:pStyle w:val="7"/>
-        <w:ind w:leftChars="450" w:left="2368" w:hanging="1288"/>
-        <w:jc w:val="both"/>
-        <w:textDirection w:val="lrTbV"/>
-        <w:rPr>
-          <w:rFonts w:ascii="標楷體" w:eastAsia="標楷體" w:hAnsi="標楷體" w:hint="eastAsia"/>
-          <w:color w:val="000000"/>
-          <w:spacing w:val="0"/>
-          <w:sz w:val="28"/>
-        </w:rPr>
-      </w:pPr>
-      <w:r>
-        <w:rPr>
-          <w:rFonts w:ascii="標楷體" w:eastAsia="標楷體" w:hAnsi="標楷體" w:hint="eastAsia"/>
-          <w:color w:val="000000"/>
-          <w:spacing w:val="0"/>
-          <w:sz w:val="28"/>
-        </w:rPr>
-        <w:t>■避雷針</w:t>
-      </w:r>
-    </w:p>
-    <w:p>
-      <w:pPr>
-        <w:pStyle w:val="7"/>
-        <w:ind w:leftChars="450" w:left="2368" w:hanging="1288"/>
-        <w:jc w:val="both"/>
-        <w:textDirection w:val="lrTbV"/>
-        <w:rPr>
-          <w:rFonts w:ascii="標楷體" w:eastAsia="標楷體" w:hAnsi="標楷體" w:hint="eastAsia"/>
-          <w:color w:val="000000"/>
-          <w:spacing w:val="0"/>
-          <w:sz w:val="28"/>
-        </w:rPr>
-      </w:pPr>
-      <w:r>
-        <w:rPr>
-          <w:rFonts w:ascii="標楷體" w:eastAsia="標楷體" w:hAnsi="標楷體" w:hint="eastAsia"/>
-          <w:color w:val="000000"/>
-          <w:spacing w:val="0"/>
-          <w:sz w:val="28"/>
-        </w:rPr>
-        <w:t>■電氣設備</w:t>
-      </w:r>
-    </w:p>
-    <w:p>
-      <w:pPr>
-        <w:pStyle w:val="7"/>
-        <w:ind w:leftChars="450" w:left="2368" w:hanging="1288"/>
-        <w:jc w:val="both"/>
-        <w:textDirection w:val="lrTbV"/>
-        <w:rPr>
-          <w:rFonts w:ascii="標楷體" w:eastAsia="標楷體" w:hAnsi="標楷體" w:hint="eastAsia"/>
-          <w:color w:val="000000"/>
-          <w:spacing w:val="0"/>
-          <w:sz w:val="28"/>
-        </w:rPr>
-      </w:pPr>
-      <w:r>
-        <w:rPr>
-          <w:rFonts w:ascii="標楷體" w:eastAsia="標楷體" w:hAnsi="標楷體" w:hint="eastAsia"/>
-          <w:color w:val="000000"/>
-          <w:spacing w:val="0"/>
-          <w:sz w:val="28"/>
-        </w:rPr>
-        <w:t>■太陽能設備</w:t>
-      </w:r>
-    </w:p>
-    <w:p>
-      <w:pPr>
-        <w:pStyle w:val="7"/>
-        <w:ind w:leftChars="450" w:left="2368" w:hanging="1288"/>
-        <w:jc w:val="both"/>
-        <w:textDirection w:val="lrTbV"/>
-        <w:rPr>
-          <w:rFonts w:ascii="標楷體" w:eastAsia="標楷體" w:hAnsi="標楷體" w:hint="eastAsia"/>
-          <w:color w:val="000000"/>
-          <w:spacing w:val="0"/>
-          <w:sz w:val="28"/>
-        </w:rPr>
-      </w:pPr>
-      <w:r>
-        <w:rPr>
-          <w:rFonts w:ascii="標楷體" w:eastAsia="標楷體" w:hAnsi="標楷體" w:hint="eastAsia"/>
-          <w:color w:val="000000"/>
-          <w:spacing w:val="0"/>
-          <w:sz w:val="28"/>
-        </w:rPr>
-        <w:t>■衛浴設備</w:t>
-      </w:r>
-    </w:p>
-    <w:p>
-      <w:pPr>
-        <w:pStyle w:val="7"/>
-        <w:ind w:leftChars="450" w:left="2368" w:hanging="1288"/>
-        <w:jc w:val="both"/>
-        <w:textDirection w:val="lrTbV"/>
-        <w:rPr>
-          <w:rFonts w:ascii="標楷體" w:eastAsia="標楷體" w:hAnsi="標楷體" w:hint="eastAsia"/>
-          <w:color w:val="000000"/>
-          <w:spacing w:val="0"/>
-          <w:sz w:val="28"/>
-        </w:rPr>
-      </w:pPr>
-      <w:r>
-        <w:rPr>
-          <w:rFonts w:ascii="標楷體" w:eastAsia="標楷體" w:hAnsi="標楷體" w:hint="eastAsia"/>
-          <w:color w:val="000000"/>
-          <w:spacing w:val="0"/>
-          <w:sz w:val="28"/>
-        </w:rPr>
-        <w:sym w:font="Wingdings" w:char="F0A8"/>
-      </w:r>
-      <w:r>
-        <w:rPr>
-          <w:rFonts w:ascii="標楷體" w:eastAsia="標楷體" w:hAnsi="標楷體" w:hint="eastAsia"/>
-          <w:color w:val="000000"/>
-          <w:spacing w:val="0"/>
-          <w:sz w:val="28"/>
-        </w:rPr>
         <w:t>其他(由招標機關敘明)：</w:t>
       </w:r>
     </w:p>
@@ -7856,7 +7856,7 @@
         <w:jc w:val="both"/>
         <w:textDirection w:val="lrTbV"/>
         <w:rPr>
-          <w:rFonts w:eastAsia="標楷體" w:hAnsi="標楷體" w:hint="eastAsia"/>
+          <w:rFonts w:eastAsia="標楷體" w:hAnsi="標楷體"/>
           <w:spacing w:val="0"/>
           <w:sz w:val="28"/>
           <w:u w:val="single"/>
@@ -8048,7 +8048,7 @@
         <w:jc w:val="both"/>
         <w:textDirection w:val="lrTbV"/>
         <w:rPr>
-          <w:rFonts w:eastAsia="標楷體" w:hAnsi="標楷體" w:hint="eastAsia"/>
+          <w:rFonts w:eastAsia="標楷體" w:hAnsi="標楷體"/>
           <w:spacing w:val="0"/>
           <w:sz w:val="28"/>
           <w:szCs w:val="28"/>
@@ -8128,7 +8128,7 @@
         <w:jc w:val="both"/>
         <w:textDirection w:val="lrTbV"/>
         <w:rPr>
-          <w:rFonts w:eastAsia="標楷體" w:hAnsi="標楷體" w:hint="eastAsia"/>
+          <w:rFonts w:eastAsia="標楷體" w:hAnsi="標楷體"/>
           <w:b/>
           <w:spacing w:val="0"/>
           <w:sz w:val="28"/>
@@ -8571,12 +8571,21 @@
         <w:jc w:val="both"/>
         <w:textDirection w:val="lrTbV"/>
         <w:rPr>
+          <w:rFonts w:eastAsia="標楷體" w:hAnsi="標楷體"/>
+          <w:spacing w:val="0"/>
+          <w:sz w:val="28"/>
+          <w:szCs w:val="28"/>
+        </w:rPr>
+      </w:pPr>
+      <w:r>
+        <w:rPr>
           <w:rFonts w:eastAsia="標楷體" w:hAnsi="標楷體" w:hint="eastAsia"/>
           <w:spacing w:val="0"/>
           <w:sz w:val="28"/>
           <w:szCs w:val="28"/>
         </w:rPr>
-      </w:pPr>
+        <w:t>(4-1-2)</w:t>
+      </w:r>
       <w:r>
         <w:rPr>
           <w:rFonts w:eastAsia="標楷體" w:hAnsi="標楷體" w:hint="eastAsia"/>
@@ -8584,7 +8593,7 @@
           <w:sz w:val="28"/>
           <w:szCs w:val="28"/>
         </w:rPr>
-        <w:t>(4-1-2)</w:t>
+        <w:t>屬機關取得服務者，廠商履約人員不得為大陸籍人士；使用之無人機整機不得為大陸廠牌</w:t>
       </w:r>
       <w:r>
         <w:rPr>
@@ -8593,7 +8602,7 @@
           <w:sz w:val="28"/>
           <w:szCs w:val="28"/>
         </w:rPr>
-        <w:t>屬機關取得服務者，廠商履約人員不得為大陸籍人士；使用之無人機整機不得為大陸廠牌</w:t>
+        <w:t>(</w:t>
       </w:r>
       <w:r>
         <w:rPr>
@@ -8602,7 +8611,7 @@
           <w:sz w:val="28"/>
           <w:szCs w:val="28"/>
         </w:rPr>
-        <w:t>(</w:t>
+        <w:t>不及於零組件之廠</w:t>
       </w:r>
       <w:r>
         <w:rPr>
@@ -8611,7 +8620,8 @@
           <w:sz w:val="28"/>
           <w:szCs w:val="28"/>
         </w:rPr>
-        <w:t>不及於零組件之廠牌</w:t>
+        <w:lastRenderedPageBreak/>
+        <w:t>牌</w:t>
       </w:r>
       <w:r>
         <w:rPr>
@@ -8639,7 +8649,7 @@
         <w:jc w:val="both"/>
         <w:textDirection w:val="lrTbV"/>
         <w:rPr>
-          <w:rFonts w:eastAsia="標楷體" w:hAnsi="標楷體" w:hint="eastAsia"/>
+          <w:rFonts w:eastAsia="標楷體" w:hAnsi="標楷體"/>
           <w:b/>
           <w:spacing w:val="0"/>
           <w:sz w:val="28"/>
@@ -8700,7 +8710,7 @@
         <w:jc w:val="both"/>
         <w:textDirection w:val="lrTbV"/>
         <w:rPr>
-          <w:rFonts w:eastAsia="標楷體" w:hAnsi="標楷體" w:hint="eastAsia"/>
+          <w:rFonts w:eastAsia="標楷體" w:hAnsi="標楷體"/>
           <w:b/>
           <w:spacing w:val="0"/>
           <w:sz w:val="28"/>
@@ -9453,7 +9463,7 @@
         <w:jc w:val="both"/>
         <w:textDirection w:val="lrTbV"/>
         <w:rPr>
-          <w:rFonts w:eastAsia="標楷體" w:hAnsi="標楷體" w:hint="eastAsia"/>
+          <w:rFonts w:eastAsia="標楷體" w:hAnsi="標楷體"/>
           <w:spacing w:val="0"/>
           <w:sz w:val="28"/>
           <w:szCs w:val="28"/>
@@ -9485,6 +9495,7 @@
           <w:sz w:val="32"/>
           <w:szCs w:val="32"/>
         </w:rPr>
+        <w:lastRenderedPageBreak/>
         <w:t>無人機資安檢測需求</w:t>
       </w:r>
       <w:r>
@@ -9706,7 +9717,7 @@
               <w:ind w:left="260" w:hangingChars="100" w:hanging="260"/>
               <w:jc w:val="both"/>
               <w:rPr>
-                <w:rFonts w:ascii="標楷體" w:hAnsi="標楷體" w:cs="標楷體" w:hint="eastAsia"/>
+                <w:rFonts w:ascii="標楷體" w:hAnsi="標楷體" w:cs="標楷體"/>
                 <w:bCs/>
                 <w:sz w:val="28"/>
                 <w:szCs w:val="28"/>
@@ -10504,7 +10515,7 @@
         <w:ind w:left="780" w:rightChars="-60" w:right="-144" w:hangingChars="300" w:hanging="780"/>
         <w:jc w:val="both"/>
         <w:rPr>
-          <w:rFonts w:ascii="標楷體" w:hAnsi="標楷體" w:cs="標楷體" w:hint="eastAsia"/>
+          <w:rFonts w:ascii="標楷體" w:hAnsi="標楷體" w:cs="標楷體"/>
           <w:sz w:val="28"/>
           <w:szCs w:val="28"/>
         </w:rPr>
@@ -10532,6 +10543,7 @@
           <w:spacing w:val="0"/>
           <w:sz w:val="28"/>
         </w:rPr>
+        <w:lastRenderedPageBreak/>
         <w:t>本採購：</w:t>
       </w:r>
     </w:p>
@@ -12238,7 +12250,7 @@
           <w:sz w:val="28"/>
         </w:rPr>
       </w:pPr>
-      <w:bookmarkStart w:id="3" w:name="_Hlk95218057"/>
+      <w:bookmarkStart w:id="2" w:name="_Hlk95218057"/>
       <w:r>
         <w:rPr>
           <w:rFonts w:ascii="Times New Roman" w:eastAsia="標楷體"/>
@@ -12352,6 +12364,7 @@
           <w:sz w:val="28"/>
           <w:highlight w:val="yellow"/>
         </w:rPr>
+        <w:lastRenderedPageBreak/>
         <w:t>9</w:t>
       </w:r>
       <w:r>
@@ -12489,7 +12502,7 @@
         <w:jc w:val="both"/>
         <w:textDirection w:val="lrTbV"/>
         <w:rPr>
-          <w:rFonts w:eastAsia="標楷體" w:hint="eastAsia"/>
+          <w:rFonts w:eastAsia="標楷體"/>
           <w:spacing w:val="0"/>
           <w:sz w:val="28"/>
         </w:rPr>
@@ -12597,7 +12610,7 @@
         </w:rPr>
         <w:t>條辦理時提出說明、減價、比減價格，未派員到場依通知期限辦理者，視同放棄）。</w:t>
       </w:r>
-      <w:bookmarkEnd w:id="3"/>
+      <w:bookmarkEnd w:id="2"/>
     </w:p>
     <w:p>
       <w:pPr>
@@ -13325,7 +13338,7 @@
         <w:jc w:val="both"/>
         <w:textDirection w:val="lrTbV"/>
         <w:rPr>
-          <w:rFonts w:eastAsia="標楷體" w:hint="eastAsia"/>
+          <w:rFonts w:eastAsia="標楷體"/>
           <w:spacing w:val="0"/>
           <w:sz w:val="28"/>
         </w:rPr>
@@ -13714,7 +13727,7 @@
         <w:ind w:leftChars="499" w:left="1435" w:hangingChars="77" w:hanging="237"/>
         <w:jc w:val="both"/>
         <w:rPr>
-          <w:rFonts w:eastAsia="標楷體" w:hint="eastAsia"/>
+          <w:rFonts w:eastAsia="標楷體"/>
           <w:sz w:val="28"/>
         </w:rPr>
       </w:pPr>
@@ -13753,7 +13766,7 @@
         <w:ind w:leftChars="499" w:left="1460" w:hangingChars="85" w:hanging="262"/>
         <w:jc w:val="both"/>
         <w:rPr>
-          <w:rFonts w:eastAsia="標楷體" w:hint="eastAsia"/>
+          <w:rFonts w:eastAsia="標楷體"/>
           <w:spacing w:val="0"/>
           <w:sz w:val="28"/>
         </w:rPr>
@@ -13821,7 +13834,7 @@
         </w:rPr>
         <w:t>：</w:t>
       </w:r>
-      <w:bookmarkStart w:id="4" w:name="_Hlk153957462"/>
+      <w:bookmarkStart w:id="3" w:name="_Hlk153957462"/>
       <w:r>
         <w:rPr>
           <w:rFonts w:eastAsia="標楷體" w:hint="eastAsia"/>
@@ -13912,7 +13925,7 @@
         </w:rPr>
         <w:t>。</w:t>
       </w:r>
-      <w:bookmarkEnd w:id="4"/>
+      <w:bookmarkEnd w:id="3"/>
     </w:p>
     <w:p>
       <w:pPr>
@@ -13921,17 +13934,18 @@
         <w:jc w:val="both"/>
         <w:textDirection w:val="lrTbV"/>
         <w:rPr>
-          <w:rFonts w:eastAsia="標楷體" w:hAnsi="標楷體" w:hint="eastAsia"/>
-          <w:spacing w:val="0"/>
-          <w:sz w:val="28"/>
-        </w:rPr>
-      </w:pPr>
-      <w:r>
-        <w:rPr>
           <w:rFonts w:eastAsia="標楷體" w:hAnsi="標楷體"/>
           <w:spacing w:val="0"/>
           <w:sz w:val="28"/>
         </w:rPr>
+      </w:pPr>
+      <w:r>
+        <w:rPr>
+          <w:rFonts w:eastAsia="標楷體" w:hAnsi="標楷體"/>
+          <w:spacing w:val="0"/>
+          <w:sz w:val="28"/>
+        </w:rPr>
+        <w:lastRenderedPageBreak/>
         <w:t>為押標金保證金暨其他擔保作業辦法第</w:t>
       </w:r>
       <w:r>
@@ -14006,7 +14020,7 @@
         <w:jc w:val="both"/>
         <w:textDirection w:val="lrTbV"/>
         <w:rPr>
-          <w:rFonts w:eastAsia="標楷體" w:hint="eastAsia"/>
+          <w:rFonts w:eastAsia="標楷體"/>
           <w:spacing w:val="0"/>
           <w:sz w:val="28"/>
         </w:rPr>
@@ -14306,7 +14320,7 @@
         <w:jc w:val="both"/>
         <w:textDirection w:val="lrTbV"/>
         <w:rPr>
-          <w:rFonts w:eastAsia="標楷體" w:hint="eastAsia"/>
+          <w:rFonts w:eastAsia="標楷體"/>
           <w:spacing w:val="0"/>
           <w:sz w:val="28"/>
         </w:rPr>
@@ -14361,18 +14375,42 @@
         <w:ind w:leftChars="500" w:left="1679" w:hangingChars="171" w:hanging="479"/>
         <w:jc w:val="both"/>
         <w:rPr>
+          <w:rFonts w:eastAsia="標楷體" w:hAnsi="標楷體"/>
+          <w:spacing w:val="0"/>
+          <w:sz w:val="28"/>
+        </w:rPr>
+      </w:pPr>
+      <w:r>
+        <w:rPr>
+          <w:rFonts w:eastAsia="標楷體" w:hAnsi="標楷體"/>
+          <w:spacing w:val="0"/>
+          <w:sz w:val="28"/>
+        </w:rPr>
+        <w:t>(1)</w:t>
+      </w:r>
+      <w:r>
+        <w:rPr>
           <w:rFonts w:eastAsia="標楷體" w:hAnsi="標楷體" w:hint="eastAsia"/>
           <w:spacing w:val="0"/>
           <w:sz w:val="28"/>
         </w:rPr>
-      </w:pPr>
+        <w:t xml:space="preserve"> </w:t>
+      </w:r>
+      <w:r>
+        <w:rPr>
+          <w:rFonts w:eastAsia="標楷體" w:hAnsi="標楷體" w:hint="eastAsia"/>
+          <w:spacing w:val="0"/>
+          <w:sz w:val="28"/>
+        </w:rPr>
+        <w:t>政府電子採購網線上繳納。（距截止投標期限不足</w:t>
+      </w:r>
       <w:r>
         <w:rPr>
           <w:rFonts w:eastAsia="標楷體" w:hAnsi="標楷體"/>
           <w:spacing w:val="0"/>
           <w:sz w:val="28"/>
         </w:rPr>
-        <w:t>(1)</w:t>
+        <w:t>5</w:t>
       </w:r>
       <w:r>
         <w:rPr>
@@ -14380,6 +14418,34 @@
           <w:spacing w:val="0"/>
           <w:sz w:val="28"/>
         </w:rPr>
+        <w:t>分鐘時，將無法使用本方式繳納押標金，請廠商提早作業）</w:t>
+      </w:r>
+    </w:p>
+    <w:p>
+      <w:pPr>
+        <w:pStyle w:val="7"/>
+        <w:ind w:leftChars="500" w:left="1679" w:hangingChars="171" w:hanging="479"/>
+        <w:jc w:val="both"/>
+        <w:rPr>
+          <w:rFonts w:eastAsia="標楷體" w:hAnsi="標楷體"/>
+          <w:spacing w:val="0"/>
+          <w:sz w:val="28"/>
+        </w:rPr>
+      </w:pPr>
+      <w:r>
+        <w:rPr>
+          <w:rFonts w:eastAsia="標楷體" w:hAnsi="標楷體"/>
+          <w:spacing w:val="0"/>
+          <w:sz w:val="28"/>
+        </w:rPr>
+        <w:t>(2)</w:t>
+      </w:r>
+      <w:r>
+        <w:rPr>
+          <w:rFonts w:eastAsia="標楷體" w:hAnsi="標楷體" w:hint="eastAsia"/>
+          <w:spacing w:val="0"/>
+          <w:sz w:val="28"/>
+        </w:rPr>
         <w:t xml:space="preserve"> </w:t>
       </w:r>
       <w:r>
@@ -14388,118 +14454,66 @@
           <w:spacing w:val="0"/>
           <w:sz w:val="28"/>
         </w:rPr>
-        <w:t>政府電子採購網線上繳納。（距截止投標期限不足</w:t>
-      </w:r>
-      <w:r>
+        <w:t>未採線上繳納者，其繳納處所或金融機構帳號：</w:t>
+      </w:r>
+    </w:p>
+    <w:p>
+      <w:pPr>
+        <w:pStyle w:val="7"/>
+        <w:ind w:leftChars="686" w:left="2125" w:hangingChars="171" w:hanging="479"/>
+        <w:jc w:val="both"/>
         <w:rPr>
           <w:rFonts w:eastAsia="標楷體" w:hAnsi="標楷體"/>
-          <w:spacing w:val="0"/>
-          <w:sz w:val="28"/>
-        </w:rPr>
-        <w:t>5</w:t>
-      </w:r>
+          <w:color w:val="FF0000"/>
+          <w:spacing w:val="0"/>
+          <w:sz w:val="28"/>
+        </w:rPr>
+      </w:pPr>
       <w:r>
         <w:rPr>
           <w:rFonts w:eastAsia="標楷體" w:hAnsi="標楷體" w:hint="eastAsia"/>
-          <w:spacing w:val="0"/>
-          <w:sz w:val="28"/>
-        </w:rPr>
-        <w:t>分鐘時，將無法使用本方式繳納押標金，請廠商提早作業）</w:t>
-      </w:r>
-    </w:p>
-    <w:p>
-      <w:pPr>
-        <w:pStyle w:val="7"/>
-        <w:ind w:leftChars="500" w:left="1679" w:hangingChars="171" w:hanging="479"/>
+          <w:color w:val="FF0000"/>
+          <w:spacing w:val="0"/>
+          <w:sz w:val="28"/>
+        </w:rPr>
+        <w:t>(2.1)</w:t>
+      </w:r>
+      <w:r>
+        <w:rPr>
+          <w:rFonts w:eastAsia="標楷體" w:hAnsi="標楷體" w:hint="eastAsia"/>
+          <w:color w:val="FF0000"/>
+          <w:spacing w:val="0"/>
+          <w:sz w:val="28"/>
+        </w:rPr>
+        <w:t>票據應以「</w:t>
+      </w:r>
+      <w:r>
+        <w:rPr>
+          <w:rFonts w:eastAsia="標楷體" w:hAnsi="標楷體" w:hint="eastAsia"/>
+          <w:color w:val="FF0000"/>
+          <w:spacing w:val="0"/>
+          <w:sz w:val="28"/>
+          <w:highlight w:val="yellow"/>
+        </w:rPr>
+        <w:t>農業部農田水利署雲林管理處</w:t>
+      </w:r>
+      <w:r>
+        <w:rPr>
+          <w:rFonts w:eastAsia="標楷體" w:hAnsi="標楷體" w:hint="eastAsia"/>
+          <w:color w:val="FF0000"/>
+          <w:spacing w:val="0"/>
+          <w:sz w:val="28"/>
+        </w:rPr>
+        <w:t>」為受款人。</w:t>
+      </w:r>
+    </w:p>
+    <w:p>
+      <w:pPr>
+        <w:pStyle w:val="7"/>
+        <w:ind w:leftChars="710" w:left="2127" w:hangingChars="151" w:hanging="423"/>
         <w:jc w:val="both"/>
         <w:rPr>
           <w:rFonts w:eastAsia="標楷體" w:hAnsi="標楷體"/>
-          <w:spacing w:val="0"/>
-          <w:sz w:val="28"/>
-        </w:rPr>
-      </w:pPr>
-      <w:r>
-        <w:rPr>
-          <w:rFonts w:eastAsia="標楷體" w:hAnsi="標楷體"/>
-          <w:spacing w:val="0"/>
-          <w:sz w:val="28"/>
-        </w:rPr>
-        <w:t>(2)</w:t>
-      </w:r>
-      <w:r>
-        <w:rPr>
-          <w:rFonts w:eastAsia="標楷體" w:hAnsi="標楷體" w:hint="eastAsia"/>
-          <w:spacing w:val="0"/>
-          <w:sz w:val="28"/>
-        </w:rPr>
-        <w:t xml:space="preserve"> </w:t>
-      </w:r>
-      <w:r>
-        <w:rPr>
-          <w:rFonts w:eastAsia="標楷體" w:hAnsi="標楷體" w:hint="eastAsia"/>
-          <w:spacing w:val="0"/>
-          <w:sz w:val="28"/>
-        </w:rPr>
-        <w:t>未採線上繳納者，其繳納處所或金融機構帳號：</w:t>
-      </w:r>
-    </w:p>
-    <w:p>
-      <w:pPr>
-        <w:pStyle w:val="7"/>
-        <w:ind w:leftChars="686" w:left="2125" w:hangingChars="171" w:hanging="479"/>
-        <w:jc w:val="both"/>
-        <w:rPr>
-          <w:rFonts w:eastAsia="標楷體" w:hAnsi="標楷體"/>
-          <w:color w:val="FF0000"/>
-          <w:spacing w:val="0"/>
-          <w:sz w:val="28"/>
-        </w:rPr>
-      </w:pPr>
-      <w:r>
-        <w:rPr>
-          <w:rFonts w:eastAsia="標楷體" w:hAnsi="標楷體" w:hint="eastAsia"/>
-          <w:color w:val="FF0000"/>
-          <w:spacing w:val="0"/>
-          <w:sz w:val="28"/>
-        </w:rPr>
-        <w:t>(2.1)</w:t>
-      </w:r>
-      <w:r>
-        <w:rPr>
-          <w:rFonts w:eastAsia="標楷體" w:hAnsi="標楷體" w:hint="eastAsia"/>
-          <w:color w:val="FF0000"/>
-          <w:spacing w:val="0"/>
-          <w:sz w:val="28"/>
-        </w:rPr>
-        <w:t>票據應以「</w:t>
-      </w:r>
-      <w:r>
-        <w:rPr>
-          <w:rFonts w:eastAsia="標楷體" w:hAnsi="標楷體" w:hint="eastAsia"/>
-          <w:color w:val="FF0000"/>
-          <w:spacing w:val="0"/>
-          <w:sz w:val="28"/>
-          <w:highlight w:val="yellow"/>
-        </w:rPr>
-        <w:t>農業部農田水利署雲林管理處</w:t>
-      </w:r>
-      <w:r>
-        <w:rPr>
-          <w:rFonts w:eastAsia="標楷體" w:hAnsi="標楷體" w:hint="eastAsia"/>
-          <w:color w:val="FF0000"/>
-          <w:spacing w:val="0"/>
-          <w:sz w:val="28"/>
-        </w:rPr>
-        <w:t>」為受款人。</w:t>
-      </w:r>
-    </w:p>
-    <w:p>
-      <w:pPr>
-        <w:pStyle w:val="7"/>
-        <w:ind w:leftChars="710" w:left="2127" w:hangingChars="151" w:hanging="423"/>
-        <w:jc w:val="both"/>
-        <w:rPr>
-          <w:rFonts w:eastAsia="標楷體" w:hAnsi="標楷體" w:hint="eastAsia"/>
           <w:spacing w:val="0"/>
           <w:sz w:val="28"/>
         </w:rPr>
@@ -14883,6 +14897,14 @@
       </w:r>
       <w:r>
         <w:rPr>
+          <w:rFonts w:eastAsia="標楷體"/>
+          <w:color w:val="FF0000"/>
+          <w:sz w:val="28"/>
+        </w:rPr>
+        <w:t>新台幣</w:t>
+      </w:r>
+      <w:r>
+        <w:rPr>
           <w:rFonts w:eastAsia="標楷體" w:hint="eastAsia"/>
           <w:color w:val="FF0000"/>
           <w:sz w:val="28"/>
@@ -14971,6 +14993,8 @@
         </w:rPr>
         <w:t>。</w:t>
       </w:r>
+      <w:bookmarkStart w:id="4" w:name="_GoBack"/>
+      <w:bookmarkEnd w:id="4"/>
     </w:p>
     <w:p>
       <w:pPr>
@@ -15069,7 +15093,7 @@
         <w:jc w:val="both"/>
         <w:textDirection w:val="lrTbV"/>
         <w:rPr>
-          <w:rFonts w:eastAsia="標楷體" w:hint="eastAsia"/>
+          <w:rFonts w:eastAsia="標楷體"/>
           <w:spacing w:val="0"/>
           <w:sz w:val="28"/>
         </w:rPr>
@@ -15237,7 +15261,7 @@
         <w:ind w:leftChars="499" w:left="1435" w:hangingChars="77" w:hanging="237"/>
         <w:jc w:val="both"/>
         <w:rPr>
-          <w:rFonts w:eastAsia="標楷體" w:hint="eastAsia"/>
+          <w:rFonts w:eastAsia="標楷體"/>
           <w:sz w:val="28"/>
         </w:rPr>
       </w:pPr>
@@ -15269,7 +15293,7 @@
         <w:ind w:leftChars="499" w:left="1460" w:hangingChars="85" w:hanging="262"/>
         <w:jc w:val="both"/>
         <w:rPr>
-          <w:rFonts w:eastAsia="標楷體" w:hint="eastAsia"/>
+          <w:rFonts w:eastAsia="標楷體"/>
           <w:spacing w:val="0"/>
           <w:sz w:val="28"/>
         </w:rPr>
@@ -15311,7 +15335,16 @@
           <w:spacing w:val="0"/>
           <w:sz w:val="28"/>
         </w:rPr>
-        <w:t>由招標機關敘明獎項名稱及減收額度，其減收總額度不逾原定應繳總額之</w:t>
+        <w:t>由招標機關敘明獎項名稱及減收額度，其減收總額度不</w:t>
+      </w:r>
+      <w:r>
+        <w:rPr>
+          <w:rFonts w:eastAsia="標楷體" w:hint="eastAsia"/>
+          <w:spacing w:val="0"/>
+          <w:sz w:val="28"/>
+        </w:rPr>
+        <w:lastRenderedPageBreak/>
+        <w:t>逾原定應繳總額之</w:t>
       </w:r>
       <w:r>
         <w:rPr>
@@ -15446,17 +15479,17 @@
         <w:jc w:val="both"/>
         <w:textDirection w:val="lrTbV"/>
         <w:rPr>
-          <w:rFonts w:eastAsia="標楷體" w:hAnsi="標楷體" w:hint="eastAsia"/>
-          <w:spacing w:val="0"/>
-          <w:sz w:val="28"/>
-        </w:rPr>
-      </w:pPr>
-      <w:r>
-        <w:rPr>
           <w:rFonts w:eastAsia="標楷體" w:hAnsi="標楷體"/>
           <w:spacing w:val="0"/>
           <w:sz w:val="28"/>
         </w:rPr>
+      </w:pPr>
+      <w:r>
+        <w:rPr>
+          <w:rFonts w:eastAsia="標楷體" w:hAnsi="標楷體"/>
+          <w:spacing w:val="0"/>
+          <w:sz w:val="28"/>
+        </w:rPr>
         <w:t>得標廠商為押標金保證金暨其他擔保作業辦法第</w:t>
       </w:r>
       <w:r>
@@ -15531,7 +15564,7 @@
         <w:jc w:val="both"/>
         <w:textDirection w:val="lrTbV"/>
         <w:rPr>
-          <w:rFonts w:eastAsia="標楷體" w:hint="eastAsia"/>
+          <w:rFonts w:eastAsia="標楷體"/>
           <w:spacing w:val="0"/>
           <w:sz w:val="28"/>
         </w:rPr>
@@ -15720,7 +15753,7 @@
         <w:jc w:val="both"/>
         <w:textDirection w:val="lrTbV"/>
         <w:rPr>
-          <w:rFonts w:eastAsia="標楷體" w:hint="eastAsia"/>
+          <w:rFonts w:eastAsia="標楷體"/>
           <w:spacing w:val="0"/>
           <w:sz w:val="28"/>
         </w:rPr>
@@ -15773,7 +15806,7 @@
         <w:jc w:val="both"/>
         <w:textDirection w:val="lrTbV"/>
         <w:rPr>
-          <w:rFonts w:eastAsia="標楷體" w:hint="eastAsia"/>
+          <w:rFonts w:eastAsia="標楷體"/>
           <w:spacing w:val="0"/>
           <w:sz w:val="28"/>
         </w:rPr>
@@ -16402,7 +16435,7 @@
         <w:jc w:val="both"/>
         <w:textDirection w:val="lrTbV"/>
         <w:rPr>
-          <w:rFonts w:eastAsia="標楷體" w:hint="eastAsia"/>
+          <w:rFonts w:eastAsia="標楷體"/>
           <w:color w:val="FF0000"/>
           <w:spacing w:val="0"/>
           <w:sz w:val="28"/>
@@ -16570,7 +16603,7 @@
         <w:jc w:val="both"/>
         <w:textDirection w:val="lrTbV"/>
         <w:rPr>
-          <w:rFonts w:eastAsia="標楷體" w:hAnsi="標楷體" w:hint="eastAsia"/>
+          <w:rFonts w:eastAsia="標楷體" w:hAnsi="標楷體"/>
           <w:spacing w:val="0"/>
           <w:sz w:val="28"/>
         </w:rPr>
@@ -16662,7 +16695,16 @@
             <w:spacing w:val="0"/>
             <w:sz w:val="28"/>
           </w:rPr>
-          <w:t>常用查詢</w:t>
+          <w:t>常用查</w:t>
+        </w:r>
+        <w:r>
+          <w:rPr>
+            <w:rFonts w:eastAsia="標楷體" w:hAnsi="標楷體" w:hint="eastAsia"/>
+            <w:spacing w:val="0"/>
+            <w:sz w:val="28"/>
+          </w:rPr>
+          <w:lastRenderedPageBreak/>
+          <w:t>詢</w:t>
         </w:r>
         <w:r>
           <w:rPr>
@@ -16738,7 +16780,7 @@
         <w:ind w:leftChars="499" w:left="1435" w:hangingChars="77" w:hanging="237"/>
         <w:jc w:val="both"/>
         <w:rPr>
-          <w:rFonts w:eastAsia="標楷體" w:hint="eastAsia"/>
+          <w:rFonts w:eastAsia="標楷體"/>
           <w:sz w:val="28"/>
         </w:rPr>
       </w:pPr>
@@ -16770,7 +16812,7 @@
         <w:ind w:leftChars="499" w:left="1460" w:hangingChars="85" w:hanging="262"/>
         <w:jc w:val="both"/>
         <w:rPr>
-          <w:rFonts w:eastAsia="標楷體" w:hAnsi="標楷體" w:hint="eastAsia"/>
+          <w:rFonts w:eastAsia="標楷體" w:hAnsi="標楷體"/>
           <w:spacing w:val="0"/>
           <w:sz w:val="28"/>
         </w:rPr>
@@ -16935,17 +16977,17 @@
         <w:jc w:val="both"/>
         <w:textDirection w:val="lrTbV"/>
         <w:rPr>
-          <w:rFonts w:eastAsia="標楷體" w:hAnsi="標楷體" w:hint="eastAsia"/>
-          <w:spacing w:val="0"/>
-          <w:sz w:val="28"/>
-        </w:rPr>
-      </w:pPr>
-      <w:r>
-        <w:rPr>
           <w:rFonts w:eastAsia="標楷體" w:hAnsi="標楷體"/>
           <w:spacing w:val="0"/>
           <w:sz w:val="28"/>
         </w:rPr>
+      </w:pPr>
+      <w:r>
+        <w:rPr>
+          <w:rFonts w:eastAsia="標楷體" w:hAnsi="標楷體"/>
+          <w:spacing w:val="0"/>
+          <w:sz w:val="28"/>
+        </w:rPr>
         <w:t>得標廠商為押標金保證金暨其他擔保作業辦法第</w:t>
       </w:r>
       <w:r>
@@ -17020,7 +17062,7 @@
         <w:jc w:val="both"/>
         <w:textDirection w:val="lrTbV"/>
         <w:rPr>
-          <w:rFonts w:eastAsia="標楷體" w:hint="eastAsia"/>
+          <w:rFonts w:eastAsia="標楷體"/>
           <w:spacing w:val="0"/>
           <w:sz w:val="28"/>
         </w:rPr>
@@ -17339,7 +17381,7 @@
         <w:jc w:val="both"/>
         <w:textDirection w:val="lrTbV"/>
         <w:rPr>
-          <w:rFonts w:eastAsia="標楷體" w:hint="eastAsia"/>
+          <w:rFonts w:eastAsia="標楷體"/>
           <w:spacing w:val="0"/>
           <w:sz w:val="28"/>
         </w:rPr>
@@ -17767,7 +17809,7 @@
         <w:spacing w:line="360" w:lineRule="exact"/>
         <w:ind w:leftChars="472" w:left="1755" w:hangingChars="222" w:hanging="622"/>
         <w:rPr>
-          <w:rFonts w:ascii="標楷體" w:eastAsia="標楷體" w:hAnsi="標楷體" w:hint="eastAsia"/>
+          <w:rFonts w:ascii="標楷體" w:eastAsia="標楷體" w:hAnsi="標楷體"/>
         </w:rPr>
       </w:pPr>
       <w:r>
@@ -17887,7 +17929,7 @@
         <w:spacing w:line="360" w:lineRule="exact"/>
         <w:ind w:left="1616" w:hanging="482"/>
         <w:rPr>
-          <w:rFonts w:ascii="標楷體" w:eastAsia="標楷體" w:hAnsi="標楷體" w:hint="eastAsia"/>
+          <w:rFonts w:ascii="標楷體" w:eastAsia="標楷體" w:hAnsi="標楷體"/>
         </w:rPr>
       </w:pPr>
       <w:r>
@@ -17975,7 +18017,7 @@
         <w:spacing w:line="360" w:lineRule="exact"/>
         <w:ind w:left="1616" w:hanging="482"/>
         <w:rPr>
-          <w:rFonts w:ascii="Times New Roman" w:eastAsia="標楷體" w:hint="eastAsia"/>
+          <w:rFonts w:ascii="Times New Roman" w:eastAsia="標楷體"/>
         </w:rPr>
       </w:pPr>
       <w:r>
@@ -18013,7 +18055,7 @@
         <w:spacing w:line="360" w:lineRule="exact"/>
         <w:ind w:left="1616" w:hanging="482"/>
         <w:rPr>
-          <w:rFonts w:ascii="Times New Roman" w:eastAsia="標楷體" w:hint="eastAsia"/>
+          <w:rFonts w:ascii="Times New Roman" w:eastAsia="標楷體"/>
         </w:rPr>
       </w:pPr>
       <w:r>
@@ -18061,7 +18103,16 @@
           <w:kern w:val="0"/>
           <w:sz w:val="28"/>
         </w:rPr>
-        <w:t>前項追繳押標金之情形，屬廠商未依招標文件規定繳納者，追繳金額依招標文件中規定之額度定之；其為標價之一定比率而無標價可供計算者，以預算金額代之。</w:t>
+        <w:t>前項追繳押標金之情形，屬廠商未依招標文件規定繳納者，追繳金</w:t>
+      </w:r>
+      <w:r>
+        <w:rPr>
+          <w:rFonts w:eastAsia="標楷體" w:hint="eastAsia"/>
+          <w:kern w:val="0"/>
+          <w:sz w:val="28"/>
+        </w:rPr>
+        <w:lastRenderedPageBreak/>
+        <w:t>額依招標文件中規定之額度定之；其為標價之一定比率而無標價可供計算者，以預算金額代之。</w:t>
       </w:r>
     </w:p>
     <w:p>
@@ -18602,7 +18653,7 @@
         <w:jc w:val="both"/>
         <w:textDirection w:val="lrTbV"/>
         <w:rPr>
-          <w:rFonts w:eastAsia="標楷體" w:hint="eastAsia"/>
+          <w:rFonts w:eastAsia="標楷體"/>
           <w:spacing w:val="0"/>
           <w:sz w:val="28"/>
         </w:rPr>
@@ -19422,7 +19473,7 @@
         <w:jc w:val="both"/>
         <w:textDirection w:val="lrTbV"/>
         <w:rPr>
-          <w:rFonts w:eastAsia="標楷體" w:hint="eastAsia"/>
+          <w:rFonts w:eastAsia="標楷體"/>
           <w:spacing w:val="0"/>
           <w:sz w:val="28"/>
         </w:rPr>
@@ -19474,7 +19525,7 @@
         <w:jc w:val="both"/>
         <w:textDirection w:val="lrTbV"/>
         <w:rPr>
-          <w:rFonts w:eastAsia="標楷體" w:hint="eastAsia"/>
+          <w:rFonts w:eastAsia="標楷體"/>
           <w:spacing w:val="0"/>
           <w:sz w:val="28"/>
         </w:rPr>
@@ -19526,7 +19577,7 @@
         <w:jc w:val="both"/>
         <w:textDirection w:val="lrTbV"/>
         <w:rPr>
-          <w:rFonts w:eastAsia="標楷體" w:hint="eastAsia"/>
+          <w:rFonts w:eastAsia="標楷體"/>
           <w:spacing w:val="0"/>
           <w:sz w:val="28"/>
         </w:rPr>
@@ -19612,7 +19663,7 @@
         <w:jc w:val="both"/>
         <w:textDirection w:val="lrTbV"/>
         <w:rPr>
-          <w:rFonts w:eastAsia="標楷體" w:hint="eastAsia"/>
+          <w:rFonts w:eastAsia="標楷體"/>
           <w:spacing w:val="0"/>
           <w:sz w:val="28"/>
         </w:rPr>
@@ -19698,7 +19749,7 @@
         <w:jc w:val="both"/>
         <w:textDirection w:val="lrTbV"/>
         <w:rPr>
-          <w:rFonts w:eastAsia="標楷體" w:hint="eastAsia"/>
+          <w:rFonts w:eastAsia="標楷體"/>
           <w:spacing w:val="0"/>
           <w:sz w:val="28"/>
         </w:rPr>
@@ -19784,7 +19835,7 @@
         <w:jc w:val="both"/>
         <w:textDirection w:val="lrTbV"/>
         <w:rPr>
-          <w:rFonts w:eastAsia="標楷體" w:hint="eastAsia"/>
+          <w:rFonts w:eastAsia="標楷體"/>
           <w:spacing w:val="0"/>
           <w:sz w:val="28"/>
         </w:rPr>
@@ -19820,7 +19871,7 @@
         <w:jc w:val="both"/>
         <w:textDirection w:val="lrTbV"/>
         <w:rPr>
-          <w:rFonts w:eastAsia="標楷體" w:hint="eastAsia"/>
+          <w:rFonts w:eastAsia="標楷體"/>
           <w:spacing w:val="0"/>
           <w:sz w:val="28"/>
         </w:rPr>
@@ -19869,6 +19920,7 @@
           <w:spacing w:val="0"/>
           <w:sz w:val="28"/>
         </w:rPr>
+        <w:lastRenderedPageBreak/>
         <w:t xml:space="preserve">        </w:t>
       </w:r>
       <w:r>
@@ -20620,7 +20672,7 @@
         <w:jc w:val="both"/>
         <w:textDirection w:val="lrTbV"/>
         <w:rPr>
-          <w:rFonts w:eastAsia="標楷體" w:hint="eastAsia"/>
+          <w:rFonts w:eastAsia="標楷體"/>
           <w:sz w:val="28"/>
         </w:rPr>
       </w:pPr>
@@ -20959,6 +21011,7 @@
           <w:spacing w:val="0"/>
           <w:sz w:val="28"/>
         </w:rPr>
+        <w:lastRenderedPageBreak/>
         <w:t xml:space="preserve">        </w:t>
       </w:r>
       <w:r>
@@ -21210,7 +21263,7 @@
         <w:jc w:val="both"/>
         <w:textAlignment w:val="auto"/>
         <w:rPr>
-          <w:rFonts w:ascii="標楷體" w:eastAsia="標楷體" w:hAnsi="標楷體" w:hint="eastAsia"/>
+          <w:rFonts w:ascii="標楷體" w:eastAsia="標楷體" w:hAnsi="標楷體"/>
           <w:sz w:val="28"/>
           <w:szCs w:val="28"/>
         </w:rPr>
@@ -21265,7 +21318,7 @@
         <w:jc w:val="both"/>
         <w:textAlignment w:val="auto"/>
         <w:rPr>
-          <w:rFonts w:ascii="標楷體" w:eastAsia="標楷體" w:hAnsi="標楷體" w:hint="eastAsia"/>
+          <w:rFonts w:ascii="標楷體" w:eastAsia="標楷體" w:hAnsi="標楷體"/>
           <w:color w:val="FF0000"/>
           <w:sz w:val="28"/>
           <w:szCs w:val="28"/>
@@ -21360,7 +21413,7 @@
         <w:jc w:val="both"/>
         <w:textAlignment w:val="auto"/>
         <w:rPr>
-          <w:rFonts w:ascii="標楷體" w:eastAsia="標楷體" w:hAnsi="標楷體" w:hint="eastAsia"/>
+          <w:rFonts w:ascii="標楷體" w:eastAsia="標楷體" w:hAnsi="標楷體"/>
           <w:color w:val="FF0000"/>
           <w:sz w:val="28"/>
           <w:szCs w:val="28"/>
@@ -21384,7 +21437,7 @@
         <w:jc w:val="both"/>
         <w:textAlignment w:val="auto"/>
         <w:rPr>
-          <w:rFonts w:ascii="標楷體" w:eastAsia="標楷體" w:hAnsi="標楷體" w:hint="eastAsia"/>
+          <w:rFonts w:ascii="標楷體" w:eastAsia="標楷體" w:hAnsi="標楷體"/>
           <w:color w:val="FF0000"/>
           <w:sz w:val="28"/>
           <w:szCs w:val="28"/>
@@ -21430,7 +21483,7 @@
         <w:jc w:val="both"/>
         <w:textAlignment w:val="auto"/>
         <w:rPr>
-          <w:rFonts w:ascii="標楷體" w:eastAsia="標楷體" w:hAnsi="標楷體" w:hint="eastAsia"/>
+          <w:rFonts w:ascii="標楷體" w:eastAsia="標楷體" w:hAnsi="標楷體"/>
           <w:sz w:val="28"/>
           <w:szCs w:val="28"/>
         </w:rPr>
@@ -21452,7 +21505,7 @@
         <w:jc w:val="both"/>
         <w:textAlignment w:val="auto"/>
         <w:rPr>
-          <w:rFonts w:ascii="標楷體" w:eastAsia="標楷體" w:hAnsi="標楷體" w:hint="eastAsia"/>
+          <w:rFonts w:ascii="標楷體" w:eastAsia="標楷體" w:hAnsi="標楷體"/>
           <w:sz w:val="28"/>
           <w:szCs w:val="28"/>
         </w:rPr>
@@ -21535,7 +21588,7 @@
         <w:jc w:val="both"/>
         <w:textAlignment w:val="auto"/>
         <w:rPr>
-          <w:rFonts w:ascii="標楷體" w:eastAsia="標楷體" w:hAnsi="標楷體" w:hint="eastAsia"/>
+          <w:rFonts w:ascii="標楷體" w:eastAsia="標楷體" w:hAnsi="標楷體"/>
           <w:sz w:val="28"/>
           <w:szCs w:val="28"/>
         </w:rPr>
@@ -21557,7 +21610,7 @@
         <w:jc w:val="both"/>
         <w:textAlignment w:val="auto"/>
         <w:rPr>
-          <w:rFonts w:ascii="標楷體" w:eastAsia="標楷體" w:hAnsi="標楷體" w:hint="eastAsia"/>
+          <w:rFonts w:ascii="標楷體" w:eastAsia="標楷體" w:hAnsi="標楷體"/>
           <w:color w:val="FF0000"/>
           <w:sz w:val="28"/>
           <w:szCs w:val="28"/>
@@ -21589,7 +21642,7 @@
         <w:jc w:val="both"/>
         <w:textAlignment w:val="auto"/>
         <w:rPr>
-          <w:rFonts w:ascii="標楷體" w:eastAsia="標楷體" w:hAnsi="標楷體" w:hint="eastAsia"/>
+          <w:rFonts w:ascii="標楷體" w:eastAsia="標楷體" w:hAnsi="標楷體"/>
           <w:sz w:val="28"/>
           <w:szCs w:val="28"/>
         </w:rPr>
@@ -21766,17 +21819,18 @@
         <w:jc w:val="both"/>
         <w:textAlignment w:val="auto"/>
         <w:rPr>
+          <w:rFonts w:ascii="標楷體" w:eastAsia="標楷體" w:hAnsi="標楷體"/>
+          <w:sz w:val="28"/>
+          <w:szCs w:val="28"/>
+        </w:rPr>
+      </w:pPr>
+      <w:r>
+        <w:rPr>
           <w:rFonts w:ascii="標楷體" w:eastAsia="標楷體" w:hAnsi="標楷體" w:hint="eastAsia"/>
           <w:sz w:val="28"/>
           <w:szCs w:val="28"/>
         </w:rPr>
-      </w:pPr>
-      <w:r>
-        <w:rPr>
-          <w:rFonts w:ascii="標楷體" w:eastAsia="標楷體" w:hAnsi="標楷體" w:hint="eastAsia"/>
-          <w:sz w:val="28"/>
-          <w:szCs w:val="28"/>
-        </w:rPr>
+        <w:lastRenderedPageBreak/>
         <w:t>（註：營利事業登記證自98年4月13日起不再作為證明文件</w:t>
       </w:r>
       <w:r>
@@ -21796,7 +21850,7 @@
         <w:jc w:val="both"/>
         <w:textAlignment w:val="auto"/>
         <w:rPr>
-          <w:rFonts w:ascii="標楷體" w:eastAsia="標楷體" w:hAnsi="標楷體" w:hint="eastAsia"/>
+          <w:rFonts w:ascii="標楷體" w:eastAsia="標楷體" w:hAnsi="標楷體"/>
           <w:sz w:val="28"/>
           <w:szCs w:val="28"/>
         </w:rPr>
@@ -21844,17 +21898,17 @@
         <w:jc w:val="both"/>
         <w:textAlignment w:val="auto"/>
         <w:rPr>
+          <w:rFonts w:ascii="標楷體" w:eastAsia="標楷體" w:hAnsi="標楷體"/>
+          <w:sz w:val="28"/>
+          <w:szCs w:val="28"/>
+        </w:rPr>
+      </w:pPr>
+      <w:r>
+        <w:rPr>
           <w:rFonts w:ascii="標楷體" w:eastAsia="標楷體" w:hAnsi="標楷體" w:hint="eastAsia"/>
           <w:sz w:val="28"/>
           <w:szCs w:val="28"/>
         </w:rPr>
-      </w:pPr>
-      <w:r>
-        <w:rPr>
-          <w:rFonts w:ascii="標楷體" w:eastAsia="標楷體" w:hAnsi="標楷體" w:hint="eastAsia"/>
-          <w:sz w:val="28"/>
-          <w:szCs w:val="28"/>
-        </w:rPr>
         <w:t xml:space="preserve">       營業稅繳稅證明：為營業稅繳款書收據聯或主管稽徵機關核章之最近1期營業人銷售額與稅額申報書收執聯。廠商不及提出最近1期證明者，得以前1期之納稅證明代之。新設立且未屆第1期營業稅繳納期限者，得以營業稅主管稽徵機關核發之核准設立登記公函代之；經核定使用統一發者，應一併檢附申領統一發票購票證相關文件。營業税或所得稅之納稅證明，得以與上開最近一期或前一期證明相同期間內主管稽徵機關核發之無違章欠稅之查復表代之。（本項適用於依營業稅法須報繳營業稅者之情形）</w:t>
       </w:r>
     </w:p>
@@ -21865,7 +21919,7 @@
         <w:jc w:val="both"/>
         <w:textDirection w:val="lrTbV"/>
         <w:rPr>
-          <w:rFonts w:eastAsia="標楷體" w:hint="eastAsia"/>
+          <w:rFonts w:eastAsia="標楷體"/>
           <w:spacing w:val="0"/>
           <w:sz w:val="28"/>
         </w:rPr>
@@ -21878,156 +21932,156 @@
         <w:jc w:val="both"/>
         <w:textDirection w:val="lrTbV"/>
         <w:rPr>
+          <w:rFonts w:eastAsia="標楷體" w:hAnsi="標楷體"/>
+          <w:spacing w:val="0"/>
+          <w:sz w:val="28"/>
+        </w:rPr>
+      </w:pPr>
+      <w:r>
+        <w:rPr>
+          <w:rFonts w:eastAsia="標楷體" w:hAnsi="標楷體"/>
+          <w:spacing w:val="0"/>
+          <w:sz w:val="28"/>
+        </w:rPr>
+        <w:sym w:font="Wingdings" w:char="F0A8"/>
+      </w:r>
+      <w:r>
+        <w:rPr>
           <w:rFonts w:eastAsia="標楷體" w:hAnsi="標楷體" w:hint="eastAsia"/>
           <w:spacing w:val="0"/>
           <w:sz w:val="28"/>
         </w:rPr>
-      </w:pPr>
+        <w:t>本採購屬經濟部投資審議委員會公告「具敏感性或國安</w:t>
+      </w:r>
+      <w:r>
+        <w:rPr>
+          <w:rFonts w:eastAsia="標楷體" w:hAnsi="標楷體" w:hint="eastAsia"/>
+          <w:spacing w:val="0"/>
+          <w:sz w:val="28"/>
+        </w:rPr>
+        <w:t>(</w:t>
+      </w:r>
+      <w:r>
+        <w:rPr>
+          <w:rFonts w:eastAsia="標楷體" w:hAnsi="標楷體" w:hint="eastAsia"/>
+          <w:spacing w:val="0"/>
+          <w:sz w:val="28"/>
+        </w:rPr>
+        <w:t>含資安</w:t>
+      </w:r>
+      <w:r>
+        <w:rPr>
+          <w:rFonts w:eastAsia="標楷體" w:hAnsi="標楷體" w:hint="eastAsia"/>
+          <w:spacing w:val="0"/>
+          <w:sz w:val="28"/>
+        </w:rPr>
+        <w:t>)</w:t>
+      </w:r>
+      <w:r>
+        <w:rPr>
+          <w:rFonts w:eastAsia="標楷體" w:hAnsi="標楷體" w:hint="eastAsia"/>
+          <w:spacing w:val="0"/>
+          <w:sz w:val="28"/>
+        </w:rPr>
+        <w:t>疑慮之業務範疇」之資訊服務採購，廠商不得為大陸地區廠商、第三地區含陸資成分廠商及經濟部投資審議委員會公告之陸資資訊服務業者。</w:t>
+      </w:r>
+      <w:r>
+        <w:rPr>
+          <w:rFonts w:eastAsia="標楷體" w:hAnsi="標楷體" w:hint="eastAsia"/>
+          <w:spacing w:val="0"/>
+          <w:sz w:val="28"/>
+        </w:rPr>
+        <w:t>(</w:t>
+      </w:r>
+      <w:r>
+        <w:rPr>
+          <w:rFonts w:eastAsia="標楷體" w:hAnsi="標楷體" w:hint="eastAsia"/>
+          <w:spacing w:val="0"/>
+          <w:sz w:val="28"/>
+        </w:rPr>
+        <w:t>上開業務範疇及陸資資訊服務業清單公開於經濟部投資審議委員會網站</w:t>
+      </w:r>
+      <w:r>
+        <w:rPr>
+          <w:rFonts w:eastAsia="標楷體" w:hAnsi="標楷體" w:hint="eastAsia"/>
+          <w:spacing w:val="0"/>
+          <w:sz w:val="28"/>
+        </w:rPr>
+        <w:t>http://www.moeaic.gov.tw/)</w:t>
+      </w:r>
+      <w:r>
+        <w:rPr>
+          <w:rFonts w:eastAsia="標楷體" w:hAnsi="標楷體" w:hint="eastAsia"/>
+          <w:spacing w:val="0"/>
+          <w:sz w:val="28"/>
+        </w:rPr>
+        <w:t>。（註：適用條約或協定之採購案，如勾選本項者，請依</w:t>
+      </w:r>
+      <w:r>
+        <w:rPr>
+          <w:rFonts w:eastAsia="標楷體" w:hAnsi="標楷體" w:hint="eastAsia"/>
+          <w:spacing w:val="0"/>
+          <w:sz w:val="28"/>
+        </w:rPr>
+        <w:t>GPA</w:t>
+      </w:r>
+      <w:r>
+        <w:rPr>
+          <w:rFonts w:eastAsia="標楷體" w:hAnsi="標楷體" w:hint="eastAsia"/>
+          <w:spacing w:val="0"/>
+          <w:sz w:val="28"/>
+        </w:rPr>
+        <w:t>第</w:t>
+      </w:r>
+      <w:r>
+        <w:rPr>
+          <w:rFonts w:eastAsia="標楷體" w:hAnsi="標楷體" w:hint="eastAsia"/>
+          <w:spacing w:val="0"/>
+          <w:sz w:val="28"/>
+        </w:rPr>
+        <w:t>3</w:t>
+      </w:r>
+      <w:r>
+        <w:rPr>
+          <w:rFonts w:eastAsia="標楷體" w:hAnsi="標楷體" w:hint="eastAsia"/>
+          <w:spacing w:val="0"/>
+          <w:sz w:val="28"/>
+        </w:rPr>
+        <w:t>條規定，妥適考量本須知第</w:t>
+      </w:r>
+      <w:r>
+        <w:rPr>
+          <w:rFonts w:eastAsia="標楷體" w:hAnsi="標楷體" w:hint="eastAsia"/>
+          <w:spacing w:val="0"/>
+          <w:sz w:val="28"/>
+        </w:rPr>
+        <w:t>16</w:t>
+      </w:r>
+      <w:r>
+        <w:rPr>
+          <w:rFonts w:eastAsia="標楷體" w:hAnsi="標楷體" w:hint="eastAsia"/>
+          <w:spacing w:val="0"/>
+          <w:sz w:val="28"/>
+        </w:rPr>
+        <w:t>點之勾選）</w:t>
+      </w:r>
       <w:r>
         <w:rPr>
           <w:rFonts w:eastAsia="標楷體" w:hAnsi="標楷體"/>
           <w:spacing w:val="0"/>
           <w:sz w:val="28"/>
         </w:rPr>
-        <w:sym w:font="Wingdings" w:char="F0A8"/>
-      </w:r>
-      <w:r>
-        <w:rPr>
-          <w:rFonts w:eastAsia="標楷體" w:hAnsi="標楷體" w:hint="eastAsia"/>
-          <w:spacing w:val="0"/>
-          <w:sz w:val="28"/>
-        </w:rPr>
-        <w:t>本採購屬經濟部投資審議委員會公告「具敏感性或國安</w:t>
-      </w:r>
-      <w:r>
-        <w:rPr>
-          <w:rFonts w:eastAsia="標楷體" w:hAnsi="標楷體" w:hint="eastAsia"/>
-          <w:spacing w:val="0"/>
-          <w:sz w:val="28"/>
-        </w:rPr>
-        <w:t>(</w:t>
-      </w:r>
-      <w:r>
-        <w:rPr>
-          <w:rFonts w:eastAsia="標楷體" w:hAnsi="標楷體" w:hint="eastAsia"/>
-          <w:spacing w:val="0"/>
-          <w:sz w:val="28"/>
-        </w:rPr>
-        <w:t>含資安</w:t>
-      </w:r>
-      <w:r>
-        <w:rPr>
-          <w:rFonts w:eastAsia="標楷體" w:hAnsi="標楷體" w:hint="eastAsia"/>
-          <w:spacing w:val="0"/>
-          <w:sz w:val="28"/>
-        </w:rPr>
-        <w:t>)</w:t>
-      </w:r>
-      <w:r>
-        <w:rPr>
-          <w:rFonts w:eastAsia="標楷體" w:hAnsi="標楷體" w:hint="eastAsia"/>
-          <w:spacing w:val="0"/>
-          <w:sz w:val="28"/>
-        </w:rPr>
-        <w:t>疑慮之業務範疇」之資訊服務採購，廠商不得為大陸地區廠商、第三地區含陸資成分廠商及經濟部投資審議委員會公告之陸資資訊服務業者。</w:t>
-      </w:r>
-      <w:r>
-        <w:rPr>
-          <w:rFonts w:eastAsia="標楷體" w:hAnsi="標楷體" w:hint="eastAsia"/>
-          <w:spacing w:val="0"/>
-          <w:sz w:val="28"/>
-        </w:rPr>
-        <w:t>(</w:t>
-      </w:r>
-      <w:r>
-        <w:rPr>
-          <w:rFonts w:eastAsia="標楷體" w:hAnsi="標楷體" w:hint="eastAsia"/>
-          <w:spacing w:val="0"/>
-          <w:sz w:val="28"/>
-        </w:rPr>
-        <w:t>上開業務範疇及陸資資訊服務業清單公開於經濟部投資審議委員會網站</w:t>
-      </w:r>
-      <w:r>
-        <w:rPr>
-          <w:rFonts w:eastAsia="標楷體" w:hAnsi="標楷體" w:hint="eastAsia"/>
-          <w:spacing w:val="0"/>
-          <w:sz w:val="28"/>
-        </w:rPr>
-        <w:t>http://www.moeaic.gov.tw/)</w:t>
-      </w:r>
-      <w:r>
-        <w:rPr>
-          <w:rFonts w:eastAsia="標楷體" w:hAnsi="標楷體" w:hint="eastAsia"/>
-          <w:spacing w:val="0"/>
-          <w:sz w:val="28"/>
-        </w:rPr>
-        <w:t>。（註：適用條約或協定之採購案，如勾選本項者，請依</w:t>
-      </w:r>
-      <w:r>
-        <w:rPr>
-          <w:rFonts w:eastAsia="標楷體" w:hAnsi="標楷體" w:hint="eastAsia"/>
-          <w:spacing w:val="0"/>
-          <w:sz w:val="28"/>
-        </w:rPr>
-        <w:t>GPA</w:t>
-      </w:r>
-      <w:r>
-        <w:rPr>
-          <w:rFonts w:eastAsia="標楷體" w:hAnsi="標楷體" w:hint="eastAsia"/>
-          <w:spacing w:val="0"/>
-          <w:sz w:val="28"/>
-        </w:rPr>
-        <w:t>第</w:t>
-      </w:r>
-      <w:r>
-        <w:rPr>
-          <w:rFonts w:eastAsia="標楷體" w:hAnsi="標楷體" w:hint="eastAsia"/>
-          <w:spacing w:val="0"/>
-          <w:sz w:val="28"/>
-        </w:rPr>
-        <w:t>3</w:t>
-      </w:r>
-      <w:r>
-        <w:rPr>
-          <w:rFonts w:eastAsia="標楷體" w:hAnsi="標楷體" w:hint="eastAsia"/>
-          <w:spacing w:val="0"/>
-          <w:sz w:val="28"/>
-        </w:rPr>
-        <w:t>條規定，妥適考量本須知第</w:t>
-      </w:r>
-      <w:r>
-        <w:rPr>
-          <w:rFonts w:eastAsia="標楷體" w:hAnsi="標楷體" w:hint="eastAsia"/>
-          <w:spacing w:val="0"/>
-          <w:sz w:val="28"/>
-        </w:rPr>
-        <w:t>16</w:t>
-      </w:r>
-      <w:r>
-        <w:rPr>
-          <w:rFonts w:eastAsia="標楷體" w:hAnsi="標楷體" w:hint="eastAsia"/>
-          <w:spacing w:val="0"/>
-          <w:sz w:val="28"/>
-        </w:rPr>
-        <w:t>點之勾選）</w:t>
-      </w:r>
-      <w:r>
+        <w:t>。</w:t>
+      </w:r>
+    </w:p>
+    <w:p>
+      <w:pPr>
+        <w:pStyle w:val="7"/>
+        <w:ind w:leftChars="480" w:left="1410" w:hangingChars="92" w:hanging="258"/>
+        <w:jc w:val="both"/>
+        <w:textDirection w:val="lrTbV"/>
         <w:rPr>
           <w:rFonts w:eastAsia="標楷體" w:hAnsi="標楷體"/>
-          <w:spacing w:val="0"/>
-          <w:sz w:val="28"/>
-        </w:rPr>
-        <w:t>。</w:t>
-      </w:r>
-    </w:p>
-    <w:p>
-      <w:pPr>
-        <w:pStyle w:val="7"/>
-        <w:ind w:leftChars="480" w:left="1410" w:hangingChars="92" w:hanging="258"/>
-        <w:jc w:val="both"/>
-        <w:textDirection w:val="lrTbV"/>
-        <w:rPr>
-          <w:rFonts w:eastAsia="標楷體" w:hAnsi="標楷體" w:hint="eastAsia"/>
           <w:spacing w:val="0"/>
           <w:sz w:val="28"/>
         </w:rPr>
@@ -22639,6 +22693,7 @@
           <w:spacing w:val="0"/>
           <w:sz w:val="28"/>
         </w:rPr>
+        <w:lastRenderedPageBreak/>
         <w:t>機關辦理採購有下列情形之一者，得依採購法第</w:t>
       </w:r>
       <w:r>
@@ -23197,7 +23252,7 @@
         <w:jc w:val="both"/>
         <w:textDirection w:val="lrTbV"/>
         <w:rPr>
-          <w:rFonts w:eastAsia="標楷體" w:hint="eastAsia"/>
+          <w:rFonts w:eastAsia="標楷體"/>
           <w:spacing w:val="0"/>
           <w:sz w:val="28"/>
         </w:rPr>
@@ -23227,7 +23282,7 @@
         <w:jc w:val="both"/>
         <w:textDirection w:val="lrTbV"/>
         <w:rPr>
-          <w:rFonts w:eastAsia="標楷體" w:hint="eastAsia"/>
+          <w:rFonts w:eastAsia="標楷體"/>
           <w:spacing w:val="0"/>
           <w:sz w:val="28"/>
         </w:rPr>
@@ -23484,7 +23539,7 @@
         <w:jc w:val="both"/>
         <w:textDirection w:val="lrTbV"/>
         <w:rPr>
-          <w:rFonts w:eastAsia="標楷體" w:hint="eastAsia"/>
+          <w:rFonts w:eastAsia="標楷體"/>
           <w:spacing w:val="0"/>
           <w:sz w:val="28"/>
         </w:rPr>
@@ -23609,7 +23664,7 @@
         <w:jc w:val="both"/>
         <w:textDirection w:val="lrTbV"/>
         <w:rPr>
-          <w:rFonts w:eastAsia="標楷體" w:hAnsi="標楷體" w:hint="eastAsia"/>
+          <w:rFonts w:eastAsia="標楷體" w:hAnsi="標楷體"/>
           <w:sz w:val="28"/>
           <w:u w:val="single"/>
         </w:rPr>
@@ -23681,7 +23736,7 @@
         <w:jc w:val="both"/>
         <w:textDirection w:val="lrTbV"/>
         <w:rPr>
-          <w:rFonts w:eastAsia="標楷體" w:hint="eastAsia"/>
+          <w:rFonts w:eastAsia="標楷體"/>
           <w:spacing w:val="0"/>
           <w:sz w:val="28"/>
         </w:rPr>
@@ -23691,6 +23746,7 @@
           <w:rFonts w:eastAsia="標楷體" w:hAnsi="標楷體"/>
           <w:sz w:val="28"/>
         </w:rPr>
+        <w:lastRenderedPageBreak/>
         <w:sym w:font="Wingdings" w:char="F0A8"/>
       </w:r>
       <w:r>
@@ -23930,7 +23986,7 @@
         <w:jc w:val="both"/>
         <w:textDirection w:val="lrTbV"/>
         <w:rPr>
-          <w:rFonts w:eastAsia="標楷體" w:hint="eastAsia"/>
+          <w:rFonts w:eastAsia="標楷體"/>
           <w:spacing w:val="0"/>
           <w:sz w:val="28"/>
         </w:rPr>
@@ -24071,7 +24127,7 @@
         <w:jc w:val="both"/>
         <w:textDirection w:val="lrTbV"/>
         <w:rPr>
-          <w:rFonts w:eastAsia="標楷體" w:hint="eastAsia"/>
+          <w:rFonts w:eastAsia="標楷體"/>
           <w:spacing w:val="0"/>
           <w:sz w:val="28"/>
         </w:rPr>
@@ -24163,7 +24219,7 @@
         <w:jc w:val="both"/>
         <w:textDirection w:val="lrTbV"/>
         <w:rPr>
-          <w:rFonts w:eastAsia="標楷體" w:hint="eastAsia"/>
+          <w:rFonts w:eastAsia="標楷體"/>
           <w:spacing w:val="0"/>
           <w:sz w:val="28"/>
         </w:rPr>
@@ -25113,7 +25169,16 @@
           <w:spacing w:val="0"/>
           <w:sz w:val="28"/>
         </w:rPr>
-        <w:t>款指前階段規劃或設計服務之成果一併於招標文件公開，且經機關認為參與前階段作業之廠商無競爭優勢者。</w:t>
+        <w:t>款指前階段規劃或設計服務之成果一併於招標文件公開，且經機</w:t>
+      </w:r>
+      <w:r>
+        <w:rPr>
+          <w:rFonts w:eastAsia="標楷體"/>
+          <w:spacing w:val="0"/>
+          <w:sz w:val="28"/>
+        </w:rPr>
+        <w:lastRenderedPageBreak/>
+        <w:t>關認為參與前階段作業之廠商無競爭優勢者。</w:t>
       </w:r>
     </w:p>
     <w:p>
@@ -25981,7 +26046,7 @@
         <w:jc w:val="both"/>
         <w:textDirection w:val="lrTbV"/>
         <w:rPr>
-          <w:rFonts w:eastAsia="標楷體" w:hint="eastAsia"/>
+          <w:rFonts w:eastAsia="標楷體"/>
           <w:color w:val="FF0000"/>
           <w:spacing w:val="0"/>
           <w:sz w:val="28"/>
@@ -26004,7 +26069,7 @@
         <w:jc w:val="both"/>
         <w:textDirection w:val="lrTbV"/>
         <w:rPr>
-          <w:rFonts w:eastAsia="標楷體" w:hint="eastAsia"/>
+          <w:rFonts w:eastAsia="標楷體"/>
           <w:color w:val="FF0000"/>
           <w:spacing w:val="0"/>
           <w:sz w:val="28"/>
@@ -26045,7 +26110,7 @@
         <w:jc w:val="both"/>
         <w:textDirection w:val="lrTbV"/>
         <w:rPr>
-          <w:rFonts w:eastAsia="標楷體" w:hint="eastAsia"/>
+          <w:rFonts w:eastAsia="標楷體"/>
           <w:color w:val="FF0000"/>
           <w:spacing w:val="0"/>
           <w:sz w:val="28"/>
@@ -26068,7 +26133,7 @@
         <w:jc w:val="both"/>
         <w:textDirection w:val="lrTbV"/>
         <w:rPr>
-          <w:rFonts w:eastAsia="標楷體" w:hint="eastAsia"/>
+          <w:rFonts w:eastAsia="標楷體"/>
           <w:color w:val="FF0000"/>
           <w:spacing w:val="0"/>
           <w:sz w:val="28"/>
@@ -26091,7 +26156,7 @@
         <w:jc w:val="both"/>
         <w:textDirection w:val="lrTbV"/>
         <w:rPr>
-          <w:rFonts w:eastAsia="標楷體" w:hint="eastAsia"/>
+          <w:rFonts w:eastAsia="標楷體"/>
           <w:color w:val="FF0000"/>
           <w:spacing w:val="0"/>
           <w:sz w:val="28"/>
@@ -26114,7 +26179,7 @@
         <w:jc w:val="both"/>
         <w:textDirection w:val="lrTbV"/>
         <w:rPr>
-          <w:rFonts w:eastAsia="標楷體" w:hint="eastAsia"/>
+          <w:rFonts w:eastAsia="標楷體"/>
           <w:color w:val="FF0000"/>
           <w:spacing w:val="0"/>
           <w:sz w:val="28"/>
@@ -26137,7 +26202,7 @@
         <w:jc w:val="both"/>
         <w:textDirection w:val="lrTbV"/>
         <w:rPr>
-          <w:rFonts w:eastAsia="標楷體" w:hint="eastAsia"/>
+          <w:rFonts w:eastAsia="標楷體"/>
           <w:color w:val="FF0000"/>
           <w:spacing w:val="0"/>
           <w:sz w:val="28"/>
@@ -26196,7 +26261,7 @@
         <w:jc w:val="both"/>
         <w:textDirection w:val="lrTbV"/>
         <w:rPr>
-          <w:rFonts w:eastAsia="標楷體" w:hint="eastAsia"/>
+          <w:rFonts w:eastAsia="標楷體"/>
           <w:color w:val="FF0000"/>
           <w:spacing w:val="0"/>
           <w:sz w:val="28"/>
@@ -26219,7 +26284,7 @@
         <w:jc w:val="both"/>
         <w:textDirection w:val="lrTbV"/>
         <w:rPr>
-          <w:rFonts w:eastAsia="標楷體" w:hint="eastAsia"/>
+          <w:rFonts w:eastAsia="標楷體"/>
           <w:color w:val="FF0000"/>
           <w:spacing w:val="0"/>
           <w:sz w:val="28"/>
@@ -26260,7 +26325,7 @@
         <w:jc w:val="both"/>
         <w:textDirection w:val="lrTbV"/>
         <w:rPr>
-          <w:rFonts w:eastAsia="標楷體" w:hint="eastAsia"/>
+          <w:rFonts w:eastAsia="標楷體"/>
           <w:color w:val="FF0000"/>
           <w:spacing w:val="0"/>
           <w:sz w:val="28"/>
@@ -26283,7 +26348,7 @@
         <w:jc w:val="both"/>
         <w:textDirection w:val="lrTbV"/>
         <w:rPr>
-          <w:rFonts w:eastAsia="標楷體" w:hint="eastAsia"/>
+          <w:rFonts w:eastAsia="標楷體"/>
           <w:color w:val="FF0000"/>
           <w:spacing w:val="0"/>
           <w:sz w:val="28"/>
@@ -26306,7 +26371,7 @@
         <w:jc w:val="both"/>
         <w:textDirection w:val="lrTbV"/>
         <w:rPr>
-          <w:rFonts w:eastAsia="標楷體" w:hint="eastAsia"/>
+          <w:rFonts w:eastAsia="標楷體"/>
           <w:color w:val="FF0000"/>
           <w:spacing w:val="0"/>
           <w:sz w:val="28"/>
@@ -26329,7 +26394,7 @@
         <w:jc w:val="both"/>
         <w:textDirection w:val="lrTbV"/>
         <w:rPr>
-          <w:rFonts w:eastAsia="標楷體" w:hint="eastAsia"/>
+          <w:rFonts w:eastAsia="標楷體"/>
           <w:color w:val="FF0000"/>
           <w:spacing w:val="0"/>
           <w:sz w:val="28"/>
@@ -26352,7 +26417,7 @@
         <w:jc w:val="both"/>
         <w:textDirection w:val="lrTbV"/>
         <w:rPr>
-          <w:rFonts w:eastAsia="標楷體" w:hint="eastAsia"/>
+          <w:rFonts w:eastAsia="標楷體"/>
           <w:spacing w:val="0"/>
           <w:sz w:val="28"/>
         </w:rPr>
@@ -26378,7 +26443,7 @@
         <w:jc w:val="both"/>
         <w:textDirection w:val="lrTbV"/>
         <w:rPr>
-          <w:rFonts w:eastAsia="標楷體" w:hint="eastAsia"/>
+          <w:rFonts w:eastAsia="標楷體"/>
           <w:spacing w:val="0"/>
           <w:sz w:val="28"/>
         </w:rPr>
@@ -26452,6 +26517,7 @@
           <w:spacing w:val="0"/>
           <w:sz w:val="28"/>
         </w:rPr>
+        <w:lastRenderedPageBreak/>
         <w:t>涉及未得標廠商投標文件著作財產權，機關如欲使用該等文件，應經該廠商同意無償授權機關使用，或由機關給予報酬後，於彼此約定範圍內使用。</w:t>
       </w:r>
     </w:p>
@@ -26876,7 +26942,7 @@
         <w:jc w:val="both"/>
         <w:textDirection w:val="lrTbV"/>
         <w:rPr>
-          <w:rFonts w:ascii="標楷體" w:eastAsia="標楷體" w:hAnsi="標楷體" w:hint="eastAsia"/>
+          <w:rFonts w:ascii="標楷體" w:eastAsia="標楷體" w:hAnsi="標楷體"/>
           <w:sz w:val="28"/>
           <w:szCs w:val="28"/>
         </w:rPr>
@@ -26963,7 +27029,7 @@
         <w:jc w:val="both"/>
         <w:textDirection w:val="lrTbV"/>
         <w:rPr>
-          <w:rFonts w:ascii="標楷體" w:eastAsia="標楷體" w:hAnsi="標楷體" w:hint="eastAsia"/>
+          <w:rFonts w:ascii="標楷體" w:eastAsia="標楷體" w:hAnsi="標楷體"/>
           <w:sz w:val="28"/>
           <w:szCs w:val="28"/>
         </w:rPr>
@@ -27170,7 +27236,7 @@
         <w:jc w:val="both"/>
         <w:textDirection w:val="lrTbV"/>
         <w:rPr>
-          <w:rFonts w:eastAsia="標楷體" w:hint="eastAsia"/>
+          <w:rFonts w:eastAsia="標楷體"/>
           <w:spacing w:val="0"/>
           <w:sz w:val="28"/>
         </w:rPr>
@@ -27183,7 +27249,7 @@
         <w:jc w:val="both"/>
         <w:textDirection w:val="lrTbV"/>
         <w:rPr>
-          <w:rFonts w:eastAsia="標楷體" w:hint="eastAsia"/>
+          <w:rFonts w:eastAsia="標楷體"/>
           <w:spacing w:val="0"/>
           <w:sz w:val="28"/>
         </w:rPr>
@@ -27252,6 +27318,7 @@
           <w:rFonts w:eastAsia="標楷體" w:hAnsi="標楷體"/>
           <w:sz w:val="32"/>
         </w:rPr>
+        <w:lastRenderedPageBreak/>
         <w:t>切結書</w:t>
       </w:r>
       <w:r>
@@ -27420,6 +27487,7 @@
           <w:rFonts w:eastAsia="標楷體" w:hAnsi="標楷體"/>
           <w:sz w:val="32"/>
         </w:rPr>
+        <w:lastRenderedPageBreak/>
         <w:t>切結書</w:t>
       </w:r>
       <w:r>
@@ -27715,7 +27783,7 @@
         <w:rFonts w:ascii="全真楷書"/>
         <w:noProof/>
       </w:rPr>
-      <w:t>1</w:t>
+      <w:t>9</w:t>
     </w:r>
     <w:r>
       <w:rPr>
@@ -28876,6 +28944,50 @@
     <w:lsdException w:name="Subtitle" w:qFormat="1"/>
     <w:lsdException w:name="Strong" w:qFormat="1"/>
     <w:lsdException w:name="Emphasis" w:qFormat="1"/>
+    <w:lsdException w:name="Normal Table" w:semiHidden="1" w:unhideWhenUsed="1"/>
+    <w:lsdException w:name="Table Simple 1" w:semiHidden="1" w:unhideWhenUsed="1"/>
+    <w:lsdException w:name="Table Simple 2" w:semiHidden="1" w:unhideWhenUsed="1"/>
+    <w:lsdException w:name="Table Simple 3" w:semiHidden="1" w:unhideWhenUsed="1"/>
+    <w:lsdException w:name="Table Classic 1" w:semiHidden="1" w:unhideWhenUsed="1"/>
+    <w:lsdException w:name="Table Classic 2" w:semiHidden="1" w:unhideWhenUsed="1"/>
+    <w:lsdException w:name="Table Classic 3" w:semiHidden="1" w:unhideWhenUsed="1"/>
+    <w:lsdException w:name="Table Classic 4" w:semiHidden="1" w:unhideWhenUsed="1"/>
+    <w:lsdException w:name="Table Colorful 1" w:semiHidden="1" w:unhideWhenUsed="1"/>
+    <w:lsdException w:name="Table Colorful 2" w:semiHidden="1" w:unhideWhenUsed="1"/>
+    <w:lsdException w:name="Table Colorful 3" w:semiHidden="1" w:unhideWhenUsed="1"/>
+    <w:lsdException w:name="Table Columns 1" w:semiHidden="1" w:unhideWhenUsed="1"/>
+    <w:lsdException w:name="Table Columns 2" w:semiHidden="1" w:unhideWhenUsed="1"/>
+    <w:lsdException w:name="Table Columns 3" w:semiHidden="1" w:unhideWhenUsed="1"/>
+    <w:lsdException w:name="Table Columns 4" w:semiHidden="1" w:unhideWhenUsed="1"/>
+    <w:lsdException w:name="Table Columns 5" w:semiHidden="1" w:unhideWhenUsed="1"/>
+    <w:lsdException w:name="Table Grid 1" w:semiHidden="1" w:unhideWhenUsed="1"/>
+    <w:lsdException w:name="Table Grid 2" w:semiHidden="1" w:unhideWhenUsed="1"/>
+    <w:lsdException w:name="Table Grid 3" w:semiHidden="1" w:unhideWhenUsed="1"/>
+    <w:lsdException w:name="Table Grid 4" w:semiHidden="1" w:unhideWhenUsed="1"/>
+    <w:lsdException w:name="Table Grid 5" w:semiHidden="1" w:unhideWhenUsed="1"/>
+    <w:lsdException w:name="Table Grid 6" w:semiHidden="1" w:unhideWhenUsed="1"/>
+    <w:lsdException w:name="Table Grid 7" w:semiHidden="1" w:unhideWhenUsed="1"/>
+    <w:lsdException w:name="Table Grid 8" w:semiHidden="1" w:unhideWhenUsed="1"/>
+    <w:lsdException w:name="Table List 1" w:semiHidden="1" w:unhideWhenUsed="1"/>
+    <w:lsdException w:name="Table List 2" w:semiHidden="1" w:unhideWhenUsed="1"/>
+    <w:lsdException w:name="Table List 3" w:semiHidden="1" w:unhideWhenUsed="1"/>
+    <w:lsdException w:name="Table List 4" w:semiHidden="1" w:unhideWhenUsed="1"/>
+    <w:lsdException w:name="Table List 5" w:semiHidden="1" w:unhideWhenUsed="1"/>
+    <w:lsdException w:name="Table List 6" w:semiHidden="1" w:unhideWhenUsed="1"/>
+    <w:lsdException w:name="Table List 7" w:semiHidden="1" w:unhideWhenUsed="1"/>
+    <w:lsdException w:name="Table List 8" w:semiHidden="1" w:unhideWhenUsed="1"/>
+    <w:lsdException w:name="Table 3D effects 1" w:semiHidden="1" w:unhideWhenUsed="1"/>
+    <w:lsdException w:name="Table 3D effects 2" w:semiHidden="1" w:unhideWhenUsed="1"/>
+    <w:lsdException w:name="Table 3D effects 3" w:semiHidden="1" w:unhideWhenUsed="1"/>
+    <w:lsdException w:name="Table Contemporary" w:semiHidden="1" w:unhideWhenUsed="1"/>
+    <w:lsdException w:name="Table Elegant" w:semiHidden="1" w:unhideWhenUsed="1"/>
+    <w:lsdException w:name="Table Professional" w:semiHidden="1" w:unhideWhenUsed="1"/>
+    <w:lsdException w:name="Table Subtle 1" w:semiHidden="1" w:unhideWhenUsed="1"/>
+    <w:lsdException w:name="Table Subtle 2" w:semiHidden="1" w:unhideWhenUsed="1"/>
+    <w:lsdException w:name="Table Web 1" w:semiHidden="1" w:unhideWhenUsed="1"/>
+    <w:lsdException w:name="Table Web 2" w:semiHidden="1" w:unhideWhenUsed="1"/>
+    <w:lsdException w:name="Table Web 3" w:semiHidden="1" w:unhideWhenUsed="1"/>
+    <w:lsdException w:name="Table Theme" w:semiHidden="1" w:unhideWhenUsed="1"/>
     <w:lsdException w:name="Placeholder Text" w:semiHidden="1" w:uiPriority="99"/>
     <w:lsdException w:name="No Spacing" w:uiPriority="1" w:qFormat="1"/>
     <w:lsdException w:name="Light Shading" w:uiPriority="60"/>
@@ -29108,11 +29220,15 @@
   </w:style>
   <w:style w:type="character" w:default="1" w:styleId="a0">
     <w:name w:val="Default Paragraph Font"/>
+    <w:uiPriority w:val="1"/>
     <w:semiHidden/>
+    <w:unhideWhenUsed/>
   </w:style>
   <w:style w:type="table" w:default="1" w:styleId="a1">
     <w:name w:val="Normal Table"/>
+    <w:uiPriority w:val="99"/>
     <w:semiHidden/>
+    <w:unhideWhenUsed/>
     <w:tblPr>
       <w:tblInd w:w="0" w:type="dxa"/>
       <w:tblCellMar>
@@ -29125,7 +29241,9 @@
   </w:style>
   <w:style w:type="numbering" w:default="1" w:styleId="a2">
     <w:name w:val="No List"/>
+    <w:uiPriority w:val="99"/>
     <w:semiHidden/>
+    <w:unhideWhenUsed/>
   </w:style>
   <w:style w:type="paragraph" w:customStyle="1" w:styleId="17">
     <w:name w:val="樣式17"/>
@@ -29170,22 +29288,22 @@
       <w:sz w:val="28"/>
     </w:rPr>
   </w:style>
-  <w:style w:type="paragraph" w:customStyle="1" w:styleId="PlainText">
-    <w:name w:val="Plain Text"/>
+  <w:style w:type="paragraph" w:customStyle="1" w:styleId="1">
+    <w:name w:val="純文字1"/>
     <w:basedOn w:val="a"/>
     <w:rPr>
       <w:rFonts w:ascii="細明體" w:eastAsia="細明體" w:hAnsi="Courier New"/>
     </w:rPr>
   </w:style>
-  <w:style w:type="paragraph" w:customStyle="1" w:styleId="BodyText2">
-    <w:name w:val="Body Text 2"/>
+  <w:style w:type="paragraph" w:customStyle="1" w:styleId="21">
+    <w:name w:val="本文 21"/>
     <w:basedOn w:val="a"/>
     <w:pPr>
       <w:ind w:left="720"/>
     </w:pPr>
   </w:style>
-  <w:style w:type="paragraph" w:customStyle="1" w:styleId="BodyTextIndent2">
-    <w:name w:val="Body Text Indent 2"/>
+  <w:style w:type="paragraph" w:customStyle="1" w:styleId="210">
+    <w:name w:val="本文縮排 21"/>
     <w:basedOn w:val="a"/>
     <w:pPr>
       <w:ind w:left="1260"/>
@@ -29205,7 +29323,7 @@
       <w:sz w:val="28"/>
     </w:rPr>
   </w:style>
-  <w:style w:type="paragraph" w:customStyle="1" w:styleId="21">
+  <w:style w:type="paragraph" w:customStyle="1" w:styleId="211">
     <w:name w:val="樣式21"/>
     <w:basedOn w:val="17"/>
     <w:pPr>
@@ -29219,8 +29337,8 @@
       <w:ind w:left="2835"/>
     </w:pPr>
   </w:style>
-  <w:style w:type="paragraph" w:customStyle="1" w:styleId="BodyTextIndent3">
-    <w:name w:val="Body Text Indent 3"/>
+  <w:style w:type="paragraph" w:customStyle="1" w:styleId="31">
+    <w:name w:val="本文縮排 31"/>
     <w:basedOn w:val="a"/>
     <w:pPr>
       <w:ind w:left="720" w:hanging="720"/>
@@ -29241,7 +29359,7 @@
       <w:sz w:val="28"/>
     </w:rPr>
   </w:style>
-  <w:style w:type="paragraph" w:customStyle="1" w:styleId="1">
+  <w:style w:type="paragraph" w:customStyle="1" w:styleId="10">
     <w:name w:val="1."/>
     <w:basedOn w:val="a"/>
     <w:pPr>
@@ -29298,8 +29416,8 @@
       <w:kern w:val="0"/>
     </w:rPr>
   </w:style>
-  <w:style w:type="paragraph" w:customStyle="1" w:styleId="BlockText">
-    <w:name w:val="Block Text"/>
+  <w:style w:type="paragraph" w:customStyle="1" w:styleId="11">
+    <w:name w:val="區塊文字1"/>
     <w:basedOn w:val="a"/>
     <w:pPr>
       <w:spacing w:line="300" w:lineRule="atLeast"/>
@@ -29734,7 +29852,7 @@
 </file>
 
 <file path=customXml/itemProps1.xml><?xml version="1.0" encoding="utf-8"?>
-<ds:datastoreItem xmlns:ds="http://schemas.openxmlformats.org/officeDocument/2006/customXml" ds:itemID="{2D0E2147-61DB-4CB9-AACF-A2BB400647C9}">
+<ds:datastoreItem xmlns:ds="http://schemas.openxmlformats.org/officeDocument/2006/customXml" ds:itemID="{7C706828-3C2A-4810-A0C1-93E388A9BD02}">
   <ds:schemaRefs>
     <ds:schemaRef ds:uri="http://schemas.openxmlformats.org/officeDocument/2006/bibliography"/>
   </ds:schemaRefs>

--- a/frontend/src/廠商投標表單/[一般工程]投標須知-工程會112.6.30版.docx
+++ b/frontend/src/廠商投標表單/[一般工程]投標須知-工程會112.6.30版.docx
@@ -14993,8 +14993,6 @@
         </w:rPr>
         <w:t>。</w:t>
       </w:r>
-      <w:bookmarkStart w:id="4" w:name="_GoBack"/>
-      <w:bookmarkEnd w:id="4"/>
     </w:p>
     <w:p>
       <w:pPr>
@@ -15370,7 +15368,7 @@
         </w:rPr>
         <w:t>：</w:t>
       </w:r>
-      <w:bookmarkStart w:id="5" w:name="_Hlk153957504"/>
+      <w:bookmarkStart w:id="4" w:name="_Hlk153957504"/>
       <w:r>
         <w:rPr>
           <w:rFonts w:eastAsia="標楷體" w:hint="eastAsia"/>
@@ -15470,7 +15468,7 @@
         </w:rPr>
         <w:t>。</w:t>
       </w:r>
-      <w:bookmarkEnd w:id="5"/>
+      <w:bookmarkEnd w:id="4"/>
     </w:p>
     <w:p>
       <w:pPr>
@@ -23819,7 +23817,7 @@
           <w:sz w:val="28"/>
         </w:rPr>
       </w:pPr>
-      <w:bookmarkStart w:id="6" w:name="_Hlk93997091"/>
+      <w:bookmarkStart w:id="5" w:name="_Hlk93997091"/>
       <w:r>
         <w:rPr>
           <w:rFonts w:ascii="標楷體" w:eastAsia="標楷體" w:hAnsi="標楷體" w:hint="eastAsia"/>
@@ -23829,7 +23827,7 @@
         </w:rPr>
         <w:t>■</w:t>
       </w:r>
-      <w:bookmarkEnd w:id="6"/>
+      <w:bookmarkEnd w:id="5"/>
       <w:r>
         <w:rPr>
           <w:rFonts w:eastAsia="標楷體" w:hAnsi="標楷體" w:hint="eastAsia"/>
@@ -26953,7 +26951,17 @@
           <w:sz w:val="28"/>
           <w:szCs w:val="28"/>
         </w:rPr>
-        <w:t>行政院公共工程委員會中央採購稽核小組</w:t>
+        <w:t>行政院公共工程委員會中央採購稽</w:t>
+      </w:r>
+      <w:bookmarkStart w:id="6" w:name="_GoBack"/>
+      <w:bookmarkEnd w:id="6"/>
+      <w:r>
+        <w:rPr>
+          <w:rFonts w:ascii="標楷體" w:eastAsia="標楷體" w:hAnsi="標楷體" w:hint="eastAsia"/>
+          <w:sz w:val="28"/>
+          <w:szCs w:val="28"/>
+        </w:rPr>
+        <w:t>核小組</w:t>
       </w:r>
       <w:r>
         <w:rPr>
@@ -27017,7 +27025,32 @@
           <w:sz w:val="28"/>
           <w:szCs w:val="28"/>
         </w:rPr>
-        <w:t>電話專線：(02)2312-3371，傳真：(02)2311-0304，電子信箱：lyc@mail.coa.gov.tw，地址：臺北市南海路37號。</w:t>
+        <w:t>電話專線：(02)2312-3371，傳真：(02)2311-0304，電子信箱：</w:t>
+      </w:r>
+      <w:r>
+        <w:rPr>
+          <w:rFonts w:ascii="標楷體" w:eastAsia="標楷體" w:hAnsi="標楷體" w:hint="eastAsia"/>
+          <w:sz w:val="28"/>
+          <w:szCs w:val="28"/>
+        </w:rPr>
+        <w:t>lyc@mail.</w:t>
+      </w:r>
+      <w:r>
+        <w:rPr>
+          <w:rFonts w:ascii="標楷體" w:eastAsia="標楷體" w:hAnsi="標楷體"/>
+          <w:color w:val="FF0000"/>
+          <w:sz w:val="28"/>
+          <w:szCs w:val="28"/>
+        </w:rPr>
+        <w:t>m</w:t>
+      </w:r>
+      <w:r>
+        <w:rPr>
+          <w:rFonts w:ascii="標楷體" w:eastAsia="標楷體" w:hAnsi="標楷體" w:hint="eastAsia"/>
+          <w:sz w:val="28"/>
+          <w:szCs w:val="28"/>
+        </w:rPr>
+        <w:t>oa.gov.tw，地址：臺北市南海路37號。</w:t>
       </w:r>
     </w:p>
     <w:p>
@@ -27783,7 +27816,7 @@
         <w:rFonts w:ascii="全真楷書"/>
         <w:noProof/>
       </w:rPr>
-      <w:t>9</w:t>
+      <w:t>21</w:t>
     </w:r>
     <w:r>
       <w:rPr>
@@ -29852,7 +29885,7 @@
 </file>
 
 <file path=customXml/itemProps1.xml><?xml version="1.0" encoding="utf-8"?>
-<ds:datastoreItem xmlns:ds="http://schemas.openxmlformats.org/officeDocument/2006/customXml" ds:itemID="{7C706828-3C2A-4810-A0C1-93E388A9BD02}">
+<ds:datastoreItem xmlns:ds="http://schemas.openxmlformats.org/officeDocument/2006/customXml" ds:itemID="{5D5AA849-2346-4850-AA1B-7FD4025ABC6B}">
   <ds:schemaRefs>
     <ds:schemaRef ds:uri="http://schemas.openxmlformats.org/officeDocument/2006/bibliography"/>
   </ds:schemaRefs>

--- a/frontend/src/廠商投標表單/[一般工程]投標須知-工程會112.6.30版.docx
+++ b/frontend/src/廠商投標表單/[一般工程]投標須知-工程會112.6.30版.docx
@@ -8,7 +8,6 @@
         <w:jc w:val="center"/>
         <w:textDirection w:val="lrTbV"/>
         <w:rPr>
-          <w:rFonts w:eastAsia="標楷體"/>
           <w:b/>
           <w:bCs/>
           <w:sz w:val="32"/>
@@ -16,7 +15,7 @@
       </w:pPr>
       <w:r>
         <w:rPr>
-          <w:rFonts w:eastAsia="標楷體" w:hint="eastAsia"/>
+          <w:rFonts w:hint="eastAsia"/>
           <w:b/>
           <w:bCs/>
           <w:sz w:val="32"/>
@@ -30,7 +29,6 @@
         <w:jc w:val="center"/>
         <w:textDirection w:val="lrTbV"/>
         <w:rPr>
-          <w:rFonts w:eastAsia="標楷體"/>
           <w:b/>
           <w:bCs/>
           <w:sz w:val="32"/>
@@ -38,7 +36,6 @@
       </w:pPr>
       <w:r>
         <w:rPr>
-          <w:rFonts w:eastAsia="標楷體"/>
           <w:b/>
           <w:bCs/>
           <w:sz w:val="32"/>
@@ -53,27 +50,23 @@
         <w:jc w:val="right"/>
         <w:textDirection w:val="lrTbV"/>
         <w:rPr>
-          <w:rFonts w:eastAsia="標楷體"/>
           <w:szCs w:val="24"/>
         </w:rPr>
       </w:pPr>
       <w:r>
         <w:rPr>
-          <w:rFonts w:eastAsia="標楷體"/>
           <w:sz w:val="32"/>
         </w:rPr>
         <w:t xml:space="preserve">         </w:t>
       </w:r>
       <w:r>
         <w:rPr>
-          <w:rFonts w:eastAsia="標楷體"/>
           <w:szCs w:val="24"/>
         </w:rPr>
         <w:t>（</w:t>
       </w:r>
       <w:r>
         <w:rPr>
-          <w:rFonts w:eastAsia="標楷體"/>
           <w:b/>
           <w:szCs w:val="24"/>
         </w:rPr>
@@ -81,7 +74,7 @@
       </w:r>
       <w:r>
         <w:rPr>
-          <w:rFonts w:eastAsia="標楷體" w:hint="eastAsia"/>
+          <w:rFonts w:hint="eastAsia"/>
           <w:b/>
           <w:szCs w:val="24"/>
         </w:rPr>
@@ -89,7 +82,6 @@
       </w:r>
       <w:r>
         <w:rPr>
-          <w:rFonts w:eastAsia="標楷體"/>
           <w:b/>
           <w:szCs w:val="24"/>
         </w:rPr>
@@ -97,7 +89,7 @@
       </w:r>
       <w:r>
         <w:rPr>
-          <w:rFonts w:eastAsia="標楷體" w:hint="eastAsia"/>
+          <w:rFonts w:hint="eastAsia"/>
           <w:b/>
           <w:szCs w:val="24"/>
         </w:rPr>
@@ -105,7 +97,6 @@
       </w:r>
       <w:r>
         <w:rPr>
-          <w:rFonts w:eastAsia="標楷體"/>
           <w:b/>
           <w:szCs w:val="24"/>
         </w:rPr>
@@ -113,7 +104,6 @@
       </w:r>
       <w:r>
         <w:rPr>
-          <w:rFonts w:eastAsia="標楷體"/>
           <w:szCs w:val="24"/>
         </w:rPr>
         <w:t>）</w:t>
@@ -348,34 +338,34 @@
         </w:rPr>
         <w:t>（請勾選）。</w:t>
       </w:r>
-    </w:p>
-    <w:p>
-      <w:pPr>
-        <w:pStyle w:val="7"/>
-        <w:ind w:left="0" w:firstLine="0"/>
-        <w:jc w:val="both"/>
-        <w:textDirection w:val="lrTbV"/>
-        <w:rPr>
-          <w:spacing w:val="0"/>
-        </w:rPr>
-      </w:pPr>
-      <w:r>
-        <w:rPr>
-          <w:spacing w:val="0"/>
-        </w:rPr>
-        <w:t xml:space="preserve">    </w:t>
-      </w:r>
-      <w:r>
-        <w:sym w:font="Wingdings" w:char="F0A8"/>
-      </w:r>
-      <w:r>
-        <w:rPr>
-          <w:spacing w:val="0"/>
-        </w:rPr>
-        <w:t>(3)勞務。</w:t>
-      </w:r>
       <w:bookmarkStart w:id="0" w:name="_GoBack"/>
       <w:bookmarkEnd w:id="0"/>
+    </w:p>
+    <w:p>
+      <w:pPr>
+        <w:pStyle w:val="7"/>
+        <w:ind w:left="0" w:firstLine="0"/>
+        <w:jc w:val="both"/>
+        <w:textDirection w:val="lrTbV"/>
+        <w:rPr>
+          <w:spacing w:val="0"/>
+        </w:rPr>
+      </w:pPr>
+      <w:r>
+        <w:rPr>
+          <w:spacing w:val="0"/>
+        </w:rPr>
+        <w:t xml:space="preserve">    </w:t>
+      </w:r>
+      <w:r>
+        <w:sym w:font="Wingdings" w:char="F0A8"/>
+      </w:r>
+      <w:r>
+        <w:rPr>
+          <w:spacing w:val="0"/>
+        </w:rPr>
+        <w:t>(3)勞務。</w:t>
+      </w:r>
     </w:p>
     <w:p>
       <w:pPr>
@@ -598,7 +588,7 @@
     <w:p>
       <w:pPr>
         <w:pStyle w:val="7"/>
-        <w:ind w:leftChars="466" w:left="1353" w:hangingChars="84" w:hanging="235"/>
+        <w:ind w:leftChars="466" w:left="1540" w:hangingChars="84" w:hanging="235"/>
         <w:jc w:val="both"/>
         <w:textDirection w:val="lrTbV"/>
         <w:rPr>
@@ -641,7 +631,7 @@
     <w:p>
       <w:pPr>
         <w:pStyle w:val="7"/>
-        <w:ind w:leftChars="45" w:left="1469"/>
+        <w:ind w:leftChars="45" w:left="1487"/>
         <w:jc w:val="both"/>
         <w:textDirection w:val="lrTbV"/>
         <w:rPr>
@@ -1158,7 +1148,7 @@
     <w:p>
       <w:pPr>
         <w:pStyle w:val="7"/>
-        <w:ind w:leftChars="467" w:left="2093" w:hangingChars="347" w:hanging="972"/>
+        <w:ind w:leftChars="467" w:left="2280" w:hangingChars="347" w:hanging="972"/>
         <w:jc w:val="both"/>
         <w:textDirection w:val="lrTbV"/>
         <w:rPr>
@@ -1550,20 +1540,14 @@
         <w:t>符合採購法第22條第1項第___款（請列明款次，第16款之情形須併填主管機關核准文號）；</w:t>
       </w:r>
       <w:r>
-        <w:sym w:font="Wingdings" w:char="F0A8"/>
-      </w:r>
-      <w:r>
-        <w:rPr>
-          <w:spacing w:val="0"/>
-        </w:rPr>
-        <w:t>符合採購法第104條第1項但書第___款（請列明款次及</w:t>
-      </w:r>
-      <w:r>
-        <w:rPr>
-          <w:spacing w:val="0"/>
-        </w:rPr>
         <w:lastRenderedPageBreak/>
-        <w:t>相關機關核准文號）；</w:t>
+        <w:sym w:font="Wingdings" w:char="F0A8"/>
+      </w:r>
+      <w:r>
+        <w:rPr>
+          <w:spacing w:val="0"/>
+        </w:rPr>
+        <w:t>符合採購法第104條第1項但書第___款（請列明款次及相關機關核准文號）；</w:t>
       </w:r>
       <w:r>
         <w:sym w:font="Wingdings" w:char="F0A8"/>
@@ -1826,7 +1810,7 @@
     <w:p>
       <w:pPr>
         <w:pStyle w:val="7"/>
-        <w:ind w:leftChars="755" w:left="2080" w:hanging="268"/>
+        <w:ind w:leftChars="755" w:left="2382" w:hanging="268"/>
         <w:jc w:val="both"/>
         <w:textDirection w:val="lrTbV"/>
       </w:pPr>
@@ -1838,7 +1822,7 @@
       <w:pPr>
         <w:pStyle w:val="7"/>
         <w:kinsoku/>
-        <w:ind w:leftChars="855" w:left="2280" w:hanging="228"/>
+        <w:ind w:leftChars="855" w:left="2622" w:hanging="228"/>
         <w:jc w:val="both"/>
         <w:textDirection w:val="lrTbV"/>
       </w:pPr>
@@ -1859,7 +1843,7 @@
       <w:pPr>
         <w:pStyle w:val="7"/>
         <w:kinsoku/>
-        <w:ind w:leftChars="855" w:left="2280" w:hanging="228"/>
+        <w:ind w:leftChars="855" w:left="2622" w:hanging="228"/>
         <w:jc w:val="both"/>
         <w:textDirection w:val="lrTbV"/>
       </w:pPr>
@@ -1879,7 +1863,7 @@
     <w:p>
       <w:pPr>
         <w:pStyle w:val="7"/>
-        <w:ind w:leftChars="755" w:left="2080" w:hanging="268"/>
+        <w:ind w:leftChars="755" w:left="2382" w:hanging="268"/>
         <w:jc w:val="both"/>
         <w:textDirection w:val="lrTbV"/>
       </w:pPr>
@@ -1891,7 +1875,7 @@
       <w:pPr>
         <w:pStyle w:val="7"/>
         <w:kinsoku/>
-        <w:ind w:leftChars="855" w:left="2280" w:hanging="228"/>
+        <w:ind w:leftChars="855" w:left="2622" w:hanging="228"/>
         <w:jc w:val="both"/>
         <w:textDirection w:val="lrTbV"/>
       </w:pPr>
@@ -1912,14 +1896,15 @@
       <w:pPr>
         <w:pStyle w:val="7"/>
         <w:kinsoku/>
-        <w:ind w:leftChars="855" w:left="2280" w:hanging="228"/>
-        <w:jc w:val="both"/>
-        <w:textDirection w:val="lrTbV"/>
-        <w:rPr>
-          <w:spacing w:val="0"/>
-        </w:rPr>
-      </w:pPr>
-      <w:r>
+        <w:ind w:leftChars="855" w:left="2622" w:hanging="228"/>
+        <w:jc w:val="both"/>
+        <w:textDirection w:val="lrTbV"/>
+        <w:rPr>
+          <w:spacing w:val="0"/>
+        </w:rPr>
+      </w:pPr>
+      <w:r>
+        <w:lastRenderedPageBreak/>
         <w:sym w:font="Wingdings" w:char="F0A8"/>
       </w:r>
       <w:r>
@@ -1973,7 +1958,6 @@
         <w:rPr>
           <w:spacing w:val="0"/>
         </w:rPr>
-        <w:lastRenderedPageBreak/>
         <w:t xml:space="preserve">           </w:t>
       </w:r>
       <w:r>
@@ -2089,7 +2073,7 @@
     <w:p>
       <w:pPr>
         <w:pStyle w:val="7"/>
-        <w:ind w:leftChars="755" w:left="2080" w:hanging="268"/>
+        <w:ind w:leftChars="755" w:left="2382" w:hanging="268"/>
         <w:jc w:val="both"/>
         <w:textDirection w:val="lrTbV"/>
       </w:pPr>
@@ -2113,7 +2097,7 @@
     <w:p>
       <w:pPr>
         <w:pStyle w:val="7"/>
-        <w:ind w:leftChars="755" w:left="2080" w:hanging="268"/>
+        <w:ind w:leftChars="755" w:left="2382" w:hanging="268"/>
         <w:jc w:val="both"/>
         <w:textDirection w:val="lrTbV"/>
         <w:rPr>
@@ -2139,7 +2123,7 @@
     <w:p>
       <w:pPr>
         <w:pStyle w:val="7"/>
-        <w:ind w:leftChars="888" w:left="2368" w:hanging="237"/>
+        <w:ind w:leftChars="888" w:left="2723" w:hanging="237"/>
         <w:jc w:val="both"/>
         <w:textDirection w:val="lrTbV"/>
       </w:pPr>
@@ -2153,7 +2137,7 @@
     <w:p>
       <w:pPr>
         <w:pStyle w:val="7"/>
-        <w:ind w:leftChars="888" w:left="2368" w:hanging="237"/>
+        <w:ind w:leftChars="888" w:left="2723" w:hanging="237"/>
         <w:jc w:val="both"/>
         <w:textDirection w:val="lrTbV"/>
       </w:pPr>
@@ -2167,7 +2151,7 @@
     <w:p>
       <w:pPr>
         <w:pStyle w:val="7"/>
-        <w:ind w:leftChars="755" w:left="2080" w:hanging="268"/>
+        <w:ind w:leftChars="755" w:left="2382" w:hanging="268"/>
         <w:jc w:val="both"/>
         <w:textDirection w:val="lrTbV"/>
         <w:rPr>
@@ -2192,7 +2176,7 @@
     <w:p>
       <w:pPr>
         <w:pStyle w:val="7"/>
-        <w:ind w:leftChars="888" w:left="2368" w:hanging="237"/>
+        <w:ind w:leftChars="888" w:left="2723" w:hanging="237"/>
         <w:jc w:val="both"/>
         <w:textDirection w:val="lrTbV"/>
         <w:rPr>
@@ -2215,7 +2199,7 @@
     <w:p>
       <w:pPr>
         <w:pStyle w:val="7"/>
-        <w:ind w:leftChars="888" w:left="2368" w:hanging="237"/>
+        <w:ind w:leftChars="888" w:left="2723" w:hanging="237"/>
         <w:jc w:val="both"/>
         <w:textDirection w:val="lrTbV"/>
         <w:rPr>
@@ -2238,7 +2222,7 @@
     <w:p>
       <w:pPr>
         <w:pStyle w:val="7"/>
-        <w:ind w:leftChars="888" w:left="2368" w:hanging="237"/>
+        <w:ind w:leftChars="888" w:left="2723" w:hanging="237"/>
         <w:jc w:val="both"/>
         <w:textDirection w:val="lrTbV"/>
         <w:rPr>
@@ -2261,7 +2245,7 @@
     <w:p>
       <w:pPr>
         <w:pStyle w:val="7"/>
-        <w:ind w:leftChars="349" w:left="838" w:firstLine="0"/>
+        <w:ind w:leftChars="349" w:left="977" w:firstLine="0"/>
         <w:jc w:val="both"/>
         <w:textDirection w:val="lrTbV"/>
         <w:rPr>
@@ -2290,7 +2274,7 @@
     <w:p>
       <w:pPr>
         <w:pStyle w:val="7"/>
-        <w:ind w:leftChars="349" w:left="838" w:firstLine="0"/>
+        <w:ind w:leftChars="349" w:left="977" w:firstLine="0"/>
         <w:jc w:val="both"/>
         <w:textDirection w:val="lrTbV"/>
         <w:rPr>
@@ -2310,7 +2294,7 @@
     <w:p>
       <w:pPr>
         <w:pStyle w:val="7"/>
-        <w:ind w:leftChars="450" w:left="2368" w:hanging="1288"/>
+        <w:ind w:leftChars="450" w:left="2548" w:hanging="1288"/>
         <w:jc w:val="both"/>
         <w:textDirection w:val="lrTbV"/>
         <w:rPr>
@@ -2336,7 +2320,7 @@
     <w:p>
       <w:pPr>
         <w:pStyle w:val="7"/>
-        <w:ind w:leftChars="450" w:left="2368" w:hanging="1288"/>
+        <w:ind w:leftChars="450" w:left="2548" w:hanging="1288"/>
         <w:jc w:val="both"/>
         <w:textDirection w:val="lrTbV"/>
         <w:rPr>
@@ -2355,7 +2339,7 @@
     <w:p>
       <w:pPr>
         <w:pStyle w:val="7"/>
-        <w:ind w:leftChars="450" w:left="2368" w:hanging="1288"/>
+        <w:ind w:leftChars="450" w:left="2548" w:hanging="1288"/>
         <w:jc w:val="both"/>
         <w:textDirection w:val="lrTbV"/>
         <w:rPr>
@@ -2381,7 +2365,7 @@
     <w:p>
       <w:pPr>
         <w:pStyle w:val="7"/>
-        <w:ind w:leftChars="450" w:left="2368" w:hanging="1288"/>
+        <w:ind w:leftChars="450" w:left="2548" w:hanging="1288"/>
         <w:jc w:val="both"/>
         <w:textDirection w:val="lrTbV"/>
         <w:rPr>
@@ -2395,53 +2379,49 @@
           <w:color w:val="000000"/>
           <w:spacing w:val="0"/>
         </w:rPr>
-        <w:t>■預力鋼絞線</w:t>
-      </w:r>
-    </w:p>
-    <w:p>
-      <w:pPr>
-        <w:pStyle w:val="7"/>
-        <w:ind w:leftChars="450" w:left="2368" w:hanging="1288"/>
-        <w:jc w:val="both"/>
-        <w:textDirection w:val="lrTbV"/>
-        <w:rPr>
+        <w:sym w:font="Wingdings" w:char="F0A8"/>
+      </w:r>
+      <w:r>
+        <w:rPr>
+          <w:rFonts w:hint="eastAsia"/>
           <w:color w:val="000000"/>
           <w:spacing w:val="0"/>
         </w:rPr>
-      </w:pPr>
-      <w:r>
-        <w:rPr>
-          <w:rFonts w:hint="eastAsia"/>
+        <w:t>預力鋼絞線</w:t>
+      </w:r>
+    </w:p>
+    <w:p>
+      <w:pPr>
+        <w:pStyle w:val="7"/>
+        <w:ind w:leftChars="450" w:left="2548" w:hanging="1288"/>
+        <w:jc w:val="both"/>
+        <w:textDirection w:val="lrTbV"/>
+        <w:rPr>
           <w:color w:val="000000"/>
           <w:spacing w:val="0"/>
         </w:rPr>
-        <w:t>■結構鋼</w:t>
-      </w:r>
-    </w:p>
-    <w:p>
-      <w:pPr>
-        <w:pStyle w:val="7"/>
-        <w:ind w:leftChars="450" w:left="2368" w:hanging="1288"/>
-        <w:jc w:val="both"/>
-        <w:textDirection w:val="lrTbV"/>
-        <w:rPr>
+      </w:pPr>
+      <w:r>
+        <w:rPr>
+          <w:rFonts w:hint="eastAsia"/>
           <w:color w:val="000000"/>
           <w:spacing w:val="0"/>
         </w:rPr>
-      </w:pPr>
+        <w:sym w:font="Wingdings" w:char="F0A8"/>
+      </w:r>
       <w:r>
         <w:rPr>
           <w:rFonts w:hint="eastAsia"/>
           <w:color w:val="000000"/>
           <w:spacing w:val="0"/>
         </w:rPr>
-        <w:t>■陶瓷面磚</w:t>
-      </w:r>
-    </w:p>
-    <w:p>
-      <w:pPr>
-        <w:pStyle w:val="7"/>
-        <w:ind w:leftChars="450" w:left="2368" w:hanging="1288"/>
+        <w:t>結構鋼</w:t>
+      </w:r>
+    </w:p>
+    <w:p>
+      <w:pPr>
+        <w:pStyle w:val="7"/>
+        <w:ind w:leftChars="450" w:left="2548" w:hanging="1288"/>
         <w:jc w:val="both"/>
         <w:textDirection w:val="lrTbV"/>
         <w:rPr>
@@ -2455,41 +2435,77 @@
           <w:color w:val="000000"/>
           <w:spacing w:val="0"/>
         </w:rPr>
-        <w:t>■透水性混凝土地磚</w:t>
-      </w:r>
-    </w:p>
-    <w:p>
-      <w:pPr>
-        <w:pStyle w:val="7"/>
-        <w:ind w:leftChars="450" w:left="2368" w:hanging="1288"/>
-        <w:jc w:val="both"/>
-        <w:textDirection w:val="lrTbV"/>
-        <w:rPr>
+        <w:sym w:font="Wingdings" w:char="F0A8"/>
+      </w:r>
+      <w:r>
+        <w:rPr>
+          <w:rFonts w:hint="eastAsia"/>
           <w:color w:val="000000"/>
           <w:spacing w:val="0"/>
         </w:rPr>
-      </w:pPr>
-      <w:r>
-        <w:rPr>
-          <w:rFonts w:hint="eastAsia"/>
+        <w:t>陶瓷面磚</w:t>
+      </w:r>
+    </w:p>
+    <w:p>
+      <w:pPr>
+        <w:pStyle w:val="7"/>
+        <w:ind w:leftChars="450" w:left="2548" w:hanging="1288"/>
+        <w:jc w:val="both"/>
+        <w:textDirection w:val="lrTbV"/>
+        <w:rPr>
           <w:color w:val="000000"/>
           <w:spacing w:val="0"/>
         </w:rPr>
-        <w:sym w:font="Wingdings" w:char="F0A8"/>
-      </w:r>
+      </w:pPr>
       <w:r>
         <w:rPr>
           <w:rFonts w:hint="eastAsia"/>
           <w:color w:val="000000"/>
           <w:spacing w:val="0"/>
         </w:rPr>
+        <w:sym w:font="Wingdings" w:char="F0A8"/>
+      </w:r>
+      <w:r>
+        <w:rPr>
+          <w:rFonts w:hint="eastAsia"/>
+          <w:color w:val="000000"/>
+          <w:spacing w:val="0"/>
+        </w:rPr>
+        <w:t>透水性混凝土地磚</w:t>
+      </w:r>
+    </w:p>
+    <w:p>
+      <w:pPr>
+        <w:pStyle w:val="7"/>
+        <w:ind w:leftChars="450" w:left="2548" w:hanging="1288"/>
+        <w:jc w:val="both"/>
+        <w:textDirection w:val="lrTbV"/>
+        <w:rPr>
+          <w:color w:val="000000"/>
+          <w:spacing w:val="0"/>
+        </w:rPr>
+      </w:pPr>
+      <w:r>
+        <w:rPr>
+          <w:rFonts w:hint="eastAsia"/>
+          <w:color w:val="000000"/>
+          <w:spacing w:val="0"/>
+        </w:rPr>
+        <w:sym w:font="Wingdings" w:char="F0A8"/>
+      </w:r>
+      <w:r>
+        <w:rPr>
+          <w:rFonts w:hint="eastAsia"/>
+          <w:color w:val="000000"/>
+          <w:spacing w:val="0"/>
+        </w:rPr>
         <w:t>砂石</w:t>
       </w:r>
     </w:p>
     <w:p>
       <w:pPr>
         <w:pStyle w:val="7"/>
-        <w:ind w:leftChars="450" w:left="2368" w:hanging="1288"/>
+        <w:ind w:leftChars="450" w:left="2548" w:hanging="1288"/>
         <w:jc w:val="both"/>
         <w:textDirection w:val="lrTbV"/>
         <w:rPr>
@@ -2517,7 +2533,7 @@
     <w:p>
       <w:pPr>
         <w:pStyle w:val="7"/>
-        <w:ind w:leftChars="450" w:left="2368" w:hanging="1288"/>
+        <w:ind w:leftChars="450" w:left="2548" w:hanging="1288"/>
         <w:jc w:val="both"/>
         <w:textDirection w:val="lrTbV"/>
         <w:rPr>
@@ -2566,7 +2582,7 @@
     <w:p>
       <w:pPr>
         <w:pStyle w:val="7"/>
-        <w:ind w:leftChars="450" w:left="2368" w:hanging="1288"/>
+        <w:ind w:leftChars="450" w:left="2548" w:hanging="1288"/>
         <w:jc w:val="both"/>
         <w:textDirection w:val="lrTbV"/>
         <w:rPr>
@@ -2580,53 +2596,49 @@
           <w:color w:val="000000"/>
           <w:spacing w:val="0"/>
         </w:rPr>
-        <w:t>■升降機</w:t>
-      </w:r>
-    </w:p>
-    <w:p>
-      <w:pPr>
-        <w:pStyle w:val="7"/>
-        <w:ind w:leftChars="450" w:left="2368" w:hanging="1288"/>
-        <w:jc w:val="both"/>
-        <w:textDirection w:val="lrTbV"/>
-        <w:rPr>
+        <w:sym w:font="Wingdings" w:char="F0A8"/>
+      </w:r>
+      <w:r>
+        <w:rPr>
+          <w:rFonts w:hint="eastAsia"/>
           <w:color w:val="000000"/>
           <w:spacing w:val="0"/>
         </w:rPr>
-      </w:pPr>
-      <w:r>
-        <w:rPr>
-          <w:rFonts w:hint="eastAsia"/>
+        <w:t>升降機</w:t>
+      </w:r>
+    </w:p>
+    <w:p>
+      <w:pPr>
+        <w:pStyle w:val="7"/>
+        <w:ind w:leftChars="450" w:left="2548" w:hanging="1288"/>
+        <w:jc w:val="both"/>
+        <w:textDirection w:val="lrTbV"/>
+        <w:rPr>
           <w:color w:val="000000"/>
           <w:spacing w:val="0"/>
         </w:rPr>
-        <w:t>■手扶梯</w:t>
-      </w:r>
-    </w:p>
-    <w:p>
-      <w:pPr>
-        <w:pStyle w:val="7"/>
-        <w:ind w:leftChars="450" w:left="2368" w:hanging="1288"/>
-        <w:jc w:val="both"/>
-        <w:textDirection w:val="lrTbV"/>
-        <w:rPr>
+      </w:pPr>
+      <w:r>
+        <w:rPr>
+          <w:rFonts w:hint="eastAsia"/>
           <w:color w:val="000000"/>
           <w:spacing w:val="0"/>
         </w:rPr>
-      </w:pPr>
+        <w:sym w:font="Wingdings" w:char="F0A8"/>
+      </w:r>
       <w:r>
         <w:rPr>
           <w:rFonts w:hint="eastAsia"/>
           <w:color w:val="000000"/>
           <w:spacing w:val="0"/>
         </w:rPr>
-        <w:t>■阻尼器</w:t>
-      </w:r>
-    </w:p>
-    <w:p>
-      <w:pPr>
-        <w:pStyle w:val="7"/>
-        <w:ind w:leftChars="450" w:left="2368" w:hanging="1288"/>
+        <w:t>手扶梯</w:t>
+      </w:r>
+    </w:p>
+    <w:p>
+      <w:pPr>
+        <w:pStyle w:val="7"/>
+        <w:ind w:leftChars="450" w:left="2548" w:hanging="1288"/>
         <w:jc w:val="both"/>
         <w:textDirection w:val="lrTbV"/>
         <w:rPr>
@@ -2640,53 +2652,49 @@
           <w:color w:val="000000"/>
           <w:spacing w:val="0"/>
         </w:rPr>
-        <w:t>■監視設備</w:t>
-      </w:r>
-    </w:p>
-    <w:p>
-      <w:pPr>
-        <w:pStyle w:val="7"/>
-        <w:ind w:leftChars="450" w:left="2368" w:hanging="1288"/>
-        <w:jc w:val="both"/>
-        <w:textDirection w:val="lrTbV"/>
-        <w:rPr>
+        <w:sym w:font="Wingdings" w:char="F0A8"/>
+      </w:r>
+      <w:r>
+        <w:rPr>
+          <w:rFonts w:hint="eastAsia"/>
           <w:color w:val="000000"/>
           <w:spacing w:val="0"/>
         </w:rPr>
-      </w:pPr>
-      <w:r>
-        <w:rPr>
-          <w:rFonts w:hint="eastAsia"/>
+        <w:t>阻尼器</w:t>
+      </w:r>
+    </w:p>
+    <w:p>
+      <w:pPr>
+        <w:pStyle w:val="7"/>
+        <w:ind w:leftChars="450" w:left="2548" w:hanging="1288"/>
+        <w:jc w:val="both"/>
+        <w:textDirection w:val="lrTbV"/>
+        <w:rPr>
           <w:color w:val="000000"/>
           <w:spacing w:val="0"/>
         </w:rPr>
-        <w:t>■門窗</w:t>
-      </w:r>
-    </w:p>
-    <w:p>
-      <w:pPr>
-        <w:pStyle w:val="7"/>
-        <w:ind w:leftChars="450" w:left="2368" w:hanging="1288"/>
-        <w:jc w:val="both"/>
-        <w:textDirection w:val="lrTbV"/>
-        <w:rPr>
+      </w:pPr>
+      <w:r>
+        <w:rPr>
+          <w:rFonts w:hint="eastAsia"/>
           <w:color w:val="000000"/>
           <w:spacing w:val="0"/>
         </w:rPr>
-      </w:pPr>
+        <w:sym w:font="Wingdings" w:char="F0A8"/>
+      </w:r>
       <w:r>
         <w:rPr>
           <w:rFonts w:hint="eastAsia"/>
           <w:color w:val="000000"/>
           <w:spacing w:val="0"/>
         </w:rPr>
-        <w:t>■櫥櫃</w:t>
-      </w:r>
-    </w:p>
-    <w:p>
-      <w:pPr>
-        <w:pStyle w:val="7"/>
-        <w:ind w:leftChars="450" w:left="2368" w:hanging="1288"/>
+        <w:t>監視設備</w:t>
+      </w:r>
+    </w:p>
+    <w:p>
+      <w:pPr>
+        <w:pStyle w:val="7"/>
+        <w:ind w:leftChars="450" w:left="2548" w:hanging="1288"/>
         <w:jc w:val="both"/>
         <w:textDirection w:val="lrTbV"/>
         <w:rPr>
@@ -2700,53 +2708,49 @@
           <w:color w:val="000000"/>
           <w:spacing w:val="0"/>
         </w:rPr>
-        <w:t>■空調設備</w:t>
-      </w:r>
-    </w:p>
-    <w:p>
-      <w:pPr>
-        <w:pStyle w:val="7"/>
-        <w:ind w:leftChars="450" w:left="2368" w:hanging="1288"/>
-        <w:jc w:val="both"/>
-        <w:textDirection w:val="lrTbV"/>
-        <w:rPr>
+        <w:sym w:font="Wingdings" w:char="F0A8"/>
+      </w:r>
+      <w:r>
+        <w:rPr>
+          <w:rFonts w:hint="eastAsia"/>
           <w:color w:val="000000"/>
           <w:spacing w:val="0"/>
         </w:rPr>
-      </w:pPr>
-      <w:r>
-        <w:rPr>
-          <w:rFonts w:hint="eastAsia"/>
+        <w:t>門窗</w:t>
+      </w:r>
+    </w:p>
+    <w:p>
+      <w:pPr>
+        <w:pStyle w:val="7"/>
+        <w:ind w:leftChars="450" w:left="2548" w:hanging="1288"/>
+        <w:jc w:val="both"/>
+        <w:textDirection w:val="lrTbV"/>
+        <w:rPr>
           <w:color w:val="000000"/>
           <w:spacing w:val="0"/>
         </w:rPr>
-        <w:t>■消防栓</w:t>
-      </w:r>
-    </w:p>
-    <w:p>
-      <w:pPr>
-        <w:pStyle w:val="7"/>
-        <w:ind w:leftChars="450" w:left="2368" w:hanging="1288"/>
-        <w:jc w:val="both"/>
-        <w:textDirection w:val="lrTbV"/>
-        <w:rPr>
+      </w:pPr>
+      <w:r>
+        <w:rPr>
+          <w:rFonts w:hint="eastAsia"/>
           <w:color w:val="000000"/>
           <w:spacing w:val="0"/>
         </w:rPr>
-      </w:pPr>
+        <w:sym w:font="Wingdings" w:char="F0A8"/>
+      </w:r>
       <w:r>
         <w:rPr>
           <w:rFonts w:hint="eastAsia"/>
           <w:color w:val="000000"/>
           <w:spacing w:val="0"/>
         </w:rPr>
-        <w:t>■照明燈具</w:t>
-      </w:r>
-    </w:p>
-    <w:p>
-      <w:pPr>
-        <w:pStyle w:val="7"/>
-        <w:ind w:leftChars="450" w:left="2368" w:hanging="1288"/>
+        <w:t>櫥櫃</w:t>
+      </w:r>
+    </w:p>
+    <w:p>
+      <w:pPr>
+        <w:pStyle w:val="7"/>
+        <w:ind w:leftChars="450" w:left="2548" w:hanging="1288"/>
         <w:jc w:val="both"/>
         <w:textDirection w:val="lrTbV"/>
         <w:rPr>
@@ -2760,95 +2764,211 @@
           <w:color w:val="000000"/>
           <w:spacing w:val="0"/>
         </w:rPr>
-        <w:t>■避雷針</w:t>
-      </w:r>
-    </w:p>
-    <w:p>
-      <w:pPr>
-        <w:pStyle w:val="7"/>
-        <w:ind w:leftChars="450" w:left="2368" w:hanging="1288"/>
-        <w:jc w:val="both"/>
-        <w:textDirection w:val="lrTbV"/>
-        <w:rPr>
+        <w:sym w:font="Wingdings" w:char="F0A8"/>
+      </w:r>
+      <w:r>
+        <w:rPr>
+          <w:rFonts w:hint="eastAsia"/>
           <w:color w:val="000000"/>
           <w:spacing w:val="0"/>
         </w:rPr>
-      </w:pPr>
-      <w:r>
-        <w:rPr>
-          <w:rFonts w:hint="eastAsia"/>
+        <w:t>空調設備</w:t>
+      </w:r>
+    </w:p>
+    <w:p>
+      <w:pPr>
+        <w:pStyle w:val="7"/>
+        <w:ind w:leftChars="450" w:left="2548" w:hanging="1288"/>
+        <w:jc w:val="both"/>
+        <w:textDirection w:val="lrTbV"/>
+        <w:rPr>
           <w:color w:val="000000"/>
           <w:spacing w:val="0"/>
         </w:rPr>
-        <w:t>■電氣設備</w:t>
-      </w:r>
-    </w:p>
-    <w:p>
-      <w:pPr>
-        <w:pStyle w:val="7"/>
-        <w:ind w:leftChars="450" w:left="2368" w:hanging="1288"/>
-        <w:jc w:val="both"/>
-        <w:textDirection w:val="lrTbV"/>
-        <w:rPr>
+      </w:pPr>
+      <w:r>
+        <w:rPr>
+          <w:rFonts w:hint="eastAsia"/>
           <w:color w:val="000000"/>
           <w:spacing w:val="0"/>
         </w:rPr>
-      </w:pPr>
+        <w:sym w:font="Wingdings" w:char="F0A8"/>
+      </w:r>
       <w:r>
         <w:rPr>
           <w:rFonts w:hint="eastAsia"/>
           <w:color w:val="000000"/>
           <w:spacing w:val="0"/>
         </w:rPr>
+        <w:t>消防栓</w:t>
+      </w:r>
+    </w:p>
+    <w:p>
+      <w:pPr>
+        <w:pStyle w:val="7"/>
+        <w:ind w:leftChars="450" w:left="2548" w:hanging="1288"/>
+        <w:jc w:val="both"/>
+        <w:textDirection w:val="lrTbV"/>
+        <w:rPr>
+          <w:color w:val="000000"/>
+          <w:spacing w:val="0"/>
+        </w:rPr>
+      </w:pPr>
+      <w:r>
+        <w:rPr>
+          <w:rFonts w:hint="eastAsia"/>
+          <w:color w:val="000000"/>
+          <w:spacing w:val="0"/>
+        </w:rPr>
         <w:lastRenderedPageBreak/>
-        <w:t>■太陽能設備</w:t>
-      </w:r>
-    </w:p>
-    <w:p>
-      <w:pPr>
-        <w:pStyle w:val="7"/>
-        <w:ind w:leftChars="450" w:left="2368" w:hanging="1288"/>
-        <w:jc w:val="both"/>
-        <w:textDirection w:val="lrTbV"/>
-        <w:rPr>
+        <w:sym w:font="Wingdings" w:char="F0A8"/>
+      </w:r>
+      <w:r>
+        <w:rPr>
+          <w:rFonts w:hint="eastAsia"/>
           <w:color w:val="000000"/>
           <w:spacing w:val="0"/>
         </w:rPr>
-      </w:pPr>
-      <w:r>
-        <w:rPr>
-          <w:rFonts w:hint="eastAsia"/>
+        <w:t>照明燈具</w:t>
+      </w:r>
+    </w:p>
+    <w:p>
+      <w:pPr>
+        <w:pStyle w:val="7"/>
+        <w:ind w:leftChars="450" w:left="2548" w:hanging="1288"/>
+        <w:jc w:val="both"/>
+        <w:textDirection w:val="lrTbV"/>
+        <w:rPr>
           <w:color w:val="000000"/>
           <w:spacing w:val="0"/>
         </w:rPr>
-        <w:t>■衛浴設備</w:t>
-      </w:r>
-    </w:p>
-    <w:p>
-      <w:pPr>
-        <w:pStyle w:val="7"/>
-        <w:ind w:leftChars="450" w:left="2368" w:hanging="1288"/>
-        <w:jc w:val="both"/>
-        <w:textDirection w:val="lrTbV"/>
-        <w:rPr>
+      </w:pPr>
+      <w:r>
+        <w:rPr>
+          <w:rFonts w:hint="eastAsia"/>
           <w:color w:val="000000"/>
           <w:spacing w:val="0"/>
         </w:rPr>
-      </w:pPr>
+        <w:sym w:font="Wingdings" w:char="F0A8"/>
+      </w:r>
       <w:r>
         <w:rPr>
           <w:rFonts w:hint="eastAsia"/>
           <w:color w:val="000000"/>
           <w:spacing w:val="0"/>
         </w:rPr>
-        <w:sym w:font="Wingdings" w:char="F0A8"/>
-      </w:r>
-      <w:r>
-        <w:rPr>
-          <w:rFonts w:hint="eastAsia"/>
+        <w:t>避雷針</w:t>
+      </w:r>
+    </w:p>
+    <w:p>
+      <w:pPr>
+        <w:pStyle w:val="7"/>
+        <w:ind w:leftChars="450" w:left="2548" w:hanging="1288"/>
+        <w:jc w:val="both"/>
+        <w:textDirection w:val="lrTbV"/>
+        <w:rPr>
           <w:color w:val="000000"/>
           <w:spacing w:val="0"/>
         </w:rPr>
+      </w:pPr>
+      <w:r>
+        <w:rPr>
+          <w:rFonts w:hint="eastAsia"/>
+          <w:color w:val="000000"/>
+          <w:spacing w:val="0"/>
+        </w:rPr>
+        <w:sym w:font="Wingdings" w:char="F0A8"/>
+      </w:r>
+      <w:r>
+        <w:rPr>
+          <w:rFonts w:hint="eastAsia"/>
+          <w:color w:val="000000"/>
+          <w:spacing w:val="0"/>
+        </w:rPr>
+        <w:t>電氣設備</w:t>
+      </w:r>
+    </w:p>
+    <w:p>
+      <w:pPr>
+        <w:pStyle w:val="7"/>
+        <w:ind w:leftChars="450" w:left="2548" w:hanging="1288"/>
+        <w:jc w:val="both"/>
+        <w:textDirection w:val="lrTbV"/>
+        <w:rPr>
+          <w:color w:val="000000"/>
+          <w:spacing w:val="0"/>
+        </w:rPr>
+      </w:pPr>
+      <w:r>
+        <w:rPr>
+          <w:rFonts w:hint="eastAsia"/>
+          <w:color w:val="000000"/>
+          <w:spacing w:val="0"/>
+        </w:rPr>
+        <w:sym w:font="Wingdings" w:char="F0A8"/>
+      </w:r>
+      <w:r>
+        <w:rPr>
+          <w:rFonts w:hint="eastAsia"/>
+          <w:color w:val="000000"/>
+          <w:spacing w:val="0"/>
+        </w:rPr>
+        <w:t>太陽能設備</w:t>
+      </w:r>
+    </w:p>
+    <w:p>
+      <w:pPr>
+        <w:pStyle w:val="7"/>
+        <w:ind w:leftChars="450" w:left="2548" w:hanging="1288"/>
+        <w:jc w:val="both"/>
+        <w:textDirection w:val="lrTbV"/>
+        <w:rPr>
+          <w:color w:val="000000"/>
+          <w:spacing w:val="0"/>
+        </w:rPr>
+      </w:pPr>
+      <w:r>
+        <w:rPr>
+          <w:rFonts w:hint="eastAsia"/>
+          <w:color w:val="000000"/>
+          <w:spacing w:val="0"/>
+        </w:rPr>
+        <w:sym w:font="Wingdings" w:char="F0A8"/>
+      </w:r>
+      <w:r>
+        <w:rPr>
+          <w:rFonts w:hint="eastAsia"/>
+          <w:color w:val="000000"/>
+          <w:spacing w:val="0"/>
+        </w:rPr>
+        <w:t>衛浴設備</w:t>
+      </w:r>
+    </w:p>
+    <w:p>
+      <w:pPr>
+        <w:pStyle w:val="7"/>
+        <w:ind w:leftChars="450" w:left="2548" w:hanging="1288"/>
+        <w:jc w:val="both"/>
+        <w:textDirection w:val="lrTbV"/>
+        <w:rPr>
+          <w:color w:val="000000"/>
+          <w:spacing w:val="0"/>
+        </w:rPr>
+      </w:pPr>
+      <w:r>
+        <w:rPr>
+          <w:rFonts w:hint="eastAsia"/>
+          <w:color w:val="000000"/>
+          <w:spacing w:val="0"/>
+        </w:rPr>
+        <w:sym w:font="Wingdings" w:char="F0A8"/>
+      </w:r>
+      <w:r>
+        <w:rPr>
+          <w:rFonts w:hint="eastAsia"/>
+          <w:color w:val="000000"/>
+          <w:spacing w:val="0"/>
+        </w:rPr>
         <w:t>其他(由招標機關敘明)：</w:t>
       </w:r>
     </w:p>
@@ -3005,7 +3125,7 @@
     <w:p>
       <w:pPr>
         <w:pStyle w:val="7"/>
-        <w:ind w:leftChars="755" w:left="2080" w:hanging="268"/>
+        <w:ind w:leftChars="755" w:left="2382" w:hanging="268"/>
         <w:jc w:val="both"/>
         <w:textDirection w:val="lrTbV"/>
         <w:rPr>
@@ -3058,7 +3178,7 @@
     <w:p>
       <w:pPr>
         <w:pStyle w:val="7"/>
-        <w:ind w:leftChars="755" w:left="2080" w:hanging="268"/>
+        <w:ind w:leftChars="755" w:left="2382" w:hanging="268"/>
         <w:jc w:val="both"/>
         <w:textDirection w:val="lrTbV"/>
         <w:rPr>
@@ -3100,7 +3220,7 @@
     <w:p>
       <w:pPr>
         <w:pStyle w:val="7"/>
-        <w:ind w:leftChars="888" w:left="2368" w:hanging="237"/>
+        <w:ind w:leftChars="888" w:left="2723" w:hanging="237"/>
         <w:jc w:val="both"/>
         <w:textDirection w:val="lrTbV"/>
         <w:rPr>
@@ -3123,7 +3243,7 @@
     <w:p>
       <w:pPr>
         <w:pStyle w:val="7"/>
-        <w:ind w:leftChars="888" w:left="2368" w:hanging="237"/>
+        <w:ind w:leftChars="888" w:left="2723" w:hanging="237"/>
         <w:jc w:val="both"/>
         <w:textDirection w:val="lrTbV"/>
         <w:rPr>
@@ -3176,7 +3296,7 @@
     <w:p>
       <w:pPr>
         <w:pStyle w:val="7"/>
-        <w:ind w:leftChars="755" w:left="2080" w:hanging="268"/>
+        <w:ind w:leftChars="755" w:left="2382" w:hanging="268"/>
         <w:jc w:val="both"/>
         <w:textDirection w:val="lrTbV"/>
         <w:rPr>
@@ -3210,7 +3330,7 @@
     <w:p>
       <w:pPr>
         <w:pStyle w:val="7"/>
-        <w:ind w:leftChars="755" w:left="2080" w:hanging="268"/>
+        <w:ind w:leftChars="755" w:left="2382" w:hanging="268"/>
         <w:jc w:val="both"/>
         <w:textDirection w:val="lrTbV"/>
         <w:rPr>
@@ -3252,7 +3372,7 @@
     <w:p>
       <w:pPr>
         <w:pStyle w:val="7"/>
-        <w:ind w:leftChars="888" w:left="2368" w:hanging="237"/>
+        <w:ind w:leftChars="888" w:left="2723" w:hanging="237"/>
         <w:jc w:val="both"/>
         <w:textDirection w:val="lrTbV"/>
         <w:rPr>
@@ -3275,7 +3395,7 @@
     <w:p>
       <w:pPr>
         <w:pStyle w:val="7"/>
-        <w:ind w:leftChars="888" w:left="2368" w:hanging="237"/>
+        <w:ind w:leftChars="888" w:left="2723" w:hanging="237"/>
         <w:jc w:val="both"/>
         <w:textDirection w:val="lrTbV"/>
         <w:rPr>
@@ -3298,7 +3418,7 @@
     <w:p>
       <w:pPr>
         <w:pStyle w:val="7"/>
-        <w:ind w:leftChars="755" w:left="2080" w:hanging="268"/>
+        <w:ind w:leftChars="755" w:left="2382" w:hanging="268"/>
         <w:jc w:val="both"/>
         <w:textDirection w:val="lrTbV"/>
         <w:rPr>
@@ -3331,7 +3451,7 @@
     <w:p>
       <w:pPr>
         <w:pStyle w:val="7"/>
-        <w:ind w:leftChars="888" w:left="2368" w:hanging="237"/>
+        <w:ind w:leftChars="888" w:left="2723" w:hanging="237"/>
         <w:jc w:val="both"/>
         <w:textDirection w:val="lrTbV"/>
         <w:rPr>
@@ -3360,7 +3480,7 @@
     <w:p>
       <w:pPr>
         <w:pStyle w:val="7"/>
-        <w:ind w:leftChars="888" w:left="2368" w:hanging="237"/>
+        <w:ind w:leftChars="888" w:left="2723" w:hanging="237"/>
         <w:jc w:val="both"/>
         <w:textDirection w:val="lrTbV"/>
         <w:rPr>
@@ -3380,7 +3500,7 @@
     <w:p>
       <w:pPr>
         <w:pStyle w:val="7"/>
-        <w:ind w:leftChars="888" w:left="2368" w:hanging="237"/>
+        <w:ind w:leftChars="888" w:left="2723" w:hanging="237"/>
         <w:jc w:val="both"/>
         <w:textDirection w:val="lrTbV"/>
         <w:rPr>
@@ -3451,7 +3571,7 @@
     <w:p>
       <w:pPr>
         <w:pStyle w:val="7"/>
-        <w:ind w:leftChars="450" w:left="2368" w:hanging="1288"/>
+        <w:ind w:leftChars="450" w:left="2548" w:hanging="1288"/>
         <w:jc w:val="both"/>
         <w:textDirection w:val="lrTbV"/>
         <w:rPr>
@@ -3479,7 +3599,7 @@
     <w:p>
       <w:pPr>
         <w:pStyle w:val="7"/>
-        <w:ind w:leftChars="450" w:left="2368" w:hanging="1288"/>
+        <w:ind w:leftChars="450" w:left="2548" w:hanging="1288"/>
         <w:jc w:val="both"/>
         <w:textDirection w:val="lrTbV"/>
         <w:rPr>
@@ -3515,7 +3635,7 @@
     <w:p>
       <w:pPr>
         <w:pStyle w:val="7"/>
-        <w:ind w:leftChars="450" w:left="2368" w:hanging="1288"/>
+        <w:ind w:leftChars="450" w:left="2548" w:hanging="1288"/>
         <w:jc w:val="both"/>
         <w:textDirection w:val="lrTbV"/>
         <w:rPr>
@@ -3543,7 +3663,7 @@
     <w:p>
       <w:pPr>
         <w:pStyle w:val="7"/>
-        <w:ind w:leftChars="450" w:left="2368" w:hanging="1288"/>
+        <w:ind w:leftChars="450" w:left="2548" w:hanging="1288"/>
         <w:jc w:val="both"/>
         <w:textDirection w:val="lrTbV"/>
         <w:rPr>
@@ -3557,7 +3677,7 @@
           <w:color w:val="000000"/>
           <w:spacing w:val="0"/>
         </w:rPr>
-        <w:t>■</w:t>
+        <w:sym w:font="Wingdings" w:char="F0A8"/>
       </w:r>
       <w:r>
         <w:rPr>
@@ -3571,7 +3691,7 @@
     <w:p>
       <w:pPr>
         <w:pStyle w:val="7"/>
-        <w:ind w:leftChars="450" w:left="2368" w:hanging="1288"/>
+        <w:ind w:leftChars="450" w:left="2548" w:hanging="1288"/>
         <w:jc w:val="both"/>
         <w:textDirection w:val="lrTbV"/>
         <w:rPr>
@@ -3585,7 +3705,7 @@
           <w:color w:val="000000"/>
           <w:spacing w:val="0"/>
         </w:rPr>
-        <w:t>■</w:t>
+        <w:sym w:font="Wingdings" w:char="F0A8"/>
       </w:r>
       <w:r>
         <w:rPr>
@@ -3599,7 +3719,7 @@
     <w:p>
       <w:pPr>
         <w:pStyle w:val="7"/>
-        <w:ind w:leftChars="450" w:left="2368" w:hanging="1288"/>
+        <w:ind w:leftChars="450" w:left="2548" w:hanging="1288"/>
         <w:jc w:val="both"/>
         <w:textDirection w:val="lrTbV"/>
         <w:rPr>
@@ -3613,7 +3733,7 @@
           <w:color w:val="000000"/>
           <w:spacing w:val="0"/>
         </w:rPr>
-        <w:t>■</w:t>
+        <w:sym w:font="Wingdings" w:char="F0A8"/>
       </w:r>
       <w:r>
         <w:rPr>
@@ -3627,7 +3747,7 @@
     <w:p>
       <w:pPr>
         <w:pStyle w:val="7"/>
-        <w:ind w:leftChars="450" w:left="2368" w:hanging="1288"/>
+        <w:ind w:leftChars="450" w:left="2548" w:hanging="1288"/>
         <w:jc w:val="both"/>
         <w:textDirection w:val="lrTbV"/>
         <w:rPr>
@@ -3641,7 +3761,7 @@
           <w:color w:val="000000"/>
           <w:spacing w:val="0"/>
         </w:rPr>
-        <w:t>■</w:t>
+        <w:sym w:font="Wingdings" w:char="F0A8"/>
       </w:r>
       <w:r>
         <w:rPr>
@@ -3655,7 +3775,7 @@
     <w:p>
       <w:pPr>
         <w:pStyle w:val="7"/>
-        <w:ind w:leftChars="450" w:left="2368" w:hanging="1288"/>
+        <w:ind w:leftChars="450" w:left="2548" w:hanging="1288"/>
         <w:jc w:val="both"/>
         <w:textDirection w:val="lrTbV"/>
         <w:rPr>
@@ -3683,7 +3803,7 @@
     <w:p>
       <w:pPr>
         <w:pStyle w:val="7"/>
-        <w:ind w:leftChars="450" w:left="2368" w:hanging="1288"/>
+        <w:ind w:leftChars="450" w:left="2548" w:hanging="1288"/>
         <w:jc w:val="both"/>
         <w:textDirection w:val="lrTbV"/>
         <w:rPr>
@@ -3711,7 +3831,7 @@
     <w:p>
       <w:pPr>
         <w:pStyle w:val="7"/>
-        <w:ind w:leftChars="450" w:left="2368" w:hanging="1288"/>
+        <w:ind w:leftChars="450" w:left="2548" w:hanging="1288"/>
         <w:jc w:val="both"/>
         <w:textDirection w:val="lrTbV"/>
         <w:rPr>
@@ -3725,6 +3845,7 @@
           <w:color w:val="000000"/>
           <w:spacing w:val="0"/>
         </w:rPr>
+        <w:lastRenderedPageBreak/>
         <w:sym w:font="Wingdings" w:char="F0A8"/>
       </w:r>
       <w:r>
@@ -3760,7 +3881,7 @@
     <w:p>
       <w:pPr>
         <w:pStyle w:val="7"/>
-        <w:ind w:leftChars="450" w:left="2368" w:hanging="1288"/>
+        <w:ind w:leftChars="450" w:left="2548" w:hanging="1288"/>
         <w:jc w:val="both"/>
         <w:textDirection w:val="lrTbV"/>
         <w:rPr>
@@ -3774,54 +3895,49 @@
           <w:color w:val="000000"/>
           <w:spacing w:val="0"/>
         </w:rPr>
-        <w:t>■升降機</w:t>
-      </w:r>
-    </w:p>
-    <w:p>
-      <w:pPr>
-        <w:pStyle w:val="7"/>
-        <w:ind w:leftChars="450" w:left="2368" w:hanging="1288"/>
-        <w:jc w:val="both"/>
-        <w:textDirection w:val="lrTbV"/>
-        <w:rPr>
+        <w:sym w:font="Wingdings" w:char="F0A8"/>
+      </w:r>
+      <w:r>
+        <w:rPr>
+          <w:rFonts w:hint="eastAsia"/>
           <w:color w:val="000000"/>
           <w:spacing w:val="0"/>
         </w:rPr>
-      </w:pPr>
-      <w:r>
-        <w:rPr>
-          <w:rFonts w:hint="eastAsia"/>
+        <w:t>升降機</w:t>
+      </w:r>
+    </w:p>
+    <w:p>
+      <w:pPr>
+        <w:pStyle w:val="7"/>
+        <w:ind w:leftChars="450" w:left="2548" w:hanging="1288"/>
+        <w:jc w:val="both"/>
+        <w:textDirection w:val="lrTbV"/>
+        <w:rPr>
           <w:color w:val="000000"/>
           <w:spacing w:val="0"/>
         </w:rPr>
-        <w:lastRenderedPageBreak/>
-        <w:t>■手扶梯</w:t>
-      </w:r>
-    </w:p>
-    <w:p>
-      <w:pPr>
-        <w:pStyle w:val="7"/>
-        <w:ind w:leftChars="450" w:left="2368" w:hanging="1288"/>
-        <w:jc w:val="both"/>
-        <w:textDirection w:val="lrTbV"/>
-        <w:rPr>
+      </w:pPr>
+      <w:r>
+        <w:rPr>
+          <w:rFonts w:hint="eastAsia"/>
           <w:color w:val="000000"/>
           <w:spacing w:val="0"/>
         </w:rPr>
-      </w:pPr>
+        <w:sym w:font="Wingdings" w:char="F0A8"/>
+      </w:r>
       <w:r>
         <w:rPr>
           <w:rFonts w:hint="eastAsia"/>
           <w:color w:val="000000"/>
           <w:spacing w:val="0"/>
         </w:rPr>
-        <w:t>■阻尼器</w:t>
-      </w:r>
-    </w:p>
-    <w:p>
-      <w:pPr>
-        <w:pStyle w:val="7"/>
-        <w:ind w:leftChars="450" w:left="2368" w:hanging="1288"/>
+        <w:t>手扶梯</w:t>
+      </w:r>
+    </w:p>
+    <w:p>
+      <w:pPr>
+        <w:pStyle w:val="7"/>
+        <w:ind w:leftChars="450" w:left="2548" w:hanging="1288"/>
         <w:jc w:val="both"/>
         <w:textDirection w:val="lrTbV"/>
         <w:rPr>
@@ -3835,53 +3951,49 @@
           <w:color w:val="000000"/>
           <w:spacing w:val="0"/>
         </w:rPr>
-        <w:t>■監視設備</w:t>
-      </w:r>
-    </w:p>
-    <w:p>
-      <w:pPr>
-        <w:pStyle w:val="7"/>
-        <w:ind w:leftChars="450" w:left="2368" w:hanging="1288"/>
-        <w:jc w:val="both"/>
-        <w:textDirection w:val="lrTbV"/>
-        <w:rPr>
+        <w:sym w:font="Wingdings" w:char="F0A8"/>
+      </w:r>
+      <w:r>
+        <w:rPr>
+          <w:rFonts w:hint="eastAsia"/>
           <w:color w:val="000000"/>
           <w:spacing w:val="0"/>
         </w:rPr>
-      </w:pPr>
-      <w:r>
-        <w:rPr>
-          <w:rFonts w:hint="eastAsia"/>
+        <w:t>阻尼器</w:t>
+      </w:r>
+    </w:p>
+    <w:p>
+      <w:pPr>
+        <w:pStyle w:val="7"/>
+        <w:ind w:leftChars="450" w:left="2548" w:hanging="1288"/>
+        <w:jc w:val="both"/>
+        <w:textDirection w:val="lrTbV"/>
+        <w:rPr>
           <w:color w:val="000000"/>
           <w:spacing w:val="0"/>
         </w:rPr>
-        <w:t>■門窗</w:t>
-      </w:r>
-    </w:p>
-    <w:p>
-      <w:pPr>
-        <w:pStyle w:val="7"/>
-        <w:ind w:leftChars="450" w:left="2368" w:hanging="1288"/>
-        <w:jc w:val="both"/>
-        <w:textDirection w:val="lrTbV"/>
-        <w:rPr>
+      </w:pPr>
+      <w:r>
+        <w:rPr>
+          <w:rFonts w:hint="eastAsia"/>
           <w:color w:val="000000"/>
           <w:spacing w:val="0"/>
         </w:rPr>
-      </w:pPr>
+        <w:sym w:font="Wingdings" w:char="F0A8"/>
+      </w:r>
       <w:r>
         <w:rPr>
           <w:rFonts w:hint="eastAsia"/>
           <w:color w:val="000000"/>
           <w:spacing w:val="0"/>
         </w:rPr>
-        <w:t>■櫥櫃</w:t>
-      </w:r>
-    </w:p>
-    <w:p>
-      <w:pPr>
-        <w:pStyle w:val="7"/>
-        <w:ind w:leftChars="450" w:left="2368" w:hanging="1288"/>
+        <w:t>監視設備</w:t>
+      </w:r>
+    </w:p>
+    <w:p>
+      <w:pPr>
+        <w:pStyle w:val="7"/>
+        <w:ind w:leftChars="450" w:left="2548" w:hanging="1288"/>
         <w:jc w:val="both"/>
         <w:textDirection w:val="lrTbV"/>
         <w:rPr>
@@ -3895,53 +4007,49 @@
           <w:color w:val="000000"/>
           <w:spacing w:val="0"/>
         </w:rPr>
-        <w:t>■空調設備</w:t>
-      </w:r>
-    </w:p>
-    <w:p>
-      <w:pPr>
-        <w:pStyle w:val="7"/>
-        <w:ind w:leftChars="450" w:left="2368" w:hanging="1288"/>
-        <w:jc w:val="both"/>
-        <w:textDirection w:val="lrTbV"/>
-        <w:rPr>
+        <w:sym w:font="Wingdings" w:char="F0A8"/>
+      </w:r>
+      <w:r>
+        <w:rPr>
+          <w:rFonts w:hint="eastAsia"/>
           <w:color w:val="000000"/>
           <w:spacing w:val="0"/>
         </w:rPr>
-      </w:pPr>
-      <w:r>
-        <w:rPr>
-          <w:rFonts w:hint="eastAsia"/>
+        <w:t>門窗</w:t>
+      </w:r>
+    </w:p>
+    <w:p>
+      <w:pPr>
+        <w:pStyle w:val="7"/>
+        <w:ind w:leftChars="450" w:left="2548" w:hanging="1288"/>
+        <w:jc w:val="both"/>
+        <w:textDirection w:val="lrTbV"/>
+        <w:rPr>
           <w:color w:val="000000"/>
           <w:spacing w:val="0"/>
         </w:rPr>
-        <w:t>■消防栓</w:t>
-      </w:r>
-    </w:p>
-    <w:p>
-      <w:pPr>
-        <w:pStyle w:val="7"/>
-        <w:ind w:leftChars="450" w:left="2368" w:hanging="1288"/>
-        <w:jc w:val="both"/>
-        <w:textDirection w:val="lrTbV"/>
-        <w:rPr>
+      </w:pPr>
+      <w:r>
+        <w:rPr>
+          <w:rFonts w:hint="eastAsia"/>
           <w:color w:val="000000"/>
           <w:spacing w:val="0"/>
         </w:rPr>
-      </w:pPr>
+        <w:sym w:font="Wingdings" w:char="F0A8"/>
+      </w:r>
       <w:r>
         <w:rPr>
           <w:rFonts w:hint="eastAsia"/>
           <w:color w:val="000000"/>
           <w:spacing w:val="0"/>
         </w:rPr>
-        <w:t>■照明燈具</w:t>
-      </w:r>
-    </w:p>
-    <w:p>
-      <w:pPr>
-        <w:pStyle w:val="7"/>
-        <w:ind w:leftChars="450" w:left="2368" w:hanging="1288"/>
+        <w:t>櫥櫃</w:t>
+      </w:r>
+    </w:p>
+    <w:p>
+      <w:pPr>
+        <w:pStyle w:val="7"/>
+        <w:ind w:leftChars="450" w:left="2548" w:hanging="1288"/>
         <w:jc w:val="both"/>
         <w:textDirection w:val="lrTbV"/>
         <w:rPr>
@@ -3955,53 +4063,49 @@
           <w:color w:val="000000"/>
           <w:spacing w:val="0"/>
         </w:rPr>
-        <w:t>■避雷針</w:t>
-      </w:r>
-    </w:p>
-    <w:p>
-      <w:pPr>
-        <w:pStyle w:val="7"/>
-        <w:ind w:leftChars="450" w:left="2368" w:hanging="1288"/>
-        <w:jc w:val="both"/>
-        <w:textDirection w:val="lrTbV"/>
-        <w:rPr>
+        <w:sym w:font="Wingdings" w:char="F0A8"/>
+      </w:r>
+      <w:r>
+        <w:rPr>
+          <w:rFonts w:hint="eastAsia"/>
           <w:color w:val="000000"/>
           <w:spacing w:val="0"/>
         </w:rPr>
-      </w:pPr>
-      <w:r>
-        <w:rPr>
-          <w:rFonts w:hint="eastAsia"/>
+        <w:t>空調設備</w:t>
+      </w:r>
+    </w:p>
+    <w:p>
+      <w:pPr>
+        <w:pStyle w:val="7"/>
+        <w:ind w:leftChars="450" w:left="2548" w:hanging="1288"/>
+        <w:jc w:val="both"/>
+        <w:textDirection w:val="lrTbV"/>
+        <w:rPr>
           <w:color w:val="000000"/>
           <w:spacing w:val="0"/>
         </w:rPr>
-        <w:t>■電氣設備</w:t>
-      </w:r>
-    </w:p>
-    <w:p>
-      <w:pPr>
-        <w:pStyle w:val="7"/>
-        <w:ind w:leftChars="450" w:left="2368" w:hanging="1288"/>
-        <w:jc w:val="both"/>
-        <w:textDirection w:val="lrTbV"/>
-        <w:rPr>
+      </w:pPr>
+      <w:r>
+        <w:rPr>
+          <w:rFonts w:hint="eastAsia"/>
           <w:color w:val="000000"/>
           <w:spacing w:val="0"/>
         </w:rPr>
-      </w:pPr>
+        <w:sym w:font="Wingdings" w:char="F0A8"/>
+      </w:r>
       <w:r>
         <w:rPr>
           <w:rFonts w:hint="eastAsia"/>
           <w:color w:val="000000"/>
           <w:spacing w:val="0"/>
         </w:rPr>
-        <w:t>■太陽能設備</w:t>
-      </w:r>
-    </w:p>
-    <w:p>
-      <w:pPr>
-        <w:pStyle w:val="7"/>
-        <w:ind w:leftChars="450" w:left="2368" w:hanging="1288"/>
+        <w:t>消防栓</w:t>
+      </w:r>
+    </w:p>
+    <w:p>
+      <w:pPr>
+        <w:pStyle w:val="7"/>
+        <w:ind w:leftChars="450" w:left="2548" w:hanging="1288"/>
         <w:jc w:val="both"/>
         <w:textDirection w:val="lrTbV"/>
         <w:rPr>
@@ -4015,41 +4119,161 @@
           <w:color w:val="000000"/>
           <w:spacing w:val="0"/>
         </w:rPr>
-        <w:t>■衛浴設備</w:t>
-      </w:r>
-    </w:p>
-    <w:p>
-      <w:pPr>
-        <w:pStyle w:val="7"/>
-        <w:ind w:leftChars="450" w:left="2368" w:hanging="1288"/>
-        <w:jc w:val="both"/>
-        <w:textDirection w:val="lrTbV"/>
-        <w:rPr>
+        <w:sym w:font="Wingdings" w:char="F0A8"/>
+      </w:r>
+      <w:r>
+        <w:rPr>
+          <w:rFonts w:hint="eastAsia"/>
           <w:color w:val="000000"/>
           <w:spacing w:val="0"/>
         </w:rPr>
-      </w:pPr>
-      <w:r>
-        <w:rPr>
-          <w:rFonts w:hint="eastAsia"/>
+        <w:t>照明燈具</w:t>
+      </w:r>
+    </w:p>
+    <w:p>
+      <w:pPr>
+        <w:pStyle w:val="7"/>
+        <w:ind w:leftChars="450" w:left="2548" w:hanging="1288"/>
+        <w:jc w:val="both"/>
+        <w:textDirection w:val="lrTbV"/>
+        <w:rPr>
           <w:color w:val="000000"/>
           <w:spacing w:val="0"/>
         </w:rPr>
-        <w:sym w:font="Wingdings" w:char="F0A8"/>
-      </w:r>
+      </w:pPr>
       <w:r>
         <w:rPr>
           <w:rFonts w:hint="eastAsia"/>
           <w:color w:val="000000"/>
           <w:spacing w:val="0"/>
         </w:rPr>
+        <w:sym w:font="Wingdings" w:char="F0A8"/>
+      </w:r>
+      <w:r>
+        <w:rPr>
+          <w:rFonts w:hint="eastAsia"/>
+          <w:color w:val="000000"/>
+          <w:spacing w:val="0"/>
+        </w:rPr>
+        <w:t>避雷針</w:t>
+      </w:r>
+    </w:p>
+    <w:p>
+      <w:pPr>
+        <w:pStyle w:val="7"/>
+        <w:ind w:leftChars="450" w:left="2548" w:hanging="1288"/>
+        <w:jc w:val="both"/>
+        <w:textDirection w:val="lrTbV"/>
+        <w:rPr>
+          <w:color w:val="000000"/>
+          <w:spacing w:val="0"/>
+        </w:rPr>
+      </w:pPr>
+      <w:r>
+        <w:rPr>
+          <w:rFonts w:hint="eastAsia"/>
+          <w:color w:val="000000"/>
+          <w:spacing w:val="0"/>
+        </w:rPr>
+        <w:sym w:font="Wingdings" w:char="F0A8"/>
+      </w:r>
+      <w:r>
+        <w:rPr>
+          <w:rFonts w:hint="eastAsia"/>
+          <w:color w:val="000000"/>
+          <w:spacing w:val="0"/>
+        </w:rPr>
+        <w:t>電氣設備</w:t>
+      </w:r>
+    </w:p>
+    <w:p>
+      <w:pPr>
+        <w:pStyle w:val="7"/>
+        <w:ind w:leftChars="450" w:left="2548" w:hanging="1288"/>
+        <w:jc w:val="both"/>
+        <w:textDirection w:val="lrTbV"/>
+        <w:rPr>
+          <w:color w:val="000000"/>
+          <w:spacing w:val="0"/>
+        </w:rPr>
+      </w:pPr>
+      <w:r>
+        <w:rPr>
+          <w:rFonts w:hint="eastAsia"/>
+          <w:color w:val="000000"/>
+          <w:spacing w:val="0"/>
+        </w:rPr>
+        <w:sym w:font="Wingdings" w:char="F0A8"/>
+      </w:r>
+      <w:r>
+        <w:rPr>
+          <w:rFonts w:hint="eastAsia"/>
+          <w:color w:val="000000"/>
+          <w:spacing w:val="0"/>
+        </w:rPr>
+        <w:t>太陽能設備</w:t>
+      </w:r>
+    </w:p>
+    <w:p>
+      <w:pPr>
+        <w:pStyle w:val="7"/>
+        <w:ind w:leftChars="450" w:left="2548" w:hanging="1288"/>
+        <w:jc w:val="both"/>
+        <w:textDirection w:val="lrTbV"/>
+        <w:rPr>
+          <w:color w:val="000000"/>
+          <w:spacing w:val="0"/>
+        </w:rPr>
+      </w:pPr>
+      <w:r>
+        <w:rPr>
+          <w:rFonts w:hint="eastAsia"/>
+          <w:color w:val="000000"/>
+          <w:spacing w:val="0"/>
+        </w:rPr>
+        <w:sym w:font="Wingdings" w:char="F0A8"/>
+      </w:r>
+      <w:r>
+        <w:rPr>
+          <w:rFonts w:hint="eastAsia"/>
+          <w:color w:val="000000"/>
+          <w:spacing w:val="0"/>
+        </w:rPr>
+        <w:t>衛浴設備</w:t>
+      </w:r>
+    </w:p>
+    <w:p>
+      <w:pPr>
+        <w:pStyle w:val="7"/>
+        <w:ind w:leftChars="450" w:left="2548" w:hanging="1288"/>
+        <w:jc w:val="both"/>
+        <w:textDirection w:val="lrTbV"/>
+        <w:rPr>
+          <w:color w:val="000000"/>
+          <w:spacing w:val="0"/>
+        </w:rPr>
+      </w:pPr>
+      <w:r>
+        <w:rPr>
+          <w:rFonts w:hint="eastAsia"/>
+          <w:color w:val="000000"/>
+          <w:spacing w:val="0"/>
+        </w:rPr>
+        <w:sym w:font="Wingdings" w:char="F0A8"/>
+      </w:r>
+      <w:r>
+        <w:rPr>
+          <w:rFonts w:hint="eastAsia"/>
+          <w:color w:val="000000"/>
+          <w:spacing w:val="0"/>
+        </w:rPr>
         <w:t>其他(由招標機關敘明)：</w:t>
       </w:r>
     </w:p>
     <w:p>
       <w:pPr>
         <w:pStyle w:val="7"/>
-        <w:ind w:leftChars="350" w:left="1198" w:hangingChars="128" w:hanging="358"/>
+        <w:ind w:leftChars="350" w:left="1338" w:hangingChars="128" w:hanging="358"/>
         <w:jc w:val="both"/>
         <w:textDirection w:val="lrTbV"/>
         <w:rPr>
@@ -4091,7 +4315,7 @@
       <w:pPr>
         <w:pStyle w:val="7"/>
         <w:spacing w:beforeLines="20" w:before="72"/>
-        <w:ind w:leftChars="350" w:left="1198" w:hangingChars="128" w:hanging="358"/>
+        <w:ind w:leftChars="350" w:left="1338" w:hangingChars="128" w:hanging="358"/>
         <w:jc w:val="both"/>
         <w:textDirection w:val="lrTbV"/>
         <w:rPr>
@@ -4109,7 +4333,7 @@
     <w:p>
       <w:pPr>
         <w:pStyle w:val="7"/>
-        <w:ind w:leftChars="591" w:left="1984" w:hangingChars="202" w:hanging="566"/>
+        <w:ind w:leftChars="591" w:left="2221" w:hangingChars="202" w:hanging="566"/>
         <w:jc w:val="both"/>
         <w:textDirection w:val="lrTbV"/>
         <w:rPr>
@@ -4159,7 +4383,7 @@
     <w:p>
       <w:pPr>
         <w:pStyle w:val="7"/>
-        <w:ind w:leftChars="827" w:left="2833" w:hangingChars="303" w:hanging="848"/>
+        <w:ind w:leftChars="827" w:left="3164" w:hangingChars="303" w:hanging="848"/>
         <w:jc w:val="both"/>
         <w:textDirection w:val="lrTbV"/>
         <w:rPr>
@@ -4211,7 +4435,7 @@
     <w:p>
       <w:pPr>
         <w:pStyle w:val="7"/>
-        <w:ind w:leftChars="1180" w:left="2832" w:firstLine="1"/>
+        <w:ind w:leftChars="1180" w:left="3304" w:firstLine="1"/>
         <w:jc w:val="both"/>
         <w:textDirection w:val="lrTbV"/>
         <w:rPr>
@@ -4263,7 +4487,7 @@
     <w:p>
       <w:pPr>
         <w:pStyle w:val="7"/>
-        <w:ind w:leftChars="1180" w:left="2832" w:firstLine="1"/>
+        <w:ind w:leftChars="1180" w:left="3304" w:firstLine="1"/>
         <w:jc w:val="both"/>
         <w:textDirection w:val="lrTbV"/>
         <w:rPr>
@@ -4287,7 +4511,7 @@
         <w:tabs>
           <w:tab w:val="left" w:pos="1276"/>
         </w:tabs>
-        <w:ind w:leftChars="1182" w:left="3828" w:hangingChars="354" w:hanging="991"/>
+        <w:ind w:leftChars="1182" w:left="4301" w:hangingChars="354" w:hanging="991"/>
         <w:jc w:val="both"/>
         <w:textDirection w:val="lrTbV"/>
         <w:rPr>
@@ -4318,7 +4542,7 @@
         <w:tabs>
           <w:tab w:val="left" w:pos="1276"/>
         </w:tabs>
-        <w:ind w:leftChars="1595" w:left="4111" w:hangingChars="101" w:hanging="283"/>
+        <w:ind w:leftChars="1595" w:left="4749" w:hangingChars="101" w:hanging="283"/>
         <w:jc w:val="both"/>
         <w:textDirection w:val="lrTbV"/>
         <w:rPr>
@@ -4341,7 +4565,7 @@
         <w:tabs>
           <w:tab w:val="left" w:pos="1276"/>
         </w:tabs>
-        <w:ind w:leftChars="1595" w:left="4111" w:hangingChars="101" w:hanging="283"/>
+        <w:ind w:leftChars="1595" w:left="4749" w:hangingChars="101" w:hanging="283"/>
         <w:jc w:val="both"/>
         <w:textDirection w:val="lrTbV"/>
         <w:rPr>
@@ -4379,7 +4603,16 @@
           <w:spacing w:val="0"/>
           <w:szCs w:val="28"/>
         </w:rPr>
-        <w:t>[無人機資安檢測需求詳附表]</w:t>
+        <w:t>[無人機資安檢測</w:t>
+      </w:r>
+      <w:r>
+        <w:rPr>
+          <w:rFonts w:hint="eastAsia"/>
+          <w:spacing w:val="0"/>
+          <w:szCs w:val="28"/>
+        </w:rPr>
+        <w:lastRenderedPageBreak/>
+        <w:t>需求詳附表]</w:t>
       </w:r>
       <w:r>
         <w:rPr>
@@ -4396,7 +4629,7 @@
         <w:tabs>
           <w:tab w:val="left" w:pos="1276"/>
         </w:tabs>
-        <w:ind w:leftChars="1595" w:left="4111" w:hangingChars="101" w:hanging="283"/>
+        <w:ind w:leftChars="1595" w:left="4749" w:hangingChars="101" w:hanging="283"/>
         <w:jc w:val="both"/>
         <w:textDirection w:val="lrTbV"/>
         <w:rPr>
@@ -4419,7 +4652,7 @@
         <w:tabs>
           <w:tab w:val="left" w:pos="1276"/>
         </w:tabs>
-        <w:ind w:leftChars="1595" w:left="4111" w:hangingChars="101" w:hanging="283"/>
+        <w:ind w:leftChars="1595" w:left="4749" w:hangingChars="101" w:hanging="283"/>
         <w:jc w:val="both"/>
         <w:textDirection w:val="lrTbV"/>
         <w:rPr>
@@ -4459,30 +4692,21 @@
         <w:tabs>
           <w:tab w:val="left" w:pos="1276"/>
         </w:tabs>
-        <w:ind w:leftChars="827" w:left="2833" w:hangingChars="303" w:hanging="848"/>
-        <w:jc w:val="both"/>
-        <w:textDirection w:val="lrTbV"/>
-        <w:rPr>
-          <w:spacing w:val="0"/>
-          <w:szCs w:val="28"/>
-        </w:rPr>
-      </w:pPr>
-      <w:r>
-        <w:rPr>
-          <w:rFonts w:hint="eastAsia"/>
-          <w:spacing w:val="0"/>
-          <w:szCs w:val="28"/>
-        </w:rPr>
-        <w:t>(4-1-2)屬機關取得服務者，廠商履約人員不得為大陸籍人士</w:t>
-      </w:r>
-      <w:r>
-        <w:rPr>
-          <w:rFonts w:hint="eastAsia"/>
-          <w:spacing w:val="0"/>
-          <w:szCs w:val="28"/>
-        </w:rPr>
-        <w:lastRenderedPageBreak/>
-        <w:t>；使用之無人機整機不得為大陸廠牌</w:t>
+        <w:ind w:leftChars="827" w:left="3164" w:hangingChars="303" w:hanging="848"/>
+        <w:jc w:val="both"/>
+        <w:textDirection w:val="lrTbV"/>
+        <w:rPr>
+          <w:spacing w:val="0"/>
+          <w:szCs w:val="28"/>
+        </w:rPr>
+      </w:pPr>
+      <w:r>
+        <w:rPr>
+          <w:rFonts w:hint="eastAsia"/>
+          <w:spacing w:val="0"/>
+          <w:szCs w:val="28"/>
+        </w:rPr>
+        <w:t>(4-1-2)屬機關取得服務者，廠商履約人員不得為大陸籍人士；使用之無人機整機不得為大陸廠牌</w:t>
       </w:r>
       <w:r>
         <w:rPr>
@@ -4504,7 +4728,7 @@
     <w:p>
       <w:pPr>
         <w:pStyle w:val="7"/>
-        <w:ind w:leftChars="1180" w:left="2832" w:firstLine="1"/>
+        <w:ind w:leftChars="1180" w:left="3304" w:firstLine="1"/>
         <w:jc w:val="both"/>
         <w:textDirection w:val="lrTbV"/>
         <w:rPr>
@@ -4559,7 +4783,7 @@
         <w:tabs>
           <w:tab w:val="left" w:pos="1276"/>
         </w:tabs>
-        <w:ind w:leftChars="1180" w:left="2832" w:firstLine="1"/>
+        <w:ind w:leftChars="1180" w:left="3304" w:firstLine="1"/>
         <w:jc w:val="both"/>
         <w:textDirection w:val="lrTbV"/>
         <w:rPr>
@@ -4593,7 +4817,7 @@
         <w:tabs>
           <w:tab w:val="left" w:pos="1276"/>
         </w:tabs>
-        <w:ind w:leftChars="827" w:left="3827" w:hangingChars="658" w:hanging="1842"/>
+        <w:ind w:leftChars="827" w:left="4158" w:hangingChars="658" w:hanging="1842"/>
         <w:jc w:val="both"/>
         <w:textDirection w:val="lrTbV"/>
         <w:rPr>
@@ -4640,7 +4864,7 @@
         <w:tabs>
           <w:tab w:val="left" w:pos="1276"/>
         </w:tabs>
-        <w:ind w:leftChars="1595" w:left="4111" w:hangingChars="101" w:hanging="283"/>
+        <w:ind w:leftChars="1595" w:left="4749" w:hangingChars="101" w:hanging="283"/>
         <w:jc w:val="both"/>
         <w:textDirection w:val="lrTbV"/>
         <w:rPr>
@@ -4679,7 +4903,7 @@
         <w:tabs>
           <w:tab w:val="left" w:pos="1276"/>
         </w:tabs>
-        <w:ind w:leftChars="1595" w:left="4111" w:hangingChars="101" w:hanging="283"/>
+        <w:ind w:leftChars="1595" w:left="4749" w:hangingChars="101" w:hanging="283"/>
         <w:jc w:val="both"/>
         <w:textDirection w:val="lrTbV"/>
         <w:rPr>
@@ -4750,7 +4974,7 @@
         <w:tabs>
           <w:tab w:val="left" w:pos="1276"/>
         </w:tabs>
-        <w:ind w:leftChars="1595" w:left="4111" w:hangingChars="101" w:hanging="283"/>
+        <w:ind w:leftChars="1595" w:left="4749" w:hangingChars="101" w:hanging="283"/>
         <w:jc w:val="both"/>
         <w:textDirection w:val="lrTbV"/>
         <w:rPr>
@@ -4781,7 +5005,7 @@
         <w:tabs>
           <w:tab w:val="left" w:pos="1276"/>
         </w:tabs>
-        <w:ind w:leftChars="1595" w:left="4111" w:hangingChars="101" w:hanging="283"/>
+        <w:ind w:leftChars="1595" w:left="4749" w:hangingChars="101" w:hanging="283"/>
         <w:jc w:val="both"/>
         <w:textDirection w:val="lrTbV"/>
         <w:rPr>
@@ -4836,7 +5060,7 @@
         <w:tabs>
           <w:tab w:val="left" w:pos="1276"/>
         </w:tabs>
-        <w:ind w:leftChars="1595" w:left="4111" w:hangingChars="101" w:hanging="283"/>
+        <w:ind w:leftChars="1595" w:left="4749" w:hangingChars="101" w:hanging="283"/>
         <w:jc w:val="both"/>
         <w:textDirection w:val="lrTbV"/>
         <w:rPr>
@@ -4907,7 +5131,7 @@
         <w:tabs>
           <w:tab w:val="left" w:pos="1276"/>
         </w:tabs>
-        <w:ind w:leftChars="1595" w:left="4111" w:hangingChars="101" w:hanging="283"/>
+        <w:ind w:leftChars="1595" w:left="4749" w:hangingChars="101" w:hanging="283"/>
         <w:jc w:val="both"/>
         <w:textDirection w:val="lrTbV"/>
         <w:rPr>
@@ -4962,7 +5186,7 @@
         <w:tabs>
           <w:tab w:val="left" w:pos="1276"/>
         </w:tabs>
-        <w:ind w:leftChars="1595" w:left="4111" w:hangingChars="101" w:hanging="283"/>
+        <w:ind w:leftChars="1595" w:left="4749" w:hangingChars="101" w:hanging="283"/>
         <w:jc w:val="both"/>
         <w:textDirection w:val="lrTbV"/>
         <w:rPr>
@@ -5055,8 +5279,7 @@
       </w:pPr>
       <w:r>
         <w:rPr>
-          <w:rFonts w:eastAsia="標楷體" w:hAnsi="標楷體"/>
-          <w:sz w:val="28"/>
+          <w:rFonts w:hAnsi="標楷體"/>
           <w:szCs w:val="28"/>
         </w:rPr>
         <w:br w:type="page"/>
@@ -5077,23 +5300,7 @@
           <w:b/>
           <w:vertAlign w:val="superscript"/>
         </w:rPr>
-        <w:t>(</w:t>
-      </w:r>
-      <w:r>
-        <w:rPr>
-          <w:rFonts w:ascii="標楷體" w:hAnsi="標楷體" w:cs="標楷體" w:hint="eastAsia"/>
-          <w:b/>
-          <w:vertAlign w:val="superscript"/>
-        </w:rPr>
-        <w:t>註</w:t>
-      </w:r>
-      <w:r>
-        <w:rPr>
-          <w:rFonts w:ascii="標楷體" w:hAnsi="標楷體" w:cs="標楷體" w:hint="eastAsia"/>
-          <w:b/>
-          <w:vertAlign w:val="superscript"/>
-        </w:rPr>
-        <w:t>1)</w:t>
+        <w:t>(註1)</w:t>
       </w:r>
     </w:p>
     <w:tbl>
@@ -5858,7 +6065,7 @@
       <w:pPr>
         <w:pStyle w:val="ae"/>
         <w:spacing w:line="360" w:lineRule="exact"/>
-        <w:ind w:left="728" w:rightChars="-60" w:right="-144" w:hangingChars="280" w:hanging="728"/>
+        <w:ind w:left="728" w:rightChars="-60" w:right="-168" w:hangingChars="280" w:hanging="728"/>
         <w:jc w:val="both"/>
         <w:rPr>
           <w:rFonts w:ascii="標楷體" w:hAnsi="標楷體" w:cs="標楷體"/>
@@ -5895,7 +6102,7 @@
       <w:pPr>
         <w:pStyle w:val="ae"/>
         <w:spacing w:line="360" w:lineRule="exact"/>
-        <w:ind w:left="728" w:rightChars="-60" w:right="-144" w:hangingChars="280" w:hanging="728"/>
+        <w:ind w:left="728" w:rightChars="-60" w:right="-168" w:hangingChars="280" w:hanging="728"/>
         <w:jc w:val="both"/>
         <w:rPr>
           <w:rFonts w:ascii="標楷體" w:hAnsi="標楷體" w:cs="標楷體"/>
@@ -5932,7 +6139,7 @@
       <w:pPr>
         <w:pStyle w:val="ae"/>
         <w:spacing w:line="360" w:lineRule="exact"/>
-        <w:ind w:left="728" w:rightChars="-60" w:right="-144" w:hangingChars="280" w:hanging="728"/>
+        <w:ind w:left="728" w:rightChars="-60" w:right="-168" w:hangingChars="280" w:hanging="728"/>
         <w:jc w:val="both"/>
         <w:rPr>
           <w:rFonts w:ascii="標楷體" w:hAnsi="標楷體" w:cs="標楷體"/>
@@ -5969,7 +6176,7 @@
       <w:pPr>
         <w:pStyle w:val="ae"/>
         <w:spacing w:line="360" w:lineRule="exact"/>
-        <w:ind w:left="728" w:rightChars="-60" w:right="-144" w:hangingChars="280" w:hanging="728"/>
+        <w:ind w:left="728" w:rightChars="-60" w:right="-168" w:hangingChars="280" w:hanging="728"/>
         <w:jc w:val="both"/>
         <w:rPr>
           <w:rFonts w:ascii="標楷體" w:hAnsi="標楷體" w:cs="標楷體"/>
@@ -5990,7 +6197,7 @@
       <w:pPr>
         <w:pStyle w:val="ae"/>
         <w:spacing w:line="360" w:lineRule="exact"/>
-        <w:ind w:left="780" w:rightChars="-60" w:right="-144" w:hangingChars="300" w:hanging="780"/>
+        <w:ind w:left="780" w:rightChars="-60" w:right="-168" w:hangingChars="300" w:hanging="780"/>
         <w:jc w:val="both"/>
         <w:rPr>
           <w:rFonts w:ascii="標楷體" w:hAnsi="標楷體" w:cs="標楷體"/>
@@ -6059,7 +6266,7 @@
       <w:pPr>
         <w:pStyle w:val="ae"/>
         <w:spacing w:line="360" w:lineRule="exact"/>
-        <w:ind w:left="780" w:rightChars="-60" w:right="-144" w:hangingChars="300" w:hanging="780"/>
+        <w:ind w:left="780" w:rightChars="-60" w:right="-168" w:hangingChars="300" w:hanging="780"/>
         <w:jc w:val="both"/>
         <w:rPr>
           <w:rFonts w:ascii="標楷體" w:hAnsi="標楷體" w:cs="標楷體"/>
@@ -6072,7 +6279,7 @@
       <w:pPr>
         <w:pStyle w:val="ae"/>
         <w:spacing w:line="360" w:lineRule="exact"/>
-        <w:ind w:left="780" w:rightChars="-60" w:right="-144" w:hangingChars="300" w:hanging="780"/>
+        <w:ind w:left="780" w:rightChars="-60" w:right="-168" w:hangingChars="300" w:hanging="780"/>
         <w:jc w:val="both"/>
         <w:rPr>
           <w:rFonts w:ascii="標楷體" w:hAnsi="標楷體" w:cs="標楷體"/>
@@ -6085,7 +6292,7 @@
       <w:pPr>
         <w:pStyle w:val="ae"/>
         <w:spacing w:line="360" w:lineRule="exact"/>
-        <w:ind w:left="780" w:rightChars="-60" w:right="-144" w:hangingChars="300" w:hanging="780"/>
+        <w:ind w:left="780" w:rightChars="-60" w:right="-168" w:hangingChars="300" w:hanging="780"/>
         <w:jc w:val="both"/>
         <w:rPr>
           <w:rFonts w:ascii="標楷體" w:hAnsi="標楷體" w:cs="標楷體"/>
@@ -6466,21 +6673,18 @@
         <w:rPr>
           <w:rFonts w:ascii="Times New Roman" w:eastAsia="標楷體"/>
           <w:spacing w:val="0"/>
-          <w:sz w:val="28"/>
         </w:rPr>
       </w:pPr>
       <w:r>
         <w:rPr>
           <w:rFonts w:ascii="Times New Roman" w:eastAsia="標楷體"/>
           <w:spacing w:val="0"/>
-          <w:sz w:val="28"/>
         </w:rPr>
         <w:t>本採購</w:t>
       </w:r>
       <w:r>
         <w:rPr>
           <w:rFonts w:ascii="Times New Roman" w:eastAsia="標楷體"/>
-          <w:sz w:val="28"/>
         </w:rPr>
         <w:t>依</w:t>
       </w:r>
@@ -6488,7 +6692,6 @@
         <w:rPr>
           <w:rFonts w:ascii="Times New Roman" w:eastAsia="標楷體"/>
           <w:spacing w:val="0"/>
-          <w:sz w:val="28"/>
         </w:rPr>
         <w:t>採購法第</w:t>
       </w:r>
@@ -6496,7 +6699,6 @@
         <w:rPr>
           <w:rFonts w:ascii="Times New Roman" w:eastAsia="標楷體"/>
           <w:spacing w:val="0"/>
-          <w:sz w:val="28"/>
         </w:rPr>
         <w:t>35</w:t>
       </w:r>
@@ -6504,7 +6706,6 @@
         <w:rPr>
           <w:rFonts w:ascii="Times New Roman" w:eastAsia="標楷體"/>
           <w:spacing w:val="0"/>
-          <w:sz w:val="28"/>
         </w:rPr>
         <w:t>條：</w:t>
       </w:r>
@@ -6518,21 +6719,18 @@
         <w:rPr>
           <w:rFonts w:ascii="Times New Roman" w:eastAsia="標楷體"/>
           <w:spacing w:val="0"/>
-          <w:sz w:val="28"/>
         </w:rPr>
       </w:pPr>
       <w:r>
         <w:rPr>
           <w:rFonts w:ascii="Times New Roman" w:eastAsia="標楷體"/>
           <w:spacing w:val="0"/>
-          <w:sz w:val="28"/>
         </w:rPr>
         <w:t xml:space="preserve">       </w:t>
       </w:r>
       <w:r>
         <w:rPr>
           <w:rFonts w:ascii="Times New Roman" w:eastAsia="標楷體"/>
-          <w:sz w:val="28"/>
         </w:rPr>
         <w:sym w:font="Wingdings" w:char="F0A8"/>
       </w:r>
@@ -6540,14 +6738,12 @@
         <w:rPr>
           <w:rFonts w:ascii="Times New Roman" w:eastAsia="標楷體"/>
           <w:spacing w:val="0"/>
-          <w:sz w:val="28"/>
         </w:rPr>
         <w:t>(1)</w:t>
       </w:r>
       <w:r>
         <w:rPr>
           <w:rFonts w:ascii="Times New Roman" w:eastAsia="標楷體"/>
-          <w:sz w:val="28"/>
         </w:rPr>
         <w:t>允許廠商於在不降低原有功能條件下，可提出可縮減工期、減省經費或提高效率之替代方案（請載明允許項目）：</w:t>
       </w:r>
@@ -6561,14 +6757,12 @@
         <w:rPr>
           <w:rFonts w:ascii="Times New Roman" w:eastAsia="標楷體"/>
           <w:spacing w:val="0"/>
-          <w:sz w:val="28"/>
         </w:rPr>
       </w:pPr>
       <w:r>
         <w:rPr>
           <w:rFonts w:ascii="Times New Roman" w:eastAsia="標楷體"/>
           <w:spacing w:val="0"/>
-          <w:sz w:val="28"/>
         </w:rPr>
         <w:t xml:space="preserve">       </w:t>
       </w:r>
@@ -6576,7 +6770,6 @@
         <w:rPr>
           <w:rFonts w:ascii="標楷體" w:eastAsia="標楷體" w:hAnsi="標楷體" w:hint="eastAsia"/>
           <w:color w:val="FF0000"/>
-          <w:sz w:val="28"/>
         </w:rPr>
         <w:t>█</w:t>
       </w:r>
@@ -6584,7 +6777,6 @@
         <w:rPr>
           <w:rFonts w:ascii="Times New Roman" w:eastAsia="標楷體"/>
           <w:spacing w:val="0"/>
-          <w:sz w:val="28"/>
         </w:rPr>
         <w:t>(2)</w:t>
       </w:r>
@@ -6592,14 +6784,12 @@
         <w:rPr>
           <w:rFonts w:ascii="Times New Roman" w:eastAsia="標楷體"/>
           <w:spacing w:val="0"/>
-          <w:sz w:val="28"/>
         </w:rPr>
         <w:t>不</w:t>
       </w:r>
       <w:r>
         <w:rPr>
           <w:rFonts w:ascii="Times New Roman" w:eastAsia="標楷體"/>
-          <w:sz w:val="28"/>
         </w:rPr>
         <w:t>允許提出替代方案。</w:t>
       </w:r>
@@ -6980,7 +7170,6 @@
         <w:rPr>
           <w:rFonts w:ascii="Times New Roman" w:eastAsia="標楷體"/>
           <w:spacing w:val="0"/>
-          <w:sz w:val="28"/>
         </w:rPr>
       </w:pPr>
       <w:bookmarkStart w:id="3" w:name="_Hlk95218057"/>
@@ -6988,7 +7177,6 @@
         <w:rPr>
           <w:rFonts w:ascii="Times New Roman" w:eastAsia="標楷體"/>
           <w:spacing w:val="0"/>
-          <w:sz w:val="28"/>
           <w:highlight w:val="yellow"/>
         </w:rPr>
         <w:t>公開開標案件之開標時間</w:t>
@@ -6997,7 +7185,6 @@
         <w:rPr>
           <w:rFonts w:ascii="Times New Roman" w:eastAsia="標楷體"/>
           <w:spacing w:val="0"/>
-          <w:sz w:val="28"/>
           <w:highlight w:val="yellow"/>
         </w:rPr>
         <w:t>(</w:t>
@@ -7006,7 +7193,6 @@
         <w:rPr>
           <w:rFonts w:ascii="Times New Roman" w:eastAsia="標楷體"/>
           <w:spacing w:val="0"/>
-          <w:sz w:val="28"/>
           <w:highlight w:val="yellow"/>
         </w:rPr>
         <w:t>依採購法不公開者免填</w:t>
@@ -7015,7 +7201,6 @@
         <w:rPr>
           <w:rFonts w:ascii="Times New Roman" w:eastAsia="標楷體"/>
           <w:spacing w:val="0"/>
-          <w:sz w:val="28"/>
           <w:highlight w:val="yellow"/>
         </w:rPr>
         <w:t>)</w:t>
@@ -7024,7 +7209,6 @@
         <w:rPr>
           <w:rFonts w:ascii="Times New Roman" w:eastAsia="標楷體"/>
           <w:spacing w:val="0"/>
-          <w:sz w:val="28"/>
           <w:highlight w:val="yellow"/>
         </w:rPr>
         <w:t>：</w:t>
@@ -7034,7 +7218,6 @@
           <w:rFonts w:ascii="Times New Roman" w:eastAsia="標楷體" w:hint="eastAsia"/>
           <w:color w:val="FF0000"/>
           <w:spacing w:val="0"/>
-          <w:sz w:val="28"/>
           <w:highlight w:val="yellow"/>
         </w:rPr>
         <w:t>114</w:t>
@@ -7044,7 +7227,6 @@
           <w:rFonts w:ascii="Times New Roman" w:eastAsia="標楷體" w:hint="eastAsia"/>
           <w:color w:val="FF0000"/>
           <w:spacing w:val="0"/>
-          <w:sz w:val="28"/>
           <w:highlight w:val="yellow"/>
         </w:rPr>
         <w:t>年</w:t>
@@ -7054,7 +7236,6 @@
           <w:rFonts w:ascii="Times New Roman" w:eastAsia="標楷體" w:hint="eastAsia"/>
           <w:color w:val="FF0000"/>
           <w:spacing w:val="0"/>
-          <w:sz w:val="28"/>
           <w:highlight w:val="yellow"/>
         </w:rPr>
         <w:t xml:space="preserve">  </w:t>
@@ -7064,7 +7245,6 @@
           <w:rFonts w:ascii="Times New Roman" w:eastAsia="標楷體" w:hint="eastAsia"/>
           <w:color w:val="FF0000"/>
           <w:spacing w:val="0"/>
-          <w:sz w:val="28"/>
           <w:highlight w:val="yellow"/>
         </w:rPr>
         <w:t>月</w:t>
@@ -7074,7 +7254,6 @@
           <w:rFonts w:ascii="Times New Roman" w:eastAsia="標楷體" w:hint="eastAsia"/>
           <w:color w:val="FF0000"/>
           <w:spacing w:val="0"/>
-          <w:sz w:val="28"/>
           <w:highlight w:val="yellow"/>
         </w:rPr>
         <w:t xml:space="preserve">  </w:t>
@@ -7084,7 +7263,6 @@
           <w:rFonts w:ascii="Times New Roman" w:eastAsia="標楷體" w:hint="eastAsia"/>
           <w:color w:val="FF0000"/>
           <w:spacing w:val="0"/>
-          <w:sz w:val="28"/>
           <w:highlight w:val="yellow"/>
         </w:rPr>
         <w:t>日</w:t>
@@ -7094,7 +7272,6 @@
           <w:rFonts w:ascii="Times New Roman" w:eastAsia="標楷體" w:hint="eastAsia"/>
           <w:color w:val="FF0000"/>
           <w:spacing w:val="0"/>
-          <w:sz w:val="28"/>
           <w:highlight w:val="yellow"/>
         </w:rPr>
         <w:lastRenderedPageBreak/>
@@ -7105,7 +7282,6 @@
           <w:rFonts w:ascii="Times New Roman" w:eastAsia="標楷體" w:hint="eastAsia"/>
           <w:color w:val="FF0000"/>
           <w:spacing w:val="0"/>
-          <w:sz w:val="28"/>
           <w:highlight w:val="yellow"/>
         </w:rPr>
         <w:t>時</w:t>
@@ -7115,7 +7291,6 @@
           <w:rFonts w:ascii="Times New Roman" w:eastAsia="標楷體" w:hint="eastAsia"/>
           <w:color w:val="FF0000"/>
           <w:spacing w:val="0"/>
-          <w:sz w:val="28"/>
           <w:highlight w:val="yellow"/>
         </w:rPr>
         <w:t>0</w:t>
@@ -7125,7 +7300,6 @@
           <w:rFonts w:ascii="Times New Roman" w:eastAsia="標楷體" w:hint="eastAsia"/>
           <w:color w:val="FF0000"/>
           <w:spacing w:val="0"/>
-          <w:sz w:val="28"/>
           <w:highlight w:val="yellow"/>
         </w:rPr>
         <w:t>分</w:t>
@@ -7134,7 +7308,6 @@
         <w:rPr>
           <w:rFonts w:ascii="Times New Roman" w:eastAsia="標楷體"/>
           <w:spacing w:val="0"/>
-          <w:sz w:val="28"/>
           <w:highlight w:val="yellow"/>
         </w:rPr>
         <w:t>。</w:t>
@@ -7834,7 +8007,7 @@
     <w:p>
       <w:pPr>
         <w:pStyle w:val="7"/>
-        <w:ind w:leftChars="499" w:left="1435" w:hangingChars="77" w:hanging="237"/>
+        <w:ind w:leftChars="499" w:left="1634" w:hangingChars="77" w:hanging="237"/>
         <w:jc w:val="both"/>
       </w:pPr>
       <w:r>
@@ -7862,7 +8035,7 @@
     <w:p>
       <w:pPr>
         <w:pStyle w:val="7"/>
-        <w:ind w:leftChars="499" w:left="1460" w:hangingChars="85" w:hanging="262"/>
+        <w:ind w:leftChars="499" w:left="1659" w:hangingChars="85" w:hanging="262"/>
         <w:jc w:val="both"/>
         <w:rPr>
           <w:spacing w:val="0"/>
@@ -7969,7 +8142,7 @@
           <w:color w:val="FF0000"/>
           <w:spacing w:val="0"/>
         </w:rPr>
-        <w:t>於資料庫公告日之次年一月一日起，特優及優等</w:t>
+        <w:t>於資料庫公告日之次年一月一日起，特優及</w:t>
       </w:r>
       <w:r>
         <w:rPr>
@@ -7978,7 +8151,7 @@
           <w:spacing w:val="0"/>
         </w:rPr>
         <w:lastRenderedPageBreak/>
-        <w:t>者二年，佳作者一年</w:t>
+        <w:t>優等者二年，佳作者一年</w:t>
       </w:r>
       <w:r>
         <w:rPr>
@@ -7993,7 +8166,7 @@
     <w:p>
       <w:pPr>
         <w:pStyle w:val="7"/>
-        <w:ind w:leftChars="484" w:left="1162" w:firstLine="0"/>
+        <w:ind w:leftChars="484" w:left="1355" w:firstLine="0"/>
         <w:jc w:val="both"/>
         <w:textDirection w:val="lrTbV"/>
         <w:rPr>
@@ -8010,7 +8183,7 @@
     <w:p>
       <w:pPr>
         <w:pStyle w:val="7"/>
-        <w:ind w:leftChars="484" w:left="1162" w:firstLine="0"/>
+        <w:ind w:leftChars="484" w:left="1355" w:firstLine="0"/>
         <w:jc w:val="both"/>
         <w:textDirection w:val="lrTbV"/>
         <w:rPr>
@@ -8214,7 +8387,7 @@
     <w:p>
       <w:pPr>
         <w:pStyle w:val="7"/>
-        <w:ind w:leftChars="500" w:left="1679" w:hangingChars="171" w:hanging="479"/>
+        <w:ind w:leftChars="500" w:left="1879" w:hangingChars="171" w:hanging="479"/>
         <w:jc w:val="both"/>
         <w:rPr>
           <w:spacing w:val="0"/>
@@ -8257,7 +8430,7 @@
     <w:p>
       <w:pPr>
         <w:pStyle w:val="7"/>
-        <w:ind w:leftChars="500" w:left="1679" w:hangingChars="171" w:hanging="479"/>
+        <w:ind w:leftChars="500" w:left="1879" w:hangingChars="171" w:hanging="479"/>
         <w:jc w:val="both"/>
         <w:rPr>
           <w:spacing w:val="0"/>
@@ -8287,7 +8460,7 @@
     <w:p>
       <w:pPr>
         <w:pStyle w:val="7"/>
-        <w:ind w:leftChars="686" w:left="2125" w:hangingChars="171" w:hanging="479"/>
+        <w:ind w:leftChars="686" w:left="2400" w:hangingChars="171" w:hanging="479"/>
         <w:jc w:val="both"/>
         <w:rPr>
           <w:color w:val="FF0000"/>
@@ -8323,7 +8496,7 @@
     <w:p>
       <w:pPr>
         <w:pStyle w:val="7"/>
-        <w:ind w:leftChars="710" w:left="2127" w:hangingChars="151" w:hanging="423"/>
+        <w:ind w:leftChars="710" w:left="2411" w:hangingChars="151" w:hanging="423"/>
         <w:jc w:val="both"/>
         <w:rPr>
           <w:spacing w:val="0"/>
@@ -8566,7 +8739,7 @@
     <w:p>
       <w:pPr>
         <w:pStyle w:val="7"/>
-        <w:ind w:leftChars="500" w:left="1462" w:hangingChars="85" w:hanging="262"/>
+        <w:ind w:leftChars="500" w:left="1662" w:hangingChars="85" w:hanging="262"/>
         <w:jc w:val="both"/>
         <w:textDirection w:val="lrTbV"/>
         <w:rPr>
@@ -8755,21 +8928,21 @@
     <w:p>
       <w:pPr>
         <w:pStyle w:val="7"/>
-        <w:ind w:leftChars="499" w:left="1435" w:hangingChars="77" w:hanging="237"/>
-        <w:jc w:val="both"/>
-      </w:pPr>
-      <w:r>
-        <w:rPr>
-          <w:rFonts w:hint="eastAsia"/>
-        </w:rPr>
-        <w:t>■行政院公共工程委員會公共工程金質獎之得獎廠商，減收原</w:t>
+        <w:ind w:leftChars="499" w:left="1634" w:hangingChars="77" w:hanging="237"/>
+        <w:jc w:val="both"/>
+      </w:pPr>
+      <w:r>
+        <w:rPr>
+          <w:rFonts w:hint="eastAsia"/>
+        </w:rPr>
+        <w:t>■行政院公共工程委員會公共工程金質獎之得獎廠商，減收</w:t>
       </w:r>
       <w:r>
         <w:rPr>
           <w:rFonts w:hint="eastAsia"/>
         </w:rPr>
         <w:lastRenderedPageBreak/>
-        <w:t>應繳額度之</w:t>
+        <w:t>原應繳額度之</w:t>
       </w:r>
       <w:r>
         <w:t>50%</w:t>
@@ -8784,7 +8957,7 @@
     <w:p>
       <w:pPr>
         <w:pStyle w:val="7"/>
-        <w:ind w:leftChars="499" w:left="1460" w:hangingChars="85" w:hanging="262"/>
+        <w:ind w:leftChars="499" w:left="1659" w:hangingChars="85" w:hanging="262"/>
         <w:jc w:val="both"/>
         <w:rPr>
           <w:spacing w:val="0"/>
@@ -8914,7 +9087,7 @@
     <w:p>
       <w:pPr>
         <w:pStyle w:val="7"/>
-        <w:ind w:leftChars="500" w:left="1200" w:rightChars="-27" w:right="-65" w:firstLine="0"/>
+        <w:ind w:leftChars="500" w:left="1400" w:rightChars="-27" w:right="-76" w:firstLine="0"/>
         <w:jc w:val="both"/>
         <w:textDirection w:val="lrTbV"/>
         <w:rPr>
@@ -8931,7 +9104,7 @@
     <w:p>
       <w:pPr>
         <w:pStyle w:val="7"/>
-        <w:ind w:leftChars="500" w:left="1200" w:rightChars="-27" w:right="-65" w:firstLine="0"/>
+        <w:ind w:leftChars="500" w:left="1400" w:rightChars="-27" w:right="-76" w:firstLine="0"/>
         <w:jc w:val="both"/>
         <w:textDirection w:val="lrTbV"/>
         <w:rPr>
@@ -9051,7 +9224,7 @@
     <w:p>
       <w:pPr>
         <w:pStyle w:val="7"/>
-        <w:ind w:leftChars="500" w:left="1200" w:firstLine="0"/>
+        <w:ind w:leftChars="500" w:left="1400" w:firstLine="0"/>
         <w:jc w:val="both"/>
         <w:textDirection w:val="lrTbV"/>
         <w:rPr>
@@ -9464,7 +9637,14 @@
         <w:rPr>
           <w:spacing w:val="0"/>
         </w:rPr>
-        <w:t>得標廠商提出其他廠商之履約及賠償連帶保證者，保固保證金予以減收之金額(無者免填)：</w:t>
+        <w:t>得標廠商提出其他廠商之履約及賠償連帶保證者，保固保證金予以減</w:t>
+      </w:r>
+      <w:r>
+        <w:rPr>
+          <w:spacing w:val="0"/>
+        </w:rPr>
+        <w:lastRenderedPageBreak/>
+        <w:t>收之金額(無者免填)：</w:t>
       </w:r>
     </w:p>
     <w:p>
@@ -9486,7 +9666,6 @@
           <w:rFonts w:hint="eastAsia"/>
           <w:spacing w:val="0"/>
         </w:rPr>
-        <w:lastRenderedPageBreak/>
         <w:t>得標廠商為押標金保證金暨其他擔保作業辦法第</w:t>
       </w:r>
       <w:r>
@@ -9615,7 +9794,7 @@
     <w:p>
       <w:pPr>
         <w:pStyle w:val="7"/>
-        <w:ind w:leftChars="499" w:left="1435" w:hangingChars="77" w:hanging="237"/>
+        <w:ind w:leftChars="499" w:left="1634" w:hangingChars="77" w:hanging="237"/>
         <w:jc w:val="both"/>
       </w:pPr>
       <w:r>
@@ -9637,7 +9816,7 @@
     <w:p>
       <w:pPr>
         <w:pStyle w:val="7"/>
-        <w:ind w:leftChars="499" w:left="1460" w:hangingChars="85" w:hanging="262"/>
+        <w:ind w:leftChars="499" w:left="1659" w:hangingChars="85" w:hanging="262"/>
         <w:jc w:val="both"/>
         <w:rPr>
           <w:spacing w:val="0"/>
@@ -9756,7 +9935,7 @@
     <w:p>
       <w:pPr>
         <w:pStyle w:val="7"/>
-        <w:ind w:leftChars="500" w:left="1200" w:firstLine="0"/>
+        <w:ind w:leftChars="500" w:left="1400" w:firstLine="0"/>
         <w:jc w:val="both"/>
         <w:textDirection w:val="lrTbV"/>
         <w:rPr>
@@ -9773,7 +9952,7 @@
     <w:p>
       <w:pPr>
         <w:pStyle w:val="7"/>
-        <w:ind w:leftChars="500" w:left="1200" w:rightChars="-27" w:right="-65" w:firstLine="0"/>
+        <w:ind w:leftChars="500" w:left="1400" w:rightChars="-27" w:right="-76" w:firstLine="0"/>
         <w:jc w:val="both"/>
         <w:textDirection w:val="lrTbV"/>
         <w:rPr>
@@ -10215,7 +10394,7 @@
           <w:numId w:val="0"/>
         </w:numPr>
         <w:spacing w:line="360" w:lineRule="exact"/>
-        <w:ind w:leftChars="472" w:left="1755" w:hangingChars="222" w:hanging="622"/>
+        <w:ind w:leftChars="472" w:left="1944" w:hangingChars="222" w:hanging="622"/>
         <w:rPr>
           <w:rFonts w:ascii="標楷體" w:eastAsia="標楷體" w:hAnsi="標楷體"/>
         </w:rPr>
@@ -10259,7 +10438,7 @@
           <w:numId w:val="0"/>
         </w:numPr>
         <w:spacing w:line="360" w:lineRule="exact"/>
-        <w:ind w:leftChars="646" w:left="1752" w:hangingChars="72" w:hanging="202"/>
+        <w:ind w:leftChars="646" w:left="2011" w:hangingChars="72" w:hanging="202"/>
         <w:rPr>
           <w:rFonts w:ascii="標楷體" w:eastAsia="標楷體" w:hAnsi="標楷體"/>
         </w:rPr>
@@ -10388,6 +10567,7 @@
         <w:rPr>
           <w:rFonts w:ascii="Times New Roman" w:eastAsia="標楷體"/>
         </w:rPr>
+        <w:lastRenderedPageBreak/>
         <w:t>(</w:t>
       </w:r>
       <w:r>
@@ -10470,7 +10650,6 @@
         <w:rPr>
           <w:rFonts w:ascii="Times New Roman" w:eastAsia="標楷體" w:hint="eastAsia"/>
         </w:rPr>
-        <w:lastRenderedPageBreak/>
         <w:t>(</w:t>
       </w:r>
       <w:r>
@@ -10499,18 +10678,15 @@
         </w:tabs>
         <w:topLinePunct/>
         <w:spacing w:line="340" w:lineRule="exact"/>
-        <w:ind w:leftChars="440" w:left="1056" w:rightChars="50" w:right="120"/>
-        <w:rPr>
-          <w:rFonts w:eastAsia="標楷體"/>
+        <w:ind w:leftChars="440" w:left="1232" w:rightChars="50" w:right="140"/>
+        <w:rPr>
           <w:kern w:val="0"/>
-          <w:sz w:val="28"/>
-        </w:rPr>
-      </w:pPr>
-      <w:r>
-        <w:rPr>
-          <w:rFonts w:eastAsia="標楷體" w:hint="eastAsia"/>
+        </w:rPr>
+      </w:pPr>
+      <w:r>
+        <w:rPr>
+          <w:rFonts w:hint="eastAsia"/>
           <w:kern w:val="0"/>
-          <w:sz w:val="28"/>
         </w:rPr>
         <w:t>前項追繳押標金之情形，屬廠商未依招標文件規定繳納者，追繳金額依招標文件中規定之額度定之；其為標價之一定比率而無標價可供計算者，以預算金額代之。</w:t>
       </w:r>
@@ -10577,7 +10753,7 @@
     <w:p>
       <w:pPr>
         <w:pStyle w:val="7"/>
-        <w:ind w:leftChars="898" w:left="2377" w:hangingChars="72" w:hanging="222"/>
+        <w:ind w:leftChars="898" w:left="2736" w:hangingChars="72" w:hanging="222"/>
         <w:jc w:val="both"/>
         <w:textDirection w:val="lrTbV"/>
       </w:pPr>
@@ -10600,7 +10776,7 @@
     <w:p>
       <w:pPr>
         <w:pStyle w:val="7"/>
-        <w:ind w:leftChars="898" w:left="2377" w:hangingChars="72" w:hanging="222"/>
+        <w:ind w:leftChars="898" w:left="2736" w:hangingChars="72" w:hanging="222"/>
         <w:jc w:val="both"/>
         <w:textDirection w:val="lrTbV"/>
       </w:pPr>
@@ -10626,7 +10802,7 @@
     <w:p>
       <w:pPr>
         <w:pStyle w:val="7"/>
-        <w:ind w:leftChars="898" w:left="2377" w:hangingChars="72" w:hanging="222"/>
+        <w:ind w:leftChars="898" w:left="2736" w:hangingChars="72" w:hanging="222"/>
         <w:jc w:val="both"/>
         <w:textDirection w:val="lrTbV"/>
       </w:pPr>
@@ -10994,7 +11170,7 @@
     <w:p>
       <w:pPr>
         <w:pStyle w:val="7"/>
-        <w:ind w:left="2098" w:rightChars="-178" w:right="-427" w:hanging="2098"/>
+        <w:ind w:left="2098" w:rightChars="-178" w:right="-498" w:hanging="2098"/>
         <w:jc w:val="both"/>
         <w:textDirection w:val="lrTbV"/>
         <w:rPr>
@@ -11123,6 +11299,7 @@
           <w:rFonts w:hint="eastAsia"/>
           <w:spacing w:val="0"/>
         </w:rPr>
+        <w:lastRenderedPageBreak/>
         <w:t>分數(序位)：</w:t>
       </w:r>
       <w:r>
@@ -11257,7 +11434,6 @@
         </w:rPr>
       </w:pPr>
       <w:r>
-        <w:lastRenderedPageBreak/>
         <w:sym w:font="Wingdings" w:char="F0A8"/>
       </w:r>
       <w:r>
@@ -11379,7 +11555,7 @@
     <w:p>
       <w:pPr>
         <w:pStyle w:val="7"/>
-        <w:ind w:leftChars="467" w:left="1891" w:hangingChars="250" w:hanging="770"/>
+        <w:ind w:leftChars="467" w:left="2078" w:hangingChars="250" w:hanging="770"/>
         <w:jc w:val="both"/>
         <w:textDirection w:val="lrTbV"/>
         <w:rPr>
@@ -11704,7 +11880,7 @@
     <w:p>
       <w:pPr>
         <w:pStyle w:val="7"/>
-        <w:ind w:leftChars="467" w:left="1821" w:hangingChars="250" w:hanging="700"/>
+        <w:ind w:leftChars="467" w:left="2008" w:hangingChars="250" w:hanging="700"/>
         <w:jc w:val="both"/>
         <w:textDirection w:val="lrTbV"/>
       </w:pPr>
@@ -11786,7 +11962,14 @@
         <w:rPr>
           <w:spacing w:val="0"/>
         </w:rPr>
-        <w:t xml:space="preserve">本採購保留未來向得標廠商增購之權利，擬增購之項目及內容(請載明擴充之金額、數量或期間上限，並應將預估選購或擴充項目所需金額計入採購金額。未保留增購權利者免填)：        </w:t>
+        <w:t>本採購保留未來向得標廠商增購之權利，擬增購之項目及內容(請載</w:t>
+      </w:r>
+      <w:r>
+        <w:rPr>
+          <w:spacing w:val="0"/>
+        </w:rPr>
+        <w:lastRenderedPageBreak/>
+        <w:t xml:space="preserve">明擴充之金額、數量或期間上限，並應將預估選購或擴充項目所需金額計入採購金額。未保留增購權利者免填)：        </w:t>
       </w:r>
       <w:r>
         <w:t xml:space="preserve">       </w:t>
@@ -11827,7 +12010,6 @@
         <w:rPr>
           <w:spacing w:val="0"/>
         </w:rPr>
-        <w:lastRenderedPageBreak/>
         <w:t xml:space="preserve">        </w:t>
       </w:r>
       <w:r>
@@ -12040,22 +12222,20 @@
         <w:spacing w:line="400" w:lineRule="exact"/>
         <w:textAlignment w:val="auto"/>
         <w:rPr>
-          <w:rFonts w:ascii="標楷體" w:eastAsia="標楷體" w:hAnsi="標楷體"/>
-          <w:szCs w:val="28"/>
-        </w:rPr>
-      </w:pPr>
-      <w:r>
-        <w:rPr>
-          <w:rFonts w:ascii="標楷體" w:eastAsia="標楷體" w:hAnsi="標楷體" w:hint="eastAsia"/>
-          <w:sz w:val="28"/>
+          <w:rFonts w:ascii="標楷體" w:hAnsi="標楷體"/>
+          <w:szCs w:val="28"/>
+        </w:rPr>
+      </w:pPr>
+      <w:r>
+        <w:rPr>
+          <w:rFonts w:ascii="標楷體" w:hAnsi="標楷體" w:hint="eastAsia"/>
           <w:szCs w:val="28"/>
         </w:rPr>
         <w:t xml:space="preserve">     </w:t>
       </w:r>
       <w:r>
         <w:rPr>
-          <w:rFonts w:ascii="標楷體" w:eastAsia="標楷體" w:hAnsi="標楷體" w:hint="eastAsia"/>
-          <w:sz w:val="28"/>
+          <w:rFonts w:ascii="標楷體" w:hAnsi="標楷體" w:hint="eastAsia"/>
           <w:szCs w:val="28"/>
         </w:rPr>
         <w:t>與招標標的有關者：</w:t>
@@ -12071,27 +12251,24 @@
         <w:wordWrap w:val="0"/>
         <w:topLinePunct/>
         <w:spacing w:line="400" w:lineRule="exact"/>
-        <w:ind w:leftChars="355" w:left="1132" w:hangingChars="100" w:hanging="280"/>
+        <w:ind w:leftChars="355" w:left="1274" w:hangingChars="100" w:hanging="280"/>
         <w:jc w:val="both"/>
         <w:textAlignment w:val="auto"/>
         <w:rPr>
-          <w:rFonts w:ascii="標楷體" w:eastAsia="標楷體" w:hAnsi="標楷體"/>
-          <w:sz w:val="28"/>
-          <w:szCs w:val="28"/>
-        </w:rPr>
-      </w:pPr>
-      <w:r>
-        <w:rPr>
-          <w:rFonts w:ascii="標楷體" w:eastAsia="標楷體" w:hAnsi="標楷體" w:hint="eastAsia"/>
-          <w:sz w:val="28"/>
+          <w:rFonts w:ascii="標楷體" w:hAnsi="標楷體"/>
+          <w:szCs w:val="28"/>
+        </w:rPr>
+      </w:pPr>
+      <w:r>
+        <w:rPr>
+          <w:rFonts w:ascii="標楷體" w:hAnsi="標楷體" w:hint="eastAsia"/>
           <w:szCs w:val="28"/>
         </w:rPr>
         <w:t>1.廠商登記或設立證明：</w:t>
       </w:r>
       <w:r>
         <w:rPr>
-          <w:rFonts w:ascii="標楷體" w:eastAsia="標楷體" w:hAnsi="標楷體" w:hint="eastAsia"/>
-          <w:sz w:val="28"/>
+          <w:rFonts w:ascii="標楷體" w:hAnsi="標楷體" w:hint="eastAsia"/>
           <w:szCs w:val="28"/>
           <w:u w:val="single"/>
         </w:rPr>
@@ -12099,24 +12276,21 @@
       </w:r>
       <w:r>
         <w:rPr>
-          <w:rFonts w:ascii="標楷體" w:eastAsia="標楷體" w:hAnsi="標楷體" w:hint="eastAsia"/>
-          <w:sz w:val="28"/>
+          <w:rFonts w:ascii="標楷體" w:hAnsi="標楷體" w:hint="eastAsia"/>
           <w:szCs w:val="28"/>
         </w:rPr>
         <w:t>。(機關應依標的特質、需求勾選，並得複選</w:t>
       </w:r>
       <w:r>
         <w:rPr>
-          <w:rFonts w:ascii="標楷體" w:eastAsia="標楷體" w:hAnsi="標楷體"/>
-          <w:sz w:val="28"/>
+          <w:rFonts w:ascii="標楷體" w:hAnsi="標楷體"/>
           <w:szCs w:val="28"/>
         </w:rPr>
         <w:t>，</w:t>
       </w:r>
       <w:r>
         <w:rPr>
-          <w:rFonts w:ascii="標楷體" w:eastAsia="標楷體" w:hAnsi="標楷體" w:hint="eastAsia"/>
-          <w:sz w:val="28"/>
+          <w:rFonts w:ascii="標楷體" w:hAnsi="標楷體" w:hint="eastAsia"/>
           <w:szCs w:val="28"/>
         </w:rPr>
         <w:t>且應於本目載明投標廠商須同時符合、部分符合或僅須任一項符合之情形)</w:t>
@@ -12130,88 +12304,78 @@
         <w:jc w:val="both"/>
         <w:textAlignment w:val="auto"/>
         <w:rPr>
-          <w:rFonts w:ascii="標楷體" w:eastAsia="標楷體" w:hAnsi="標楷體"/>
-          <w:color w:val="FF0000"/>
-          <w:sz w:val="28"/>
-          <w:szCs w:val="28"/>
-        </w:rPr>
-      </w:pPr>
-      <w:r>
-        <w:rPr>
-          <w:rFonts w:ascii="標楷體" w:eastAsia="標楷體" w:hAnsi="標楷體" w:hint="eastAsia"/>
-          <w:sz w:val="28"/>
+          <w:rFonts w:ascii="標楷體" w:hAnsi="標楷體"/>
+          <w:color w:val="FF0000"/>
+          <w:szCs w:val="28"/>
+        </w:rPr>
+      </w:pPr>
+      <w:r>
+        <w:rPr>
+          <w:rFonts w:ascii="標楷體" w:hAnsi="標楷體" w:hint="eastAsia"/>
           <w:szCs w:val="28"/>
         </w:rPr>
         <w:t xml:space="preserve">        </w:t>
       </w:r>
       <w:r>
         <w:rPr>
-          <w:rFonts w:ascii="標楷體" w:eastAsia="標楷體" w:hAnsi="標楷體" w:hint="eastAsia"/>
-          <w:color w:val="FF0000"/>
-          <w:sz w:val="28"/>
+          <w:rFonts w:ascii="標楷體" w:hAnsi="標楷體" w:hint="eastAsia"/>
+          <w:color w:val="FF0000"/>
           <w:szCs w:val="28"/>
         </w:rPr>
         <w:t>%%廠商A-BOX%%</w:t>
       </w:r>
       <w:r>
         <w:rPr>
-          <w:rFonts w:ascii="標楷體" w:eastAsia="標楷體" w:hAnsi="標楷體" w:hint="eastAsia"/>
-          <w:color w:val="FF0000"/>
-          <w:sz w:val="28"/>
+          <w:rFonts w:ascii="標楷體" w:hAnsi="標楷體" w:hint="eastAsia"/>
+          <w:color w:val="FF0000"/>
           <w:szCs w:val="28"/>
         </w:rPr>
         <w:t>(1) E101011綜合營造業：</w:t>
       </w:r>
       <w:r>
         <w:rPr>
-          <w:rFonts w:ascii="標楷體" w:eastAsia="標楷體" w:hAnsi="標楷體" w:hint="eastAsia"/>
-          <w:color w:val="FF0000"/>
-          <w:sz w:val="28"/>
+          <w:rFonts w:ascii="標楷體" w:hAnsi="標楷體" w:hint="eastAsia"/>
+          <w:color w:val="FF0000"/>
           <w:szCs w:val="28"/>
         </w:rPr>
         <w:t>%%廠商A甲-BOX%%</w:t>
       </w:r>
       <w:r>
         <w:rPr>
-          <w:rFonts w:ascii="標楷體" w:eastAsia="標楷體" w:hAnsi="標楷體" w:hint="eastAsia"/>
-          <w:color w:val="FF0000"/>
-          <w:sz w:val="28"/>
+          <w:rFonts w:ascii="標楷體" w:hAnsi="標楷體" w:hint="eastAsia"/>
+          <w:color w:val="FF0000"/>
           <w:szCs w:val="28"/>
         </w:rPr>
         <w:t>甲</w:t>
       </w:r>
       <w:r>
         <w:rPr>
-          <w:rFonts w:ascii="標楷體" w:eastAsia="標楷體" w:hAnsi="標楷體" w:hint="eastAsia"/>
-          <w:color w:val="FF0000"/>
-          <w:sz w:val="28"/>
+          <w:rFonts w:ascii="標楷體" w:hAnsi="標楷體" w:hint="eastAsia"/>
+          <w:color w:val="FF0000"/>
           <w:szCs w:val="28"/>
         </w:rPr>
         <w:t>%%廠商A乙-BOX%%</w:t>
       </w:r>
       <w:r>
         <w:rPr>
-          <w:rFonts w:ascii="標楷體" w:eastAsia="標楷體" w:hAnsi="標楷體" w:hint="eastAsia"/>
-          <w:color w:val="FF0000"/>
-          <w:sz w:val="28"/>
+          <w:rFonts w:ascii="標楷體" w:hAnsi="標楷體" w:hint="eastAsia"/>
+          <w:color w:val="FF0000"/>
           <w:szCs w:val="28"/>
         </w:rPr>
         <w:t>乙</w:t>
       </w:r>
       <w:r>
         <w:rPr>
-          <w:rFonts w:ascii="標楷體" w:eastAsia="標楷體" w:hAnsi="標楷體" w:hint="eastAsia"/>
-          <w:color w:val="FF0000"/>
-          <w:sz w:val="28"/>
+          <w:rFonts w:ascii="標楷體" w:hAnsi="標楷體" w:hint="eastAsia"/>
+          <w:color w:val="FF0000"/>
           <w:szCs w:val="28"/>
         </w:rPr>
         <w:t>%%廠商A丙-BOX%%</w:t>
       </w:r>
       <w:r>
         <w:rPr>
-          <w:rFonts w:ascii="標楷體" w:eastAsia="標楷體" w:hAnsi="標楷體" w:hint="eastAsia"/>
-          <w:color w:val="FF0000"/>
-          <w:sz w:val="28"/>
+          <w:rFonts w:ascii="標楷體" w:hAnsi="標楷體" w:hint="eastAsia"/>
+          <w:color w:val="FF0000"/>
           <w:szCs w:val="28"/>
         </w:rPr>
         <w:t>丙等(含以上)</w:t>
@@ -12225,17 +12389,15 @@
         <w:jc w:val="both"/>
         <w:textAlignment w:val="auto"/>
         <w:rPr>
-          <w:rFonts w:ascii="標楷體" w:eastAsia="標楷體" w:hAnsi="標楷體"/>
-          <w:color w:val="FF0000"/>
-          <w:sz w:val="28"/>
-          <w:szCs w:val="28"/>
-        </w:rPr>
-      </w:pPr>
-      <w:r>
-        <w:rPr>
-          <w:rFonts w:ascii="標楷體" w:eastAsia="標楷體" w:hAnsi="標楷體" w:hint="eastAsia"/>
-          <w:color w:val="FF0000"/>
-          <w:sz w:val="28"/>
+          <w:rFonts w:ascii="標楷體" w:hAnsi="標楷體"/>
+          <w:color w:val="FF0000"/>
+          <w:szCs w:val="28"/>
+        </w:rPr>
+      </w:pPr>
+      <w:r>
+        <w:rPr>
+          <w:rFonts w:ascii="標楷體" w:hAnsi="標楷體" w:hint="eastAsia"/>
+          <w:color w:val="FF0000"/>
           <w:szCs w:val="28"/>
         </w:rPr>
         <w:t xml:space="preserve">                  a.綜合營造業登記證。</w:t>
@@ -12249,17 +12411,15 @@
         <w:jc w:val="both"/>
         <w:textAlignment w:val="auto"/>
         <w:rPr>
-          <w:rFonts w:ascii="標楷體" w:eastAsia="標楷體" w:hAnsi="標楷體"/>
-          <w:color w:val="FF0000"/>
-          <w:sz w:val="28"/>
-          <w:szCs w:val="28"/>
-        </w:rPr>
-      </w:pPr>
-      <w:r>
-        <w:rPr>
-          <w:rFonts w:ascii="標楷體" w:eastAsia="標楷體" w:hAnsi="標楷體" w:hint="eastAsia"/>
-          <w:color w:val="FF0000"/>
-          <w:sz w:val="28"/>
+          <w:rFonts w:ascii="標楷體" w:hAnsi="標楷體"/>
+          <w:color w:val="FF0000"/>
+          <w:szCs w:val="28"/>
+        </w:rPr>
+      </w:pPr>
+      <w:r>
+        <w:rPr>
+          <w:rFonts w:ascii="標楷體" w:hAnsi="標楷體" w:hint="eastAsia"/>
+          <w:color w:val="FF0000"/>
           <w:szCs w:val="28"/>
         </w:rPr>
         <w:t xml:space="preserve">                  b.其他：＿＿＿＿＿＿＿＿。</w:t>
@@ -12273,15 +12433,13 @@
         <w:jc w:val="both"/>
         <w:textAlignment w:val="auto"/>
         <w:rPr>
-          <w:rFonts w:ascii="標楷體" w:eastAsia="標楷體" w:hAnsi="標楷體"/>
-          <w:sz w:val="28"/>
-          <w:szCs w:val="28"/>
-        </w:rPr>
-      </w:pPr>
-      <w:r>
-        <w:rPr>
-          <w:rFonts w:ascii="標楷體" w:eastAsia="標楷體" w:hAnsi="標楷體" w:hint="eastAsia"/>
-          <w:sz w:val="28"/>
+          <w:rFonts w:ascii="標楷體" w:hAnsi="標楷體"/>
+          <w:szCs w:val="28"/>
+        </w:rPr>
+      </w:pPr>
+      <w:r>
+        <w:rPr>
+          <w:rFonts w:ascii="標楷體" w:hAnsi="標楷體" w:hint="eastAsia"/>
           <w:szCs w:val="28"/>
         </w:rPr>
         <w:t xml:space="preserve">        □(2) 專業營造業：＿＿＿。(代碼及業別由機關於招標文件載明) </w:t>
@@ -12295,15 +12453,13 @@
         <w:jc w:val="both"/>
         <w:textAlignment w:val="auto"/>
         <w:rPr>
-          <w:rFonts w:ascii="標楷體" w:eastAsia="標楷體" w:hAnsi="標楷體"/>
-          <w:sz w:val="28"/>
-          <w:szCs w:val="28"/>
-        </w:rPr>
-      </w:pPr>
-      <w:r>
-        <w:rPr>
-          <w:rFonts w:ascii="標楷體" w:eastAsia="標楷體" w:hAnsi="標楷體" w:hint="eastAsia"/>
-          <w:sz w:val="28"/>
+          <w:rFonts w:ascii="標楷體" w:hAnsi="標楷體"/>
+          <w:szCs w:val="28"/>
+        </w:rPr>
+      </w:pPr>
+      <w:r>
+        <w:rPr>
+          <w:rFonts w:ascii="標楷體" w:hAnsi="標楷體" w:hint="eastAsia"/>
           <w:szCs w:val="28"/>
         </w:rPr>
         <w:t xml:space="preserve">                  a.專業營造業登記證。</w:t>
@@ -12317,15 +12473,13 @@
         <w:jc w:val="both"/>
         <w:textAlignment w:val="auto"/>
         <w:rPr>
-          <w:rFonts w:ascii="標楷體" w:eastAsia="標楷體" w:hAnsi="標楷體"/>
-          <w:sz w:val="28"/>
-          <w:szCs w:val="28"/>
-        </w:rPr>
-      </w:pPr>
-      <w:r>
-        <w:rPr>
-          <w:rFonts w:ascii="標楷體" w:eastAsia="標楷體" w:hAnsi="標楷體" w:hint="eastAsia"/>
-          <w:sz w:val="28"/>
+          <w:rFonts w:ascii="標楷體" w:hAnsi="標楷體"/>
+          <w:szCs w:val="28"/>
+        </w:rPr>
+      </w:pPr>
+      <w:r>
+        <w:rPr>
+          <w:rFonts w:ascii="標楷體" w:hAnsi="標楷體" w:hint="eastAsia"/>
           <w:szCs w:val="28"/>
         </w:rPr>
         <w:t xml:space="preserve">                  b.其他：＿＿＿＿＿＿＿＿。</w:t>
@@ -12338,55 +12492,50 @@
         <w:spacing w:line="400" w:lineRule="exact"/>
         <w:textAlignment w:val="auto"/>
         <w:rPr>
-          <w:rFonts w:ascii="標楷體" w:eastAsia="標楷體" w:hAnsi="標楷體"/>
-          <w:szCs w:val="28"/>
-        </w:rPr>
-      </w:pPr>
-      <w:r>
-        <w:rPr>
-          <w:rFonts w:ascii="標楷體" w:eastAsia="標楷體" w:hAnsi="標楷體" w:hint="eastAsia"/>
-          <w:sz w:val="28"/>
+          <w:rFonts w:ascii="標楷體" w:hAnsi="標楷體"/>
+          <w:szCs w:val="28"/>
+        </w:rPr>
+      </w:pPr>
+      <w:r>
+        <w:rPr>
+          <w:rFonts w:ascii="標楷體" w:hAnsi="標楷體" w:hint="eastAsia"/>
           <w:szCs w:val="28"/>
         </w:rPr>
         <w:t xml:space="preserve">        </w:t>
       </w:r>
       <w:r>
         <w:rPr>
-          <w:rFonts w:ascii="標楷體" w:eastAsia="標楷體" w:hAnsi="標楷體" w:hint="eastAsia"/>
-          <w:color w:val="FF0000"/>
-          <w:sz w:val="28"/>
+          <w:rFonts w:ascii="標楷體" w:hAnsi="標楷體" w:hint="eastAsia"/>
+          <w:color w:val="FF0000"/>
           <w:szCs w:val="28"/>
         </w:rPr>
         <w:t>%%廠商B土包-BOX%%</w:t>
       </w:r>
       <w:r>
         <w:rPr>
-          <w:rFonts w:ascii="標楷體" w:eastAsia="標楷體" w:hAnsi="標楷體" w:hint="eastAsia"/>
-          <w:color w:val="FF0000"/>
-          <w:sz w:val="28"/>
+          <w:rFonts w:ascii="標楷體" w:hAnsi="標楷體" w:hint="eastAsia"/>
+          <w:color w:val="FF0000"/>
           <w:szCs w:val="28"/>
         </w:rPr>
         <w:t xml:space="preserve"> </w:t>
       </w:r>
       <w:r>
         <w:rPr>
-          <w:rFonts w:ascii="標楷體" w:eastAsia="標楷體" w:hAnsi="標楷體" w:hint="eastAsia"/>
-          <w:sz w:val="28"/>
+          <w:rFonts w:ascii="標楷體" w:hAnsi="標楷體" w:hint="eastAsia"/>
           <w:szCs w:val="28"/>
         </w:rPr>
         <w:t xml:space="preserve"> </w:t>
       </w:r>
       <w:r>
         <w:rPr>
-          <w:rFonts w:ascii="標楷體" w:eastAsia="標楷體" w:hAnsi="標楷體" w:hint="eastAsia"/>
-          <w:sz w:val="28"/>
+          <w:rFonts w:ascii="標楷體" w:hAnsi="標楷體" w:hint="eastAsia"/>
           <w:szCs w:val="28"/>
         </w:rPr>
         <w:t>(3) E102011土木包工業</w:t>
       </w:r>
       <w:r>
         <w:rPr>
-          <w:rFonts w:ascii="標楷體" w:eastAsia="標楷體" w:hAnsi="標楷體" w:hint="eastAsia"/>
+          <w:rFonts w:ascii="標楷體" w:hAnsi="標楷體" w:hint="eastAsia"/>
           <w:sz w:val="20"/>
         </w:rPr>
         <w:t>(限登記於雲林縣、嘉義縣、南投縣及彰化縣之業者)：</w:t>
@@ -12400,15 +12549,13 @@
         <w:jc w:val="both"/>
         <w:textAlignment w:val="auto"/>
         <w:rPr>
-          <w:rFonts w:ascii="標楷體" w:eastAsia="標楷體" w:hAnsi="標楷體"/>
-          <w:sz w:val="28"/>
-          <w:szCs w:val="28"/>
-        </w:rPr>
-      </w:pPr>
-      <w:r>
-        <w:rPr>
-          <w:rFonts w:ascii="標楷體" w:eastAsia="標楷體" w:hAnsi="標楷體" w:hint="eastAsia"/>
-          <w:sz w:val="28"/>
+          <w:rFonts w:ascii="標楷體" w:hAnsi="標楷體"/>
+          <w:szCs w:val="28"/>
+        </w:rPr>
+      </w:pPr>
+      <w:r>
+        <w:rPr>
+          <w:rFonts w:ascii="標楷體" w:hAnsi="標楷體" w:hint="eastAsia"/>
           <w:szCs w:val="28"/>
         </w:rPr>
         <w:t xml:space="preserve">                  a.土木包工業登記證。</w:t>
@@ -12422,25 +12569,22 @@
         <w:jc w:val="both"/>
         <w:textAlignment w:val="auto"/>
         <w:rPr>
-          <w:rFonts w:ascii="標楷體" w:eastAsia="標楷體" w:hAnsi="標楷體"/>
-          <w:color w:val="FF0000"/>
-          <w:sz w:val="28"/>
-          <w:szCs w:val="28"/>
-        </w:rPr>
-      </w:pPr>
-      <w:r>
-        <w:rPr>
-          <w:rFonts w:ascii="標楷體" w:eastAsia="標楷體" w:hAnsi="標楷體" w:hint="eastAsia"/>
-          <w:sz w:val="28"/>
+          <w:rFonts w:ascii="標楷體" w:hAnsi="標楷體"/>
+          <w:color w:val="FF0000"/>
+          <w:szCs w:val="28"/>
+        </w:rPr>
+      </w:pPr>
+      <w:r>
+        <w:rPr>
+          <w:rFonts w:ascii="標楷體" w:hAnsi="標楷體" w:hint="eastAsia"/>
           <w:szCs w:val="28"/>
         </w:rPr>
         <w:t xml:space="preserve">                  b.其他：</w:t>
       </w:r>
       <w:r>
         <w:rPr>
-          <w:rFonts w:ascii="標楷體" w:eastAsia="標楷體" w:hAnsi="標楷體" w:hint="eastAsia"/>
-          <w:color w:val="FF0000"/>
-          <w:sz w:val="28"/>
+          <w:rFonts w:ascii="標楷體" w:hAnsi="標楷體" w:hint="eastAsia"/>
+          <w:color w:val="FF0000"/>
           <w:szCs w:val="28"/>
         </w:rPr>
         <w:t xml:space="preserve"> </w:t>
@@ -12454,15 +12598,13 @@
         <w:jc w:val="both"/>
         <w:textAlignment w:val="auto"/>
         <w:rPr>
-          <w:rFonts w:ascii="標楷體" w:eastAsia="標楷體" w:hAnsi="標楷體"/>
-          <w:sz w:val="28"/>
-          <w:szCs w:val="28"/>
-        </w:rPr>
-      </w:pPr>
-      <w:r>
-        <w:rPr>
-          <w:rFonts w:ascii="標楷體" w:eastAsia="標楷體" w:hAnsi="標楷體" w:hint="eastAsia"/>
-          <w:sz w:val="28"/>
+          <w:rFonts w:ascii="標楷體" w:hAnsi="標楷體"/>
+          <w:szCs w:val="28"/>
+        </w:rPr>
+      </w:pPr>
+      <w:r>
+        <w:rPr>
+          <w:rFonts w:ascii="標楷體" w:hAnsi="標楷體" w:hint="eastAsia"/>
           <w:szCs w:val="28"/>
         </w:rPr>
         <w:t xml:space="preserve">        □(4) 其他工程類或其他證明文件：</w:t>
@@ -12473,81 +12615,72 @@
         <w:wordWrap w:val="0"/>
         <w:topLinePunct/>
         <w:spacing w:line="400" w:lineRule="exact"/>
-        <w:ind w:leftChars="532" w:left="1557" w:hangingChars="100" w:hanging="280"/>
+        <w:ind w:leftChars="532" w:left="1770" w:hangingChars="100" w:hanging="280"/>
         <w:textAlignment w:val="auto"/>
         <w:rPr>
-          <w:rFonts w:ascii="標楷體" w:eastAsia="標楷體" w:hAnsi="標楷體"/>
-          <w:szCs w:val="28"/>
-        </w:rPr>
-      </w:pPr>
-      <w:r>
-        <w:rPr>
-          <w:rFonts w:ascii="標楷體" w:eastAsia="標楷體" w:hAnsi="標楷體" w:hint="eastAsia"/>
-          <w:sz w:val="28"/>
+          <w:rFonts w:ascii="標楷體" w:hAnsi="標楷體"/>
+          <w:szCs w:val="28"/>
+        </w:rPr>
+      </w:pPr>
+      <w:r>
+        <w:rPr>
+          <w:rFonts w:ascii="標楷體" w:hAnsi="標楷體" w:hint="eastAsia"/>
           <w:szCs w:val="28"/>
         </w:rPr>
         <w:t>a.公司登記證明文件(</w:t>
       </w:r>
       <w:r>
         <w:rPr>
-          <w:rFonts w:ascii="標楷體" w:eastAsia="標楷體" w:hAnsi="標楷體"/>
-          <w:sz w:val="28"/>
+          <w:rFonts w:ascii="標楷體" w:hAnsi="標楷體"/>
           <w:szCs w:val="28"/>
         </w:rPr>
         <w:t>登記機關核准公司登記之核准函、公司登記表、</w:t>
       </w:r>
       <w:r>
         <w:rPr>
-          <w:rFonts w:ascii="標楷體" w:eastAsia="標楷體" w:hAnsi="標楷體" w:hint="eastAsia"/>
-          <w:sz w:val="28"/>
+          <w:rFonts w:ascii="標楷體" w:hAnsi="標楷體" w:hint="eastAsia"/>
           <w:szCs w:val="28"/>
         </w:rPr>
         <w:t>公司登記證明書、</w:t>
       </w:r>
       <w:r>
         <w:rPr>
-          <w:rFonts w:ascii="標楷體" w:eastAsia="標楷體" w:hAnsi="標楷體"/>
-          <w:sz w:val="28"/>
+          <w:rFonts w:ascii="標楷體" w:hAnsi="標楷體"/>
           <w:szCs w:val="28"/>
         </w:rPr>
         <w:t>或列印「全國商工行政服務入口網」（網址：http：//gcis.nat.gov.tw/index.jsp)商工登記資料之公司登記資料查詢網站之「公司基本資料」均屬之</w:t>
       </w:r>
       <w:r>
         <w:rPr>
-          <w:rFonts w:ascii="標楷體" w:eastAsia="標楷體" w:hAnsi="標楷體" w:hint="eastAsia"/>
-          <w:sz w:val="28"/>
+          <w:rFonts w:ascii="標楷體" w:hAnsi="標楷體" w:hint="eastAsia"/>
           <w:szCs w:val="28"/>
         </w:rPr>
         <w:t>)或商業登記證明文件(</w:t>
       </w:r>
       <w:r>
         <w:rPr>
-          <w:rFonts w:ascii="標楷體" w:eastAsia="標楷體" w:hAnsi="標楷體"/>
-          <w:sz w:val="28"/>
+          <w:rFonts w:ascii="標楷體" w:hAnsi="標楷體"/>
           <w:szCs w:val="28"/>
         </w:rPr>
         <w:t>登記機關核准商業登記之核准函、商業登記抄本、</w:t>
       </w:r>
       <w:r>
         <w:rPr>
-          <w:rFonts w:ascii="標楷體" w:eastAsia="標楷體" w:hAnsi="標楷體" w:hint="eastAsia"/>
-          <w:sz w:val="28"/>
+          <w:rFonts w:ascii="標楷體" w:hAnsi="標楷體" w:hint="eastAsia"/>
           <w:szCs w:val="28"/>
         </w:rPr>
         <w:t>商業登記證明書、</w:t>
       </w:r>
       <w:r>
         <w:rPr>
-          <w:rFonts w:ascii="標楷體" w:eastAsia="標楷體" w:hAnsi="標楷體"/>
-          <w:sz w:val="28"/>
+          <w:rFonts w:ascii="標楷體" w:hAnsi="標楷體"/>
           <w:szCs w:val="28"/>
         </w:rPr>
         <w:t>或列印「全國商工行政服務入口網」（網址：http：//gcis.nat.gov.tw/index.jsp)商工登記資料之商業登記資料查詢網站之「商業登記基本資料」均屬之</w:t>
       </w:r>
       <w:r>
         <w:rPr>
-          <w:rFonts w:ascii="標楷體" w:eastAsia="標楷體" w:hAnsi="標楷體" w:hint="eastAsia"/>
-          <w:sz w:val="28"/>
+          <w:rFonts w:ascii="標楷體" w:hAnsi="標楷體" w:hint="eastAsia"/>
           <w:szCs w:val="28"/>
         </w:rPr>
         <w:t>)。</w:t>
@@ -12558,74 +12691,59 @@
         <w:wordWrap w:val="0"/>
         <w:topLinePunct/>
         <w:spacing w:line="400" w:lineRule="exact"/>
-        <w:ind w:leftChars="532" w:left="1557" w:hangingChars="100" w:hanging="280"/>
+        <w:ind w:leftChars="532" w:left="1770" w:hangingChars="100" w:hanging="280"/>
         <w:textAlignment w:val="auto"/>
         <w:rPr>
-          <w:rFonts w:ascii="標楷體" w:eastAsia="標楷體" w:hAnsi="標楷體"/>
-          <w:szCs w:val="28"/>
-        </w:rPr>
-      </w:pPr>
-      <w:r>
-        <w:rPr>
-          <w:rFonts w:ascii="標楷體" w:eastAsia="標楷體" w:hAnsi="標楷體" w:hint="eastAsia"/>
-          <w:sz w:val="28"/>
-          <w:szCs w:val="28"/>
-        </w:rPr>
+          <w:rFonts w:ascii="標楷體" w:hAnsi="標楷體"/>
+          <w:szCs w:val="28"/>
+        </w:rPr>
+      </w:pPr>
+      <w:r>
+        <w:rPr>
+          <w:rFonts w:ascii="標楷體" w:hAnsi="標楷體" w:hint="eastAsia"/>
+          <w:szCs w:val="28"/>
+        </w:rPr>
+        <w:lastRenderedPageBreak/>
         <w:t>□營業項目代碼、營業項目：______________(該特定營業項目非屬許可業務者，廠商所營事業之登記，如載明</w:t>
       </w:r>
       <w:r>
         <w:rPr>
-          <w:rFonts w:ascii="標楷體" w:eastAsia="標楷體" w:hAnsi="標楷體"/>
-          <w:sz w:val="28"/>
+          <w:rFonts w:ascii="標楷體" w:hAnsi="標楷體"/>
           <w:szCs w:val="28"/>
         </w:rPr>
         <w:t>除許可業務外，得經營法令非禁止或限制之業務者，</w:t>
       </w:r>
       <w:r>
         <w:rPr>
-          <w:rFonts w:ascii="標楷體" w:eastAsia="標楷體" w:hAnsi="標楷體" w:hint="eastAsia"/>
-          <w:sz w:val="28"/>
-          <w:szCs w:val="28"/>
-        </w:rPr>
-        <w:t>視為包括該特定營業項目。)，廠</w:t>
-      </w:r>
-      <w:r>
-        <w:rPr>
-          <w:rFonts w:ascii="標楷體" w:eastAsia="標楷體" w:hAnsi="標楷體" w:hint="eastAsia"/>
-          <w:sz w:val="28"/>
-          <w:szCs w:val="28"/>
-        </w:rPr>
-        <w:lastRenderedPageBreak/>
-        <w:t>商得於投標前至經濟部商業司建置之『全國商工行政服務入口網』(</w:t>
-      </w:r>
-      <w:r>
-        <w:rPr>
-          <w:rFonts w:ascii="標楷體" w:eastAsia="標楷體" w:hAnsi="標楷體"/>
-          <w:sz w:val="28"/>
+          <w:rFonts w:ascii="標楷體" w:hAnsi="標楷體" w:hint="eastAsia"/>
+          <w:szCs w:val="28"/>
+        </w:rPr>
+        <w:t>視為包括該特定營業項目。)，廠商得於投標前至經濟部商業司建置之『全國商工行政服務入口網』(</w:t>
+      </w:r>
+      <w:r>
+        <w:rPr>
+          <w:rFonts w:ascii="標楷體" w:hAnsi="標楷體"/>
           <w:szCs w:val="28"/>
         </w:rPr>
         <w:t>http://gcis.nat.gov.tw/index.jsp</w:t>
       </w:r>
       <w:r>
         <w:rPr>
-          <w:rFonts w:ascii="標楷體" w:eastAsia="標楷體" w:hAnsi="標楷體" w:hint="eastAsia"/>
-          <w:sz w:val="28"/>
+          <w:rFonts w:ascii="標楷體" w:hAnsi="標楷體" w:hint="eastAsia"/>
           <w:szCs w:val="28"/>
         </w:rPr>
         <w:t>)－</w:t>
       </w:r>
       <w:r>
         <w:rPr>
-          <w:rFonts w:ascii="標楷體" w:eastAsia="標楷體" w:hAnsi="標楷體"/>
-          <w:sz w:val="28"/>
+          <w:rFonts w:ascii="標楷體" w:hAnsi="標楷體"/>
           <w:szCs w:val="28"/>
         </w:rPr>
         <w:t>商工登記資料公示查詢系統</w:t>
       </w:r>
       <w:r>
         <w:rPr>
-          <w:rFonts w:ascii="標楷體" w:eastAsia="標楷體" w:hAnsi="標楷體" w:hint="eastAsia"/>
-          <w:sz w:val="28"/>
+          <w:rFonts w:ascii="標楷體" w:hAnsi="標楷體" w:hint="eastAsia"/>
           <w:szCs w:val="28"/>
         </w:rPr>
         <w:t>，下載列印登記資料，納入投標文件。</w:t>
@@ -12636,27 +12754,24 @@
         <w:wordWrap w:val="0"/>
         <w:topLinePunct/>
         <w:spacing w:line="400" w:lineRule="exact"/>
-        <w:ind w:leftChars="532" w:left="1557" w:hangingChars="100" w:hanging="280"/>
+        <w:ind w:leftChars="532" w:left="1770" w:hangingChars="100" w:hanging="280"/>
         <w:jc w:val="both"/>
         <w:textAlignment w:val="auto"/>
         <w:rPr>
-          <w:rFonts w:ascii="標楷體" w:eastAsia="標楷體" w:hAnsi="標楷體"/>
-          <w:sz w:val="28"/>
-          <w:szCs w:val="28"/>
-        </w:rPr>
-      </w:pPr>
-      <w:r>
-        <w:rPr>
-          <w:rFonts w:ascii="標楷體" w:eastAsia="標楷體" w:hAnsi="標楷體" w:hint="eastAsia"/>
-          <w:sz w:val="28"/>
+          <w:rFonts w:ascii="標楷體" w:hAnsi="標楷體"/>
+          <w:szCs w:val="28"/>
+        </w:rPr>
+      </w:pPr>
+      <w:r>
+        <w:rPr>
+          <w:rFonts w:ascii="標楷體" w:hAnsi="標楷體" w:hint="eastAsia"/>
           <w:szCs w:val="28"/>
         </w:rPr>
         <w:t>（註：營利事業登記證自98年4月13日起不再作為證明文件</w:t>
       </w:r>
       <w:r>
         <w:rPr>
-          <w:rFonts w:ascii="標楷體" w:eastAsia="標楷體" w:hAnsi="標楷體"/>
-          <w:sz w:val="28"/>
+          <w:rFonts w:ascii="標楷體" w:hAnsi="標楷體"/>
           <w:szCs w:val="28"/>
         </w:rPr>
         <w:t>）</w:t>
@@ -12670,15 +12785,13 @@
         <w:jc w:val="both"/>
         <w:textAlignment w:val="auto"/>
         <w:rPr>
-          <w:rFonts w:ascii="標楷體" w:eastAsia="標楷體" w:hAnsi="標楷體"/>
-          <w:sz w:val="28"/>
-          <w:szCs w:val="28"/>
-        </w:rPr>
-      </w:pPr>
-      <w:r>
-        <w:rPr>
-          <w:rFonts w:ascii="標楷體" w:eastAsia="標楷體" w:hAnsi="標楷體" w:hint="eastAsia"/>
-          <w:sz w:val="28"/>
+          <w:rFonts w:ascii="標楷體" w:hAnsi="標楷體"/>
+          <w:szCs w:val="28"/>
+        </w:rPr>
+      </w:pPr>
+      <w:r>
+        <w:rPr>
+          <w:rFonts w:ascii="標楷體" w:hAnsi="標楷體" w:hint="eastAsia"/>
           <w:szCs w:val="28"/>
         </w:rPr>
         <w:t xml:space="preserve">          b.其他證明文件：＿＿＿＿＿＿＿＿＿＿＿。</w:t>
@@ -12695,15 +12808,13 @@
         <w:jc w:val="both"/>
         <w:textAlignment w:val="auto"/>
         <w:rPr>
-          <w:rFonts w:ascii="標楷體" w:eastAsia="標楷體" w:hAnsi="標楷體"/>
-          <w:sz w:val="28"/>
-          <w:szCs w:val="28"/>
-        </w:rPr>
-      </w:pPr>
-      <w:r>
-        <w:rPr>
-          <w:rFonts w:ascii="標楷體" w:eastAsia="標楷體" w:hAnsi="標楷體" w:hint="eastAsia"/>
-          <w:sz w:val="28"/>
+          <w:rFonts w:ascii="標楷體" w:hAnsi="標楷體"/>
+          <w:szCs w:val="28"/>
+        </w:rPr>
+      </w:pPr>
+      <w:r>
+        <w:rPr>
+          <w:rFonts w:ascii="標楷體" w:hAnsi="標楷體" w:hint="eastAsia"/>
           <w:szCs w:val="28"/>
         </w:rPr>
         <w:t xml:space="preserve">      2.廠商納稅證明：</w:t>
@@ -12714,19 +12825,17 @@
         <w:wordWrap w:val="0"/>
         <w:topLinePunct/>
         <w:spacing w:line="400" w:lineRule="exact"/>
-        <w:ind w:leftChars="118" w:left="1274" w:hangingChars="354" w:hanging="991"/>
+        <w:ind w:leftChars="118" w:left="1321" w:hangingChars="354" w:hanging="991"/>
         <w:jc w:val="both"/>
         <w:textAlignment w:val="auto"/>
         <w:rPr>
-          <w:rFonts w:ascii="標楷體" w:eastAsia="標楷體" w:hAnsi="標楷體"/>
-          <w:sz w:val="28"/>
-          <w:szCs w:val="28"/>
-        </w:rPr>
-      </w:pPr>
-      <w:r>
-        <w:rPr>
-          <w:rFonts w:ascii="標楷體" w:eastAsia="標楷體" w:hAnsi="標楷體" w:hint="eastAsia"/>
-          <w:sz w:val="28"/>
+          <w:rFonts w:ascii="標楷體" w:hAnsi="標楷體"/>
+          <w:szCs w:val="28"/>
+        </w:rPr>
+      </w:pPr>
+      <w:r>
+        <w:rPr>
+          <w:rFonts w:ascii="標楷體" w:hAnsi="標楷體" w:hint="eastAsia"/>
           <w:szCs w:val="28"/>
         </w:rPr>
         <w:t xml:space="preserve">       營業稅繳稅證明：為營業稅繳款書收據聯或主管稽徵機關核章之最近1期營業人銷售額與稅額申報書收執聯。廠商不及提出最近1期證明者，得以前1期之納稅證明代之。新設立且未屆第1期營業稅繳納期限者，得以營業稅主管稽徵機關核發之核准設立登記公函代之；經核定使用統一發者，應一併檢附申領統一發票購票證相關文件。營業税或所得稅之納稅證明，得以與上開最近一期或前一期證明相同期間內主管稽徵機關核發之無違章欠稅之查復表代之。（本項適用於依營業稅法須報繳營業稅者之情形）</w:t>
@@ -12746,7 +12855,7 @@
     <w:p>
       <w:pPr>
         <w:pStyle w:val="7"/>
-        <w:ind w:leftChars="480" w:left="1410" w:hangingChars="92" w:hanging="258"/>
+        <w:ind w:leftChars="480" w:left="1602" w:hangingChars="92" w:hanging="258"/>
         <w:jc w:val="both"/>
         <w:textDirection w:val="lrTbV"/>
         <w:rPr>
@@ -12776,7 +12885,7 @@
     <w:p>
       <w:pPr>
         <w:pStyle w:val="7"/>
-        <w:ind w:leftChars="480" w:left="1410" w:hangingChars="92" w:hanging="258"/>
+        <w:ind w:leftChars="480" w:left="1602" w:hangingChars="92" w:hanging="258"/>
         <w:jc w:val="both"/>
         <w:textDirection w:val="lrTbV"/>
         <w:rPr>
@@ -12893,18 +13002,25 @@
     <w:p>
       <w:pPr>
         <w:pStyle w:val="7"/>
-        <w:ind w:leftChars="500" w:left="1200" w:firstLine="0"/>
-        <w:jc w:val="both"/>
-        <w:textDirection w:val="lrTbV"/>
-        <w:rPr>
-          <w:spacing w:val="0"/>
-        </w:rPr>
-      </w:pPr>
-      <w:r>
-        <w:rPr>
-          <w:spacing w:val="0"/>
-        </w:rPr>
-        <w:t>不同投標廠商參與投標，不得由同一廠商之人員代表出席開標、評審、評選、決標等會議，如有</w:t>
+        <w:ind w:leftChars="500" w:left="1400" w:firstLine="0"/>
+        <w:jc w:val="both"/>
+        <w:textDirection w:val="lrTbV"/>
+        <w:rPr>
+          <w:spacing w:val="0"/>
+        </w:rPr>
+      </w:pPr>
+      <w:r>
+        <w:rPr>
+          <w:spacing w:val="0"/>
+        </w:rPr>
+        <w:t>不同投標廠商參與投標，不得由同一廠商之人員代表出席開標、評</w:t>
+      </w:r>
+      <w:r>
+        <w:rPr>
+          <w:spacing w:val="0"/>
+        </w:rPr>
+        <w:lastRenderedPageBreak/>
+        <w:t>審、評選、決標等會議，如有</w:t>
       </w:r>
       <w:r>
         <w:rPr>
@@ -12934,25 +13050,18 @@
     <w:p>
       <w:pPr>
         <w:pStyle w:val="7"/>
-        <w:ind w:leftChars="500" w:left="1200" w:firstLine="0"/>
-        <w:jc w:val="both"/>
-        <w:textDirection w:val="lrTbV"/>
-        <w:rPr>
-          <w:spacing w:val="0"/>
-        </w:rPr>
-      </w:pPr>
-      <w:r>
-        <w:rPr>
-          <w:spacing w:val="0"/>
-        </w:rPr>
-        <w:t>投標廠商之標價有下列情形之一為投標文件內容不符合招標文件之</w:t>
-      </w:r>
-      <w:r>
-        <w:rPr>
-          <w:spacing w:val="0"/>
-        </w:rPr>
-        <w:lastRenderedPageBreak/>
-        <w:t>規定：(預算或底價未公告者免填)</w:t>
+        <w:ind w:leftChars="500" w:left="1400" w:firstLine="0"/>
+        <w:jc w:val="both"/>
+        <w:textDirection w:val="lrTbV"/>
+        <w:rPr>
+          <w:spacing w:val="0"/>
+        </w:rPr>
+      </w:pPr>
+      <w:r>
+        <w:rPr>
+          <w:spacing w:val="0"/>
+        </w:rPr>
+        <w:t>投標廠商之標價有下列情形之一為投標文件內容不符合招標文件之規定：(預算或底價未公告者免填)</w:t>
       </w:r>
     </w:p>
     <w:p>
@@ -12989,7 +13098,7 @@
     <w:p>
       <w:pPr>
         <w:pStyle w:val="7"/>
-        <w:ind w:leftChars="61" w:left="1507"/>
+        <w:ind w:leftChars="61" w:left="1532"/>
         <w:jc w:val="both"/>
         <w:textDirection w:val="lrTbV"/>
         <w:rPr>
@@ -13018,7 +13127,7 @@
     <w:p>
       <w:pPr>
         <w:pStyle w:val="7"/>
-        <w:ind w:leftChars="500" w:left="1200" w:firstLine="0"/>
+        <w:ind w:leftChars="500" w:left="1400" w:firstLine="0"/>
         <w:jc w:val="both"/>
         <w:textDirection w:val="lrTbV"/>
         <w:rPr>
@@ -13053,7 +13162,7 @@
     <w:p>
       <w:pPr>
         <w:pStyle w:val="7"/>
-        <w:ind w:leftChars="500" w:left="2561"/>
+        <w:ind w:leftChars="500" w:left="2761"/>
         <w:jc w:val="both"/>
         <w:textDirection w:val="lrTbV"/>
         <w:rPr>
@@ -13070,7 +13179,7 @@
     <w:p>
       <w:pPr>
         <w:pStyle w:val="7"/>
-        <w:ind w:leftChars="500" w:left="2561"/>
+        <w:ind w:leftChars="500" w:left="2761"/>
         <w:jc w:val="both"/>
         <w:textDirection w:val="lrTbV"/>
         <w:rPr>
@@ -13087,7 +13196,7 @@
     <w:p>
       <w:pPr>
         <w:pStyle w:val="7"/>
-        <w:ind w:leftChars="499" w:left="1798" w:hanging="600"/>
+        <w:ind w:leftChars="499" w:left="1997" w:hanging="600"/>
         <w:jc w:val="both"/>
         <w:textDirection w:val="lrTbV"/>
         <w:rPr>
@@ -13104,7 +13213,7 @@
     <w:p>
       <w:pPr>
         <w:pStyle w:val="7"/>
-        <w:ind w:leftChars="499" w:left="1798" w:hanging="600"/>
+        <w:ind w:leftChars="499" w:left="1997" w:hanging="600"/>
         <w:jc w:val="both"/>
         <w:textDirection w:val="lrTbV"/>
         <w:rPr>
@@ -13121,7 +13230,7 @@
     <w:p>
       <w:pPr>
         <w:pStyle w:val="7"/>
-        <w:ind w:leftChars="500" w:left="2561"/>
+        <w:ind w:leftChars="500" w:left="2761"/>
         <w:jc w:val="both"/>
         <w:textDirection w:val="lrTbV"/>
         <w:rPr>
@@ -13138,7 +13247,7 @@
     <w:p>
       <w:pPr>
         <w:pStyle w:val="7"/>
-        <w:ind w:leftChars="500" w:left="1200" w:firstLine="0"/>
+        <w:ind w:leftChars="500" w:left="1400" w:firstLine="0"/>
         <w:jc w:val="both"/>
         <w:textDirection w:val="lrTbV"/>
         <w:rPr>
@@ -13155,7 +13264,7 @@
     <w:p>
       <w:pPr>
         <w:pStyle w:val="7"/>
-        <w:ind w:leftChars="500" w:left="1200" w:firstLine="0"/>
+        <w:ind w:leftChars="500" w:left="1400" w:firstLine="0"/>
         <w:jc w:val="both"/>
         <w:textDirection w:val="lrTbV"/>
         <w:rPr>
@@ -13208,7 +13317,7 @@
     <w:p>
       <w:pPr>
         <w:pStyle w:val="7"/>
-        <w:ind w:leftChars="500" w:left="2561"/>
+        <w:ind w:leftChars="500" w:left="2761"/>
         <w:jc w:val="both"/>
         <w:textDirection w:val="lrTbV"/>
         <w:rPr>
@@ -13225,7 +13334,7 @@
     <w:p>
       <w:pPr>
         <w:pStyle w:val="7"/>
-        <w:ind w:leftChars="500" w:left="2561"/>
+        <w:ind w:leftChars="500" w:left="2761"/>
         <w:jc w:val="both"/>
         <w:textDirection w:val="lrTbV"/>
         <w:rPr>
@@ -13242,7 +13351,7 @@
     <w:p>
       <w:pPr>
         <w:pStyle w:val="7"/>
-        <w:ind w:leftChars="500" w:left="2561"/>
+        <w:ind w:leftChars="500" w:left="2761"/>
         <w:jc w:val="both"/>
         <w:textDirection w:val="lrTbV"/>
         <w:rPr>
@@ -13259,7 +13368,7 @@
     <w:p>
       <w:pPr>
         <w:pStyle w:val="7"/>
-        <w:ind w:leftChars="500" w:left="2561"/>
+        <w:ind w:leftChars="500" w:left="2761"/>
         <w:jc w:val="both"/>
         <w:textDirection w:val="lrTbV"/>
         <w:rPr>
@@ -13276,7 +13385,7 @@
     <w:p>
       <w:pPr>
         <w:pStyle w:val="7"/>
-        <w:ind w:leftChars="500" w:left="2561"/>
+        <w:ind w:leftChars="500" w:left="2761"/>
         <w:jc w:val="both"/>
         <w:textDirection w:val="lrTbV"/>
         <w:rPr>
@@ -13293,7 +13402,7 @@
     <w:p>
       <w:pPr>
         <w:pStyle w:val="7"/>
-        <w:ind w:leftChars="500" w:left="1508" w:hangingChars="100" w:hanging="308"/>
+        <w:ind w:leftChars="500" w:left="1708" w:hangingChars="100" w:hanging="308"/>
         <w:jc w:val="both"/>
         <w:textDirection w:val="lrTbV"/>
         <w:rPr>
@@ -13318,18 +13427,20 @@
     <w:p>
       <w:pPr>
         <w:pStyle w:val="7"/>
-        <w:ind w:leftChars="500" w:left="1480" w:hangingChars="100" w:hanging="280"/>
-        <w:jc w:val="both"/>
-        <w:textDirection w:val="lrTbV"/>
-        <w:rPr>
-          <w:spacing w:val="0"/>
-        </w:rPr>
-      </w:pPr>
-      <w:r>
-        <w:rPr>
-          <w:spacing w:val="0"/>
-        </w:rPr>
-        <w:sym w:font="Wingdings" w:char="F0A8"/>
+        <w:ind w:leftChars="500" w:left="1708" w:hangingChars="100" w:hanging="308"/>
+        <w:jc w:val="both"/>
+        <w:textDirection w:val="lrTbV"/>
+        <w:rPr>
+          <w:spacing w:val="0"/>
+        </w:rPr>
+      </w:pPr>
+      <w:r>
+        <w:rPr>
+          <w:rFonts w:hint="eastAsia"/>
+          <w:color w:val="FF0000"/>
+          <w:szCs w:val="28"/>
+        </w:rPr>
+        <w:t>%%廠商B土包-BOX%%</w:t>
       </w:r>
       <w:r>
         <w:rPr>
@@ -13454,6 +13565,7 @@
         <w:rPr>
           <w:spacing w:val="0"/>
         </w:rPr>
+        <w:lastRenderedPageBreak/>
         <w:t>招標標的之功能、效益、規格、標準、數量或場所等說明及得標廠商應履行之契約責任：由招標機關另備如附件。</w:t>
       </w:r>
     </w:p>
@@ -13507,15 +13619,7 @@
           <w:rFonts w:hint="eastAsia"/>
           <w:spacing w:val="0"/>
         </w:rPr>
-        <w:t>之下</w:t>
-      </w:r>
-      <w:r>
-        <w:rPr>
-          <w:rFonts w:hint="eastAsia"/>
-          <w:spacing w:val="0"/>
-        </w:rPr>
-        <w:lastRenderedPageBreak/>
-        <w:t>列部分及</w:t>
+        <w:t>之下列部分及</w:t>
       </w:r>
       <w:r>
         <w:rPr>
@@ -13647,7 +13751,7 @@
     <w:p>
       <w:pPr>
         <w:pStyle w:val="7"/>
-        <w:ind w:leftChars="464" w:left="1422" w:hangingChars="100" w:hanging="308"/>
+        <w:ind w:leftChars="464" w:left="1607" w:hangingChars="100" w:hanging="308"/>
         <w:jc w:val="both"/>
         <w:textDirection w:val="lrTbV"/>
         <w:rPr>
@@ -13793,7 +13897,7 @@
     <w:p>
       <w:pPr>
         <w:pStyle w:val="7"/>
-        <w:ind w:leftChars="464" w:left="1394" w:hangingChars="100" w:hanging="280"/>
+        <w:ind w:leftChars="464" w:left="1579" w:hangingChars="100" w:hanging="280"/>
         <w:jc w:val="both"/>
         <w:textDirection w:val="lrTbV"/>
         <w:rPr>
@@ -13816,7 +13920,7 @@
     <w:p>
       <w:pPr>
         <w:pStyle w:val="7"/>
-        <w:ind w:leftChars="464" w:left="1422" w:hangingChars="100" w:hanging="308"/>
+        <w:ind w:leftChars="464" w:left="1607" w:hangingChars="100" w:hanging="308"/>
         <w:jc w:val="both"/>
         <w:textDirection w:val="lrTbV"/>
         <w:rPr>
@@ -14222,37 +14326,17 @@
         <w:spacing w:line="360" w:lineRule="exact"/>
         <w:ind w:left="1616" w:hanging="482"/>
         <w:jc w:val="both"/>
-        <w:rPr>
-          <w:rFonts w:eastAsia="標楷體"/>
-          <w:sz w:val="28"/>
-        </w:rPr>
-      </w:pPr>
-      <w:r>
-        <w:rPr>
-          <w:rFonts w:eastAsia="標楷體"/>
-          <w:sz w:val="28"/>
-        </w:rPr>
+      </w:pPr>
+      <w:r>
         <w:t>(</w:t>
       </w:r>
       <w:r>
-        <w:rPr>
-          <w:rFonts w:eastAsia="標楷體"/>
-          <w:sz w:val="28"/>
-        </w:rPr>
         <w:t>一</w:t>
       </w:r>
       <w:r>
-        <w:rPr>
-          <w:rFonts w:eastAsia="標楷體"/>
-          <w:sz w:val="28"/>
-        </w:rPr>
         <w:t>)</w:t>
       </w:r>
       <w:r>
-        <w:rPr>
-          <w:rFonts w:eastAsia="標楷體"/>
-          <w:sz w:val="28"/>
-        </w:rPr>
         <w:t>提供規劃、設計服務之廠商，於依該規劃、設計結果辦理之採購。</w:t>
       </w:r>
     </w:p>
@@ -14261,37 +14345,17 @@
         <w:spacing w:line="360" w:lineRule="exact"/>
         <w:ind w:left="1616" w:hanging="482"/>
         <w:jc w:val="both"/>
-        <w:rPr>
-          <w:rFonts w:eastAsia="標楷體"/>
-          <w:sz w:val="28"/>
-        </w:rPr>
-      </w:pPr>
-      <w:r>
-        <w:rPr>
-          <w:rFonts w:eastAsia="標楷體"/>
-          <w:sz w:val="28"/>
-        </w:rPr>
+      </w:pPr>
+      <w:r>
         <w:t>(</w:t>
       </w:r>
       <w:r>
-        <w:rPr>
-          <w:rFonts w:eastAsia="標楷體"/>
-          <w:sz w:val="28"/>
-        </w:rPr>
         <w:t>二</w:t>
       </w:r>
       <w:r>
-        <w:rPr>
-          <w:rFonts w:eastAsia="標楷體"/>
-          <w:sz w:val="28"/>
-        </w:rPr>
         <w:t>)</w:t>
       </w:r>
       <w:r>
-        <w:rPr>
-          <w:rFonts w:eastAsia="標楷體"/>
-          <w:sz w:val="28"/>
-        </w:rPr>
         <w:t>代擬招標文件之廠商，於依該招標文件辦理之採購。</w:t>
       </w:r>
     </w:p>
@@ -14300,37 +14364,18 @@
         <w:spacing w:line="360" w:lineRule="exact"/>
         <w:ind w:left="1616" w:hanging="482"/>
         <w:jc w:val="both"/>
-        <w:rPr>
-          <w:rFonts w:eastAsia="標楷體"/>
-          <w:sz w:val="28"/>
-        </w:rPr>
-      </w:pPr>
-      <w:r>
-        <w:rPr>
-          <w:rFonts w:eastAsia="標楷體"/>
-          <w:sz w:val="28"/>
-        </w:rPr>
+      </w:pPr>
+      <w:r>
+        <w:lastRenderedPageBreak/>
         <w:t>(</w:t>
       </w:r>
       <w:r>
-        <w:rPr>
-          <w:rFonts w:eastAsia="標楷體"/>
-          <w:sz w:val="28"/>
-        </w:rPr>
         <w:t>三</w:t>
       </w:r>
       <w:r>
-        <w:rPr>
-          <w:rFonts w:eastAsia="標楷體"/>
-          <w:sz w:val="28"/>
-        </w:rPr>
         <w:t>)</w:t>
       </w:r>
       <w:r>
-        <w:rPr>
-          <w:rFonts w:eastAsia="標楷體"/>
-          <w:sz w:val="28"/>
-        </w:rPr>
         <w:t>提供審標服務之廠商，於該服務有關之採購。</w:t>
       </w:r>
     </w:p>
@@ -14342,14 +14387,12 @@
         <w:rPr>
           <w:rFonts w:ascii="Times New Roman"/>
           <w:color w:val="auto"/>
-          <w:sz w:val="28"/>
         </w:rPr>
       </w:pPr>
       <w:r>
         <w:rPr>
           <w:rFonts w:ascii="Times New Roman"/>
           <w:color w:val="auto"/>
-          <w:sz w:val="28"/>
         </w:rPr>
         <w:t>(</w:t>
       </w:r>
@@ -14357,7 +14400,6 @@
         <w:rPr>
           <w:rFonts w:ascii="Times New Roman"/>
           <w:color w:val="auto"/>
-          <w:sz w:val="28"/>
         </w:rPr>
         <w:t>四</w:t>
       </w:r>
@@ -14365,7 +14407,6 @@
         <w:rPr>
           <w:rFonts w:ascii="Times New Roman"/>
           <w:color w:val="auto"/>
-          <w:sz w:val="28"/>
         </w:rPr>
         <w:t>)</w:t>
       </w:r>
@@ -14373,7 +14414,6 @@
         <w:rPr>
           <w:rFonts w:ascii="Times New Roman"/>
           <w:color w:val="auto"/>
-          <w:sz w:val="28"/>
         </w:rPr>
         <w:t>因履行機關契約而知悉其他廠商無法知悉或應秘密之資訊之廠商，於使用該等資訊有利於該廠商得標之採購。</w:t>
       </w:r>
@@ -14395,28 +14435,21 @@
     <w:p>
       <w:pPr>
         <w:pStyle w:val="7"/>
-        <w:ind w:leftChars="450" w:left="1385" w:hangingChars="109" w:hanging="305"/>
-        <w:jc w:val="both"/>
-        <w:textDirection w:val="lrTbV"/>
-        <w:rPr>
-          <w:spacing w:val="0"/>
-        </w:rPr>
-      </w:pPr>
-      <w:r>
-        <w:sym w:font="Wingdings" w:char="F0A8"/>
-      </w:r>
-      <w:r>
-        <w:rPr>
-          <w:spacing w:val="0"/>
-        </w:rPr>
-        <w:t>前項第1款及第2款之情形，於無利益衝突或無不公平競爭之虞，</w:t>
-      </w:r>
-      <w:r>
-        <w:rPr>
-          <w:spacing w:val="0"/>
-        </w:rPr>
-        <w:lastRenderedPageBreak/>
-        <w:t>經機關同意者（本項未勾選者，表示機關不同意），得不適用於後續辦理之採購。上述無利益衝突或無不公平競爭之虞之情形，於第1款指前階段規劃或設計服務之成果一併於招標文件公開，且經機關認為參與前階段作業之廠商無競爭優勢者。</w:t>
+        <w:ind w:leftChars="450" w:left="1565" w:hangingChars="109" w:hanging="305"/>
+        <w:jc w:val="both"/>
+        <w:textDirection w:val="lrTbV"/>
+        <w:rPr>
+          <w:spacing w:val="0"/>
+        </w:rPr>
+      </w:pPr>
+      <w:r>
+        <w:sym w:font="Wingdings" w:char="F0A8"/>
+      </w:r>
+      <w:r>
+        <w:rPr>
+          <w:spacing w:val="0"/>
+        </w:rPr>
+        <w:t>前項第1款及第2款之情形，於無利益衝突或無不公平競爭之虞，經機關同意者（本項未勾選者，表示機關不同意），得不適用於後續辦理之採購。上述無利益衝突或無不公平競爭之虞之情形，於第1款指前階段規劃或設計服務之成果一併於招標文件公開，且經機關認為參與前階段作業之廠商無競爭優勢者。</w:t>
       </w:r>
     </w:p>
     <w:p>
@@ -14720,7 +14753,7 @@
     <w:p>
       <w:pPr>
         <w:pStyle w:val="7"/>
-        <w:ind w:leftChars="600" w:left="1796" w:hangingChars="127" w:hanging="356"/>
+        <w:ind w:leftChars="600" w:left="2036" w:hangingChars="127" w:hanging="356"/>
         <w:jc w:val="both"/>
         <w:textDirection w:val="lrTbV"/>
         <w:rPr>
@@ -14740,7 +14773,7 @@
     <w:p>
       <w:pPr>
         <w:pStyle w:val="7"/>
-        <w:ind w:leftChars="600" w:left="1796" w:hangingChars="127" w:hanging="356"/>
+        <w:ind w:leftChars="600" w:left="2036" w:hangingChars="127" w:hanging="356"/>
         <w:jc w:val="both"/>
         <w:textDirection w:val="lrTbV"/>
         <w:rPr>
@@ -14773,7 +14806,7 @@
     <w:p>
       <w:pPr>
         <w:pStyle w:val="7"/>
-        <w:ind w:leftChars="600" w:left="1831" w:hangingChars="127" w:hanging="391"/>
+        <w:ind w:leftChars="600" w:left="2071" w:hangingChars="127" w:hanging="391"/>
         <w:jc w:val="both"/>
         <w:textDirection w:val="lrTbV"/>
         <w:rPr>
@@ -14798,7 +14831,7 @@
     <w:p>
       <w:pPr>
         <w:pStyle w:val="7"/>
-        <w:ind w:leftChars="600" w:left="1831" w:hangingChars="127" w:hanging="391"/>
+        <w:ind w:leftChars="600" w:left="2071" w:hangingChars="127" w:hanging="391"/>
         <w:jc w:val="both"/>
         <w:textDirection w:val="lrTbV"/>
         <w:rPr>
@@ -14858,7 +14891,7 @@
     <w:p>
       <w:pPr>
         <w:pStyle w:val="7"/>
-        <w:ind w:leftChars="464" w:left="1859" w:hangingChars="242" w:hanging="745"/>
+        <w:ind w:leftChars="464" w:left="2044" w:hangingChars="242" w:hanging="745"/>
         <w:jc w:val="both"/>
         <w:textDirection w:val="lrTbV"/>
         <w:rPr>
@@ -14909,7 +14942,7 @@
     <w:p>
       <w:pPr>
         <w:pStyle w:val="7"/>
-        <w:ind w:leftChars="708" w:left="1789" w:hangingChars="32" w:hanging="90"/>
+        <w:ind w:leftChars="708" w:left="2072" w:hangingChars="32" w:hanging="90"/>
         <w:jc w:val="both"/>
         <w:textDirection w:val="lrTbV"/>
         <w:rPr>
@@ -14961,7 +14994,7 @@
     <w:p>
       <w:pPr>
         <w:pStyle w:val="7"/>
-        <w:ind w:leftChars="708" w:left="1789" w:hangingChars="32" w:hanging="90"/>
+        <w:ind w:leftChars="708" w:left="2072" w:hangingChars="32" w:hanging="90"/>
         <w:jc w:val="both"/>
         <w:textDirection w:val="lrTbV"/>
         <w:rPr>
@@ -14981,7 +15014,7 @@
     <w:p>
       <w:pPr>
         <w:pStyle w:val="7"/>
-        <w:ind w:leftChars="708" w:left="1789" w:hangingChars="32" w:hanging="90"/>
+        <w:ind w:leftChars="708" w:left="2072" w:hangingChars="32" w:hanging="90"/>
         <w:jc w:val="both"/>
         <w:textDirection w:val="lrTbV"/>
         <w:rPr>
@@ -15017,7 +15050,7 @@
     <w:p>
       <w:pPr>
         <w:pStyle w:val="7"/>
-        <w:ind w:leftChars="708" w:left="1789" w:hangingChars="32" w:hanging="90"/>
+        <w:ind w:leftChars="708" w:left="2072" w:hangingChars="32" w:hanging="90"/>
         <w:jc w:val="both"/>
         <w:textDirection w:val="lrTbV"/>
         <w:rPr>
@@ -15037,7 +15070,7 @@
     <w:p>
       <w:pPr>
         <w:pStyle w:val="7"/>
-        <w:ind w:leftChars="708" w:left="1789" w:hangingChars="32" w:hanging="90"/>
+        <w:ind w:leftChars="708" w:left="2072" w:hangingChars="32" w:hanging="90"/>
         <w:jc w:val="both"/>
         <w:textDirection w:val="lrTbV"/>
         <w:rPr>
@@ -15057,7 +15090,7 @@
     <w:p>
       <w:pPr>
         <w:pStyle w:val="7"/>
-        <w:ind w:leftChars="708" w:left="1789" w:hangingChars="32" w:hanging="90"/>
+        <w:ind w:leftChars="708" w:left="2072" w:hangingChars="32" w:hanging="90"/>
         <w:jc w:val="both"/>
         <w:textDirection w:val="lrTbV"/>
         <w:rPr>
@@ -15077,7 +15110,7 @@
     <w:p>
       <w:pPr>
         <w:pStyle w:val="7"/>
-        <w:ind w:leftChars="708" w:left="1789" w:hangingChars="32" w:hanging="90"/>
+        <w:ind w:leftChars="708" w:left="2072" w:hangingChars="32" w:hanging="90"/>
         <w:jc w:val="both"/>
         <w:textDirection w:val="lrTbV"/>
         <w:rPr>
@@ -15097,7 +15130,7 @@
     <w:p>
       <w:pPr>
         <w:pStyle w:val="7"/>
-        <w:ind w:leftChars="708" w:left="1789" w:hangingChars="32" w:hanging="90"/>
+        <w:ind w:leftChars="708" w:left="2072" w:hangingChars="32" w:hanging="90"/>
         <w:jc w:val="both"/>
         <w:textDirection w:val="lrTbV"/>
         <w:rPr>
@@ -15117,7 +15150,7 @@
     <w:p>
       <w:pPr>
         <w:pStyle w:val="7"/>
-        <w:ind w:leftChars="708" w:left="1789" w:hangingChars="32" w:hanging="90"/>
+        <w:ind w:leftChars="708" w:left="2072" w:hangingChars="32" w:hanging="90"/>
         <w:jc w:val="both"/>
         <w:textDirection w:val="lrTbV"/>
         <w:rPr>
@@ -15137,7 +15170,7 @@
     <w:p>
       <w:pPr>
         <w:pStyle w:val="7"/>
-        <w:ind w:leftChars="708" w:left="1789" w:hangingChars="32" w:hanging="90"/>
+        <w:ind w:leftChars="708" w:left="2072" w:hangingChars="32" w:hanging="90"/>
         <w:jc w:val="both"/>
         <w:textDirection w:val="lrTbV"/>
         <w:rPr>
@@ -15173,7 +15206,7 @@
     <w:p>
       <w:pPr>
         <w:pStyle w:val="7"/>
-        <w:ind w:leftChars="708" w:left="1789" w:hangingChars="32" w:hanging="90"/>
+        <w:ind w:leftChars="708" w:left="2072" w:hangingChars="32" w:hanging="90"/>
         <w:jc w:val="both"/>
         <w:textDirection w:val="lrTbV"/>
         <w:rPr>
@@ -15193,7 +15226,7 @@
     <w:p>
       <w:pPr>
         <w:pStyle w:val="7"/>
-        <w:ind w:leftChars="708" w:left="1789" w:hangingChars="32" w:hanging="90"/>
+        <w:ind w:leftChars="708" w:left="2072" w:hangingChars="32" w:hanging="90"/>
         <w:jc w:val="both"/>
         <w:textDirection w:val="lrTbV"/>
         <w:rPr>
@@ -15213,7 +15246,7 @@
     <w:p>
       <w:pPr>
         <w:pStyle w:val="7"/>
-        <w:ind w:leftChars="708" w:left="1789" w:hangingChars="32" w:hanging="90"/>
+        <w:ind w:leftChars="708" w:left="2072" w:hangingChars="32" w:hanging="90"/>
         <w:jc w:val="both"/>
         <w:textDirection w:val="lrTbV"/>
         <w:rPr>
@@ -15233,27 +15266,28 @@
     <w:p>
       <w:pPr>
         <w:pStyle w:val="7"/>
-        <w:ind w:leftChars="708" w:left="1789" w:hangingChars="32" w:hanging="90"/>
-        <w:jc w:val="both"/>
-        <w:textDirection w:val="lrTbV"/>
-        <w:rPr>
-          <w:color w:val="FF0000"/>
-          <w:spacing w:val="0"/>
-        </w:rPr>
-      </w:pPr>
-      <w:r>
-        <w:rPr>
-          <w:rFonts w:hint="eastAsia"/>
-          <w:color w:val="FF0000"/>
-          <w:spacing w:val="0"/>
-        </w:rPr>
+        <w:ind w:leftChars="708" w:left="2072" w:hangingChars="32" w:hanging="90"/>
+        <w:jc w:val="both"/>
+        <w:textDirection w:val="lrTbV"/>
+        <w:rPr>
+          <w:color w:val="FF0000"/>
+          <w:spacing w:val="0"/>
+        </w:rPr>
+      </w:pPr>
+      <w:r>
+        <w:rPr>
+          <w:rFonts w:hint="eastAsia"/>
+          <w:color w:val="FF0000"/>
+          <w:spacing w:val="0"/>
+        </w:rPr>
+        <w:lastRenderedPageBreak/>
         <w:t>■標封。</w:t>
       </w:r>
     </w:p>
     <w:p>
       <w:pPr>
         <w:pStyle w:val="7"/>
-        <w:ind w:leftChars="708" w:left="1789" w:hangingChars="32" w:hanging="90"/>
+        <w:ind w:leftChars="708" w:left="2072" w:hangingChars="32" w:hanging="90"/>
         <w:jc w:val="both"/>
         <w:textDirection w:val="lrTbV"/>
         <w:rPr>
@@ -15299,11 +15333,7 @@
         <w:t>招標投標及契約文件、</w:t>
       </w:r>
       <w:r>
-        <w:t>投標標價清單，連同資格文件、規格文件及招標文件所規定之其他文件，密封後投標。惟屬一次投標分段</w:t>
-      </w:r>
-      <w:r>
-        <w:lastRenderedPageBreak/>
-        <w:t>開標者，各階段之投標文件應分別密封後，再以大封套合併裝封。所有內外封套外部皆須書明投標廠商名稱、地址及採購案號或招標標的。</w:t>
+        <w:t>投標標價清單，連同資格文件、規格文件及招標文件所規定之其他文件，密封後投標。惟屬一次投標分段開標者，各階段之投標文件應分別密封後，再以大封套合併裝封。所有內外封套外部皆須書明投標廠商名稱、地址及採購案號或招標標的。</w:t>
       </w:r>
       <w:r>
         <w:t>廠商所提供之投標、契約及履約</w:t>
@@ -15315,7 +15345,7 @@
     <w:p>
       <w:pPr>
         <w:pStyle w:val="7"/>
-        <w:ind w:leftChars="466" w:left="1118" w:firstLine="2"/>
+        <w:ind w:leftChars="466" w:left="1305" w:firstLine="2"/>
         <w:jc w:val="both"/>
         <w:textDirection w:val="lrTbV"/>
         <w:rPr>
@@ -15878,34 +15908,31 @@
         <w:spacing w:line="640" w:lineRule="exact"/>
         <w:ind w:firstLineChars="200" w:firstLine="640"/>
         <w:rPr>
-          <w:rFonts w:eastAsia="標楷體"/>
           <w:sz w:val="32"/>
         </w:rPr>
       </w:pPr>
       <w:r>
         <w:rPr>
-          <w:rFonts w:eastAsia="標楷體"/>
           <w:sz w:val="32"/>
         </w:rPr>
         <w:t xml:space="preserve">       </w:t>
       </w:r>
       <w:r>
         <w:rPr>
-          <w:rFonts w:eastAsia="標楷體" w:hAnsi="標楷體"/>
+          <w:rFonts w:hAnsi="標楷體"/>
           <w:sz w:val="32"/>
         </w:rPr>
         <w:t>本人</w:t>
       </w:r>
       <w:r>
         <w:rPr>
-          <w:rFonts w:eastAsia="標楷體"/>
           <w:sz w:val="32"/>
         </w:rPr>
         <w:t xml:space="preserve">         </w:t>
       </w:r>
       <w:r>
         <w:rPr>
-          <w:rFonts w:eastAsia="標楷體" w:hAnsi="標楷體"/>
+          <w:rFonts w:hAnsi="標楷體"/>
           <w:sz w:val="32"/>
         </w:rPr>
         <w:t>受聘於（得標之營造業），為承辦（招標機關）辦理（標的名稱）招標案之專任工程人員，對於專任工程人員之責任，包括刑事、民事與行政責任，已充分瞭解相關之法令規定，並願確實遵行。</w:t>
@@ -15914,15 +15941,14 @@
     <w:p>
       <w:pPr>
         <w:spacing w:line="640" w:lineRule="exact"/>
-        <w:ind w:leftChars="1275" w:left="3060"/>
-        <w:rPr>
-          <w:rFonts w:eastAsia="標楷體"/>
+        <w:ind w:leftChars="1275" w:left="3570"/>
+        <w:rPr>
           <w:sz w:val="32"/>
         </w:rPr>
       </w:pPr>
       <w:r>
         <w:rPr>
-          <w:rFonts w:eastAsia="標楷體" w:hAnsi="標楷體"/>
+          <w:rFonts w:hAnsi="標楷體"/>
           <w:sz w:val="32"/>
         </w:rPr>
         <w:t>立書人</w:t>
@@ -15931,15 +15957,14 @@
     <w:p>
       <w:pPr>
         <w:spacing w:line="640" w:lineRule="exact"/>
-        <w:ind w:leftChars="1275" w:left="3060" w:firstLineChars="150" w:firstLine="480"/>
-        <w:rPr>
-          <w:rFonts w:eastAsia="標楷體"/>
+        <w:ind w:leftChars="1275" w:left="3570" w:firstLineChars="150" w:firstLine="480"/>
+        <w:rPr>
           <w:sz w:val="32"/>
         </w:rPr>
       </w:pPr>
       <w:r>
         <w:rPr>
-          <w:rFonts w:eastAsia="標楷體" w:hAnsi="標楷體"/>
+          <w:rFonts w:hAnsi="標楷體"/>
           <w:sz w:val="32"/>
         </w:rPr>
         <w:t>專任工程人員：　　　（蓋章）</w:t>
@@ -15948,57 +15973,53 @@
     <w:p>
       <w:pPr>
         <w:spacing w:line="640" w:lineRule="exact"/>
-        <w:ind w:leftChars="1275" w:left="3060"/>
-        <w:rPr>
-          <w:rFonts w:eastAsia="標楷體"/>
+        <w:ind w:leftChars="1275" w:left="3570"/>
+        <w:rPr>
           <w:sz w:val="32"/>
         </w:rPr>
       </w:pPr>
       <w:r>
         <w:rPr>
-          <w:rFonts w:eastAsia="標楷體" w:hAnsi="標楷體"/>
+          <w:rFonts w:hAnsi="標楷體"/>
           <w:sz w:val="32"/>
         </w:rPr>
         <w:t>中華民國</w:t>
       </w:r>
       <w:r>
         <w:rPr>
-          <w:rFonts w:eastAsia="標楷體"/>
           <w:sz w:val="32"/>
         </w:rPr>
         <w:t xml:space="preserve">    </w:t>
       </w:r>
       <w:r>
         <w:rPr>
-          <w:rFonts w:eastAsia="標楷體" w:hAnsi="標楷體"/>
+          <w:rFonts w:hAnsi="標楷體"/>
           <w:sz w:val="32"/>
         </w:rPr>
         <w:t>年</w:t>
       </w:r>
       <w:r>
         <w:rPr>
-          <w:rFonts w:eastAsia="標楷體"/>
           <w:sz w:val="32"/>
         </w:rPr>
         <w:t xml:space="preserve">    </w:t>
       </w:r>
       <w:r>
         <w:rPr>
-          <w:rFonts w:eastAsia="標楷體" w:hAnsi="標楷體"/>
+          <w:rFonts w:hAnsi="標楷體"/>
           <w:sz w:val="32"/>
         </w:rPr>
         <w:t>月</w:t>
       </w:r>
       <w:r>
         <w:rPr>
-          <w:rFonts w:eastAsia="標楷體"/>
           <w:sz w:val="32"/>
         </w:rPr>
         <w:t xml:space="preserve">   </w:t>
       </w:r>
       <w:r>
         <w:rPr>
-          <w:rFonts w:eastAsia="標楷體" w:hAnsi="標楷體"/>
+          <w:rFonts w:hAnsi="標楷體"/>
           <w:sz w:val="32"/>
         </w:rPr>
         <w:t>日</w:t>
@@ -16008,20 +16029,18 @@
       <w:pPr>
         <w:spacing w:line="640" w:lineRule="exact"/>
         <w:rPr>
-          <w:rFonts w:eastAsia="標楷體"/>
           <w:sz w:val="32"/>
         </w:rPr>
       </w:pPr>
       <w:r>
         <w:rPr>
-          <w:rFonts w:eastAsia="標楷體"/>
           <w:sz w:val="32"/>
         </w:rPr>
         <w:br w:type="page"/>
       </w:r>
       <w:r>
         <w:rPr>
-          <w:rFonts w:eastAsia="標楷體" w:hAnsi="標楷體"/>
+          <w:rFonts w:hAnsi="標楷體"/>
           <w:sz w:val="32"/>
         </w:rPr>
         <w:lastRenderedPageBreak/>
@@ -16029,14 +16048,14 @@
       </w:r>
       <w:r>
         <w:rPr>
-          <w:rFonts w:eastAsia="標楷體" w:hAnsi="標楷體"/>
+          <w:rFonts w:hAnsi="標楷體"/>
           <w:sz w:val="32"/>
         </w:rPr>
         <w:t>4</w:t>
       </w:r>
       <w:r>
         <w:rPr>
-          <w:rFonts w:eastAsia="標楷體" w:hAnsi="標楷體"/>
+          <w:rFonts w:hAnsi="標楷體"/>
           <w:sz w:val="32"/>
         </w:rPr>
         <w:t>（開工前檢附）</w:t>
@@ -16047,34 +16066,31 @@
         <w:spacing w:line="640" w:lineRule="exact"/>
         <w:ind w:firstLineChars="200" w:firstLine="640"/>
         <w:rPr>
-          <w:rFonts w:eastAsia="標楷體"/>
           <w:sz w:val="32"/>
         </w:rPr>
       </w:pPr>
       <w:r>
         <w:rPr>
-          <w:rFonts w:eastAsia="標楷體"/>
           <w:sz w:val="32"/>
         </w:rPr>
         <w:t xml:space="preserve">       </w:t>
       </w:r>
       <w:r>
         <w:rPr>
-          <w:rFonts w:eastAsia="標楷體" w:hAnsi="標楷體"/>
+          <w:rFonts w:hAnsi="標楷體"/>
           <w:sz w:val="32"/>
         </w:rPr>
         <w:t>本人</w:t>
       </w:r>
       <w:r>
         <w:rPr>
-          <w:rFonts w:eastAsia="標楷體"/>
           <w:sz w:val="32"/>
         </w:rPr>
         <w:t xml:space="preserve">         </w:t>
       </w:r>
       <w:r>
         <w:rPr>
-          <w:rFonts w:eastAsia="標楷體" w:hAnsi="標楷體"/>
+          <w:rFonts w:hAnsi="標楷體"/>
           <w:sz w:val="32"/>
         </w:rPr>
         <w:t>受聘於（得標之營造業），為承辦（招標機關）辦理（標的名稱）招標案之工地主任，對於工地主任之責任，包括刑事、民事與行政責任，已充分瞭解相關之法令規定，並願確實遵行。</w:t>
@@ -16083,15 +16099,14 @@
     <w:p>
       <w:pPr>
         <w:spacing w:line="640" w:lineRule="exact"/>
-        <w:ind w:leftChars="1275" w:left="3060"/>
-        <w:rPr>
-          <w:rFonts w:eastAsia="標楷體"/>
+        <w:ind w:leftChars="1275" w:left="3570"/>
+        <w:rPr>
           <w:sz w:val="32"/>
         </w:rPr>
       </w:pPr>
       <w:r>
         <w:rPr>
-          <w:rFonts w:eastAsia="標楷體" w:hAnsi="標楷體"/>
+          <w:rFonts w:hAnsi="標楷體"/>
           <w:sz w:val="32"/>
         </w:rPr>
         <w:t>立書人</w:t>
@@ -16100,29 +16115,27 @@
     <w:p>
       <w:pPr>
         <w:spacing w:line="640" w:lineRule="exact"/>
-        <w:ind w:leftChars="1275" w:left="3060" w:firstLineChars="150" w:firstLine="480"/>
-        <w:rPr>
-          <w:rFonts w:eastAsia="標楷體"/>
+        <w:ind w:leftChars="1275" w:left="3570" w:firstLineChars="150" w:firstLine="480"/>
+        <w:rPr>
           <w:sz w:val="32"/>
         </w:rPr>
       </w:pPr>
       <w:r>
         <w:rPr>
-          <w:rFonts w:eastAsia="標楷體" w:hAnsi="標楷體"/>
+          <w:rFonts w:hAnsi="標楷體"/>
           <w:sz w:val="32"/>
         </w:rPr>
         <w:t xml:space="preserve">工地主任：　　　</w:t>
       </w:r>
       <w:r>
         <w:rPr>
-          <w:rFonts w:eastAsia="標楷體"/>
           <w:sz w:val="32"/>
         </w:rPr>
         <w:t xml:space="preserve">    </w:t>
       </w:r>
       <w:r>
         <w:rPr>
-          <w:rFonts w:eastAsia="標楷體" w:hAnsi="標楷體"/>
+          <w:rFonts w:hAnsi="標楷體"/>
           <w:sz w:val="32"/>
         </w:rPr>
         <w:t>（蓋章）</w:t>
@@ -16131,57 +16144,53 @@
     <w:p>
       <w:pPr>
         <w:spacing w:line="640" w:lineRule="exact"/>
-        <w:ind w:leftChars="1275" w:left="3060"/>
-        <w:rPr>
-          <w:rFonts w:eastAsia="標楷體"/>
+        <w:ind w:leftChars="1275" w:left="3570"/>
+        <w:rPr>
           <w:sz w:val="32"/>
         </w:rPr>
       </w:pPr>
       <w:r>
         <w:rPr>
-          <w:rFonts w:eastAsia="標楷體" w:hAnsi="標楷體"/>
+          <w:rFonts w:hAnsi="標楷體"/>
           <w:sz w:val="32"/>
         </w:rPr>
         <w:t>中華民國</w:t>
       </w:r>
       <w:r>
         <w:rPr>
-          <w:rFonts w:eastAsia="標楷體"/>
           <w:sz w:val="32"/>
         </w:rPr>
         <w:t xml:space="preserve">    </w:t>
       </w:r>
       <w:r>
         <w:rPr>
-          <w:rFonts w:eastAsia="標楷體" w:hAnsi="標楷體"/>
+          <w:rFonts w:hAnsi="標楷體"/>
           <w:sz w:val="32"/>
         </w:rPr>
         <w:t>年</w:t>
       </w:r>
       <w:r>
         <w:rPr>
-          <w:rFonts w:eastAsia="標楷體"/>
           <w:sz w:val="32"/>
         </w:rPr>
         <w:t xml:space="preserve">    </w:t>
       </w:r>
       <w:r>
         <w:rPr>
-          <w:rFonts w:eastAsia="標楷體" w:hAnsi="標楷體"/>
+          <w:rFonts w:hAnsi="標楷體"/>
           <w:sz w:val="32"/>
         </w:rPr>
         <w:t>月</w:t>
       </w:r>
       <w:r>
         <w:rPr>
-          <w:rFonts w:eastAsia="標楷體"/>
           <w:sz w:val="32"/>
         </w:rPr>
         <w:t xml:space="preserve">   </w:t>
       </w:r>
       <w:r>
         <w:rPr>
-          <w:rFonts w:eastAsia="標楷體" w:hAnsi="標楷體"/>
+          <w:rFonts w:hAnsi="標楷體"/>
           <w:sz w:val="32"/>
         </w:rPr>
         <w:t>日</w:t>
@@ -16194,8 +16203,6 @@
         <w:jc w:val="both"/>
         <w:textDirection w:val="lrTbV"/>
         <w:rPr>
-          <w:rFonts w:eastAsia="標楷體"/>
-          <w:sz w:val="28"/>
           <w:szCs w:val="28"/>
         </w:rPr>
       </w:pPr>
@@ -16318,7 +16325,7 @@
         <w:rFonts w:ascii="全真楷書"/>
         <w:noProof/>
       </w:rPr>
-      <w:t>1</w:t>
+      <w:t>3</w:t>
     </w:r>
     <w:r>
       <w:rPr>
@@ -17742,15 +17749,16 @@
   <w:style w:type="paragraph" w:default="1" w:styleId="a">
     <w:name w:val="Normal"/>
     <w:qFormat/>
+    <w:rsid w:val="00B75EF9"/>
     <w:pPr>
       <w:widowControl w:val="0"/>
       <w:adjustRightInd w:val="0"/>
       <w:textAlignment w:val="baseline"/>
     </w:pPr>
     <w:rPr>
-      <w:rFonts w:ascii="Times New Roman" w:hAnsi="Times New Roman"/>
+      <w:rFonts w:ascii="Times New Roman" w:eastAsia="標楷體" w:hAnsi="Times New Roman"/>
       <w:kern w:val="2"/>
-      <w:sz w:val="24"/>
+      <w:sz w:val="28"/>
     </w:rPr>
   </w:style>
   <w:style w:type="character" w:default="1" w:styleId="a0">
@@ -17791,7 +17799,6 @@
     <w:rPr>
       <w:rFonts w:ascii="全真楷書" w:eastAsia="全真楷書"/>
       <w:kern w:val="0"/>
-      <w:sz w:val="28"/>
     </w:rPr>
   </w:style>
   <w:style w:type="paragraph" w:customStyle="1" w:styleId="19">
@@ -17806,7 +17813,6 @@
     <w:rPr>
       <w:rFonts w:ascii="全真楷書" w:eastAsia="全真楷書"/>
       <w:kern w:val="0"/>
-      <w:sz w:val="28"/>
     </w:rPr>
   </w:style>
   <w:style w:type="paragraph" w:customStyle="1" w:styleId="27">
@@ -17820,7 +17826,6 @@
     <w:rPr>
       <w:rFonts w:ascii="全真楷書" w:eastAsia="全真楷書"/>
       <w:kern w:val="0"/>
-      <w:sz w:val="28"/>
     </w:rPr>
   </w:style>
   <w:style w:type="paragraph" w:customStyle="1" w:styleId="1">
@@ -17855,7 +17860,6 @@
     <w:rPr>
       <w:rFonts w:eastAsia="全真楷書"/>
       <w:kern w:val="0"/>
-      <w:sz w:val="28"/>
     </w:rPr>
   </w:style>
   <w:style w:type="paragraph" w:customStyle="1" w:styleId="211">
@@ -17891,7 +17895,6 @@
       <w:rFonts w:ascii="華康細明體" w:eastAsia="華康細明體"/>
       <w:spacing w:val="10"/>
       <w:kern w:val="0"/>
-      <w:sz w:val="28"/>
     </w:rPr>
   </w:style>
   <w:style w:type="paragraph" w:customStyle="1" w:styleId="10">
@@ -17906,7 +17909,6 @@
       <w:rFonts w:ascii="華康細明體" w:eastAsia="華康細明體"/>
       <w:spacing w:val="10"/>
       <w:kern w:val="0"/>
-      <w:sz w:val="28"/>
     </w:rPr>
   </w:style>
   <w:style w:type="paragraph" w:customStyle="1" w:styleId="71">
@@ -18012,7 +18014,6 @@
     </w:pPr>
     <w:rPr>
       <w:rFonts w:ascii="標楷體" w:eastAsia="標楷體" w:hAnsi="標楷體" w:cs="標楷體"/>
-      <w:sz w:val="28"/>
     </w:rPr>
   </w:style>
   <w:style w:type="paragraph" w:customStyle="1" w:styleId="3">
@@ -18045,7 +18046,7 @@
       <w:jc w:val="both"/>
     </w:pPr>
     <w:rPr>
-      <w:rFonts w:ascii="標楷體" w:eastAsia="標楷體"/>
+      <w:rFonts w:ascii="標楷體"/>
       <w:color w:val="000000"/>
     </w:rPr>
   </w:style>
@@ -18392,7 +18393,7 @@
 </file>
 
 <file path=customXml/itemProps1.xml><?xml version="1.0" encoding="utf-8"?>
-<ds:datastoreItem xmlns:ds="http://schemas.openxmlformats.org/officeDocument/2006/customXml" ds:itemID="{68E2ADA7-E166-4E79-BB9D-691D036D481A}">
+<ds:datastoreItem xmlns:ds="http://schemas.openxmlformats.org/officeDocument/2006/customXml" ds:itemID="{F4074E23-755A-480E-AB5C-496E5B5C7E25}">
   <ds:schemaRefs>
     <ds:schemaRef ds:uri="http://schemas.openxmlformats.org/officeDocument/2006/bibliography"/>
   </ds:schemaRefs>

--- a/frontend/src/廠商投標表單/[一般工程]投標須知-工程會112.6.30版.docx
+++ b/frontend/src/廠商投標表單/[一般工程]投標須知-工程會112.6.30版.docx
@@ -338,8 +338,6 @@
         </w:rPr>
         <w:t>（請勾選）。</w:t>
       </w:r>
-      <w:bookmarkStart w:id="0" w:name="_GoBack"/>
-      <w:bookmarkEnd w:id="0"/>
     </w:p>
     <w:p>
       <w:pPr>
@@ -938,7 +936,7 @@
         </w:rPr>
         <w:t>或履約爭議調解(無金額限制)之採購申訴審議委員會名稱、地址及電話：</w:t>
       </w:r>
-      <w:bookmarkStart w:id="1" w:name="_Hlk138252648"/>
+      <w:bookmarkStart w:id="0" w:name="_Hlk138252648"/>
       <w:r>
         <w:rPr>
           <w:rFonts w:hint="eastAsia"/>
@@ -947,7 +945,7 @@
         </w:rPr>
         <w:t>行政院公共工程委員會採購申訴審議委員會</w:t>
       </w:r>
-      <w:bookmarkEnd w:id="1"/>
+      <w:bookmarkEnd w:id="0"/>
       <w:r>
         <w:rPr>
           <w:rFonts w:hint="eastAsia"/>
@@ -1129,7 +1127,7 @@
           <w:spacing w:val="0"/>
         </w:rPr>
       </w:pPr>
-      <w:bookmarkStart w:id="2" w:name="_Hlk51858690"/>
+      <w:bookmarkStart w:id="1" w:name="_Hlk51858690"/>
       <w:r>
         <w:rPr>
           <w:rFonts w:hint="eastAsia"/>
@@ -1137,7 +1135,7 @@
         </w:rPr>
         <w:t>█</w:t>
       </w:r>
-      <w:bookmarkEnd w:id="2"/>
+      <w:bookmarkEnd w:id="1"/>
       <w:r>
         <w:rPr>
           <w:spacing w:val="0"/>
@@ -7172,7 +7170,7 @@
           <w:spacing w:val="0"/>
         </w:rPr>
       </w:pPr>
-      <w:bookmarkStart w:id="3" w:name="_Hlk95218057"/>
+      <w:bookmarkStart w:id="2" w:name="_Hlk95218057"/>
       <w:r>
         <w:rPr>
           <w:rFonts w:ascii="Times New Roman" w:eastAsia="標楷體"/>
@@ -7378,7 +7376,7 @@
         </w:rPr>
         <w:t>（請投標廠商於招標文件所定開標時間派員到指定之開標場所，以備依本法第51條、第53條辦理時提出說明、減價、比減價格，未派員到場依通知期限辦理者，視同放棄）。</w:t>
       </w:r>
-      <w:bookmarkEnd w:id="3"/>
+      <w:bookmarkEnd w:id="2"/>
     </w:p>
     <w:p>
       <w:pPr>
@@ -8087,7 +8085,7 @@
         </w:rPr>
         <w:t>%)：</w:t>
       </w:r>
-      <w:bookmarkStart w:id="4" w:name="_Hlk153957462"/>
+      <w:bookmarkStart w:id="3" w:name="_Hlk153957462"/>
       <w:r>
         <w:rPr>
           <w:rFonts w:hint="eastAsia"/>
@@ -8161,7 +8159,7 @@
         </w:rPr>
         <w:t>，減收原應繳額度之50%。</w:t>
       </w:r>
-      <w:bookmarkEnd w:id="4"/>
+      <w:bookmarkEnd w:id="3"/>
     </w:p>
     <w:p>
       <w:pPr>
@@ -8757,7 +8755,15 @@
         <w:rPr>
           <w:spacing w:val="0"/>
         </w:rPr>
-        <w:t>廠商如以銀行之書面連帶保證或開發或保兌之不可撤銷擔保信用狀繳納履約保證金者，機關得視該銀行之債信、過去履行連帶保證之紀錄等，經機關審核後始予接受。廠商以押標金轉換為履約保證金時，亦同。</w:t>
+        <w:t>廠商如以銀</w:t>
+      </w:r>
+      <w:bookmarkStart w:id="4" w:name="_GoBack"/>
+      <w:bookmarkEnd w:id="4"/>
+      <w:r>
+        <w:rPr>
+          <w:spacing w:val="0"/>
+        </w:rPr>
+        <w:t>行之書面連帶保證或開發或保兌之不可撤銷擔保信用狀繳納履約保證金者，機關得視該銀行之債信、過去履行連帶保證之紀錄等，經機關審核後始予接受。廠商以押標金轉換為履約保證金時，亦同。</w:t>
       </w:r>
     </w:p>
     <w:p>
@@ -16325,7 +16331,7 @@
         <w:rFonts w:ascii="全真楷書"/>
         <w:noProof/>
       </w:rPr>
-      <w:t>3</w:t>
+      <w:t>11</w:t>
     </w:r>
     <w:r>
       <w:rPr>
@@ -17764,7 +17770,6 @@
   <w:style w:type="character" w:default="1" w:styleId="a0">
     <w:name w:val="Default Paragraph Font"/>
     <w:uiPriority w:val="1"/>
-    <w:semiHidden/>
     <w:unhideWhenUsed/>
   </w:style>
   <w:style w:type="table" w:default="1" w:styleId="a1">
@@ -18393,7 +18398,7 @@
 </file>
 
 <file path=customXml/itemProps1.xml><?xml version="1.0" encoding="utf-8"?>
-<ds:datastoreItem xmlns:ds="http://schemas.openxmlformats.org/officeDocument/2006/customXml" ds:itemID="{F4074E23-755A-480E-AB5C-496E5B5C7E25}">
+<ds:datastoreItem xmlns:ds="http://schemas.openxmlformats.org/officeDocument/2006/customXml" ds:itemID="{E8163213-B799-459A-8F5A-A6D9AF2FE392}">
   <ds:schemaRefs>
     <ds:schemaRef ds:uri="http://schemas.openxmlformats.org/officeDocument/2006/bibliography"/>
   </ds:schemaRefs>

--- a/frontend/src/廠商投標表單/[一般工程]投標須知-工程會112.6.30版.docx
+++ b/frontend/src/廠商投標表單/[一般工程]投標須知-工程會112.6.30版.docx
@@ -8669,6 +8669,17 @@
         </w:rPr>
         <w:t>履約保證金金額(無者免填)：</w:t>
       </w:r>
+    </w:p>
+    <w:p>
+      <w:pPr>
+        <w:pStyle w:val="7"/>
+        <w:ind w:left="1134" w:firstLine="0"/>
+        <w:jc w:val="both"/>
+        <w:textDirection w:val="lrTbV"/>
+        <w:rPr>
+          <w:rFonts w:hint="eastAsia"/>
+        </w:rPr>
+      </w:pPr>
       <w:r>
         <w:rPr>
           <w:rFonts w:hint="eastAsia"/>
@@ -8706,64 +8717,69 @@
         <w:t xml:space="preserve"> </w:t>
       </w:r>
       <w:r>
-        <w:t>；</w:t>
-      </w:r>
-      <w:r>
-        <w:sym w:font="Wingdings" w:char="F0A8"/>
-      </w:r>
-      <w:r>
-        <w:t>契約金額之一定比率：</w:t>
-      </w:r>
-      <w:r>
-        <w:rPr>
-          <w:rFonts w:hint="eastAsia"/>
-          <w:u w:val="single"/>
-        </w:rPr>
-        <w:t xml:space="preserve">    </w:t>
-      </w:r>
-      <w:r>
-        <w:rPr>
-          <w:u w:val="single"/>
-        </w:rPr>
-        <w:t xml:space="preserve"> </w:t>
-      </w:r>
-      <w:r>
-        <w:t>%</w:t>
-      </w:r>
-      <w:r>
         <w:t>。</w:t>
-      </w:r>
-    </w:p>
-    <w:p>
-      <w:pPr>
-        <w:pStyle w:val="7"/>
-        <w:ind w:leftChars="500" w:left="1662" w:hangingChars="85" w:hanging="262"/>
-        <w:jc w:val="both"/>
-        <w:textDirection w:val="lrTbV"/>
-        <w:rPr>
-          <w:spacing w:val="0"/>
-        </w:rPr>
-      </w:pPr>
-      <w:r>
-        <w:rPr>
-          <w:rFonts w:hint="eastAsia"/>
-          <w:color w:val="FF0000"/>
-        </w:rPr>
-        <w:t>█</w:t>
-      </w:r>
-      <w:r>
-        <w:rPr>
-          <w:spacing w:val="0"/>
-        </w:rPr>
-        <w:t>廠商如以銀</w:t>
       </w:r>
       <w:bookmarkStart w:id="4" w:name="_GoBack"/>
       <w:bookmarkEnd w:id="4"/>
-      <w:r>
-        <w:rPr>
-          <w:spacing w:val="0"/>
-        </w:rPr>
-        <w:t>行之書面連帶保證或開發或保兌之不可撤銷擔保信用狀繳納履約保證金者，機關得視該銀行之債信、過去履行連帶保證之紀錄等，經機關審核後始予接受。廠商以押標金轉換為履約保證金時，亦同。</w:t>
+    </w:p>
+    <w:p>
+      <w:pPr>
+        <w:pStyle w:val="7"/>
+        <w:ind w:left="1134" w:firstLine="0"/>
+        <w:jc w:val="both"/>
+        <w:textDirection w:val="lrTbV"/>
+        <w:rPr>
+          <w:spacing w:val="0"/>
+        </w:rPr>
+      </w:pPr>
+      <w:r>
+        <w:sym w:font="Wingdings" w:char="F0A8"/>
+      </w:r>
+      <w:r>
+        <w:t>契約金額之一定比率：</w:t>
+      </w:r>
+      <w:r>
+        <w:rPr>
+          <w:rFonts w:hint="eastAsia"/>
+          <w:u w:val="single"/>
+        </w:rPr>
+        <w:t xml:space="preserve">    </w:t>
+      </w:r>
+      <w:r>
+        <w:rPr>
+          <w:u w:val="single"/>
+        </w:rPr>
+        <w:t xml:space="preserve"> </w:t>
+      </w:r>
+      <w:r>
+        <w:t>%</w:t>
+      </w:r>
+      <w:r>
+        <w:t>。</w:t>
+      </w:r>
+    </w:p>
+    <w:p>
+      <w:pPr>
+        <w:pStyle w:val="7"/>
+        <w:ind w:leftChars="421" w:left="1179" w:firstLine="0"/>
+        <w:jc w:val="both"/>
+        <w:textDirection w:val="lrTbV"/>
+        <w:rPr>
+          <w:spacing w:val="0"/>
+        </w:rPr>
+      </w:pPr>
+      <w:r>
+        <w:rPr>
+          <w:rFonts w:hint="eastAsia"/>
+          <w:color w:val="FF0000"/>
+        </w:rPr>
+        <w:t>█</w:t>
+      </w:r>
+      <w:r>
+        <w:rPr>
+          <w:spacing w:val="0"/>
+        </w:rPr>
+        <w:t>廠商如以銀行之書面連帶保證或開發或保兌之不可撤銷擔保信用狀繳納履約保證金者，機關得視該銀行之債信、過去履行連帶保證之紀錄等，經機關審核後始予接受。廠商以押標金轉換為履約保證金時，亦同。</w:t>
       </w:r>
     </w:p>
     <w:p>
@@ -8941,14 +8957,8 @@
         <w:rPr>
           <w:rFonts w:hint="eastAsia"/>
         </w:rPr>
-        <w:t>■行政院公共工程委員會公共工程金質獎之得獎廠商，減收</w:t>
-      </w:r>
-      <w:r>
-        <w:rPr>
-          <w:rFonts w:hint="eastAsia"/>
-        </w:rPr>
         <w:lastRenderedPageBreak/>
-        <w:t>原應繳額度之</w:t>
+        <w:t>■行政院公共工程委員會公共工程金質獎之得獎廠商，減收原應繳額度之</w:t>
       </w:r>
       <w:r>
         <w:t>50%</w:t>
@@ -9643,14 +9653,8 @@
         <w:rPr>
           <w:spacing w:val="0"/>
         </w:rPr>
-        <w:t>得標廠商提出其他廠商之履約及賠償連帶保證者，保固保證金予以減</w:t>
-      </w:r>
-      <w:r>
-        <w:rPr>
-          <w:spacing w:val="0"/>
-        </w:rPr>
         <w:lastRenderedPageBreak/>
-        <w:t>收之金額(無者免填)：</w:t>
+        <w:t>得標廠商提出其他廠商之履約及賠償連帶保證者，保固保證金予以減收之金額(無者免填)：</w:t>
       </w:r>
     </w:p>
     <w:p>
@@ -10529,6 +10533,7 @@
         <w:rPr>
           <w:rFonts w:ascii="Times New Roman" w:eastAsia="標楷體"/>
         </w:rPr>
+        <w:lastRenderedPageBreak/>
         <w:t>(</w:t>
       </w:r>
       <w:r>
@@ -10573,7 +10578,6 @@
         <w:rPr>
           <w:rFonts w:ascii="Times New Roman" w:eastAsia="標楷體"/>
         </w:rPr>
-        <w:lastRenderedPageBreak/>
         <w:t>(</w:t>
       </w:r>
       <w:r>
@@ -11287,7 +11291,15 @@
           <w:rFonts w:hint="eastAsia"/>
           <w:spacing w:val="0"/>
         </w:rPr>
-        <w:t>達一定分數或序位之未得標廠商，發給一定金額之獎勵金(由機關敘明一定分數或序位及其相對應之獎勵金)</w:t>
+        <w:t>達一定分數或序位之未得標廠商，發給一定金額之獎勵金(由機</w:t>
+      </w:r>
+      <w:r>
+        <w:rPr>
+          <w:rFonts w:hint="eastAsia"/>
+          <w:spacing w:val="0"/>
+        </w:rPr>
+        <w:lastRenderedPageBreak/>
+        <w:t>關敘明一定分數或序位及其相對應之獎勵金)</w:t>
       </w:r>
     </w:p>
     <w:p>
@@ -11305,7 +11317,6 @@
           <w:rFonts w:hint="eastAsia"/>
           <w:spacing w:val="0"/>
         </w:rPr>
-        <w:lastRenderedPageBreak/>
         <w:t>分數(序位)：</w:t>
       </w:r>
       <w:r>
@@ -11968,14 +11979,8 @@
         <w:rPr>
           <w:spacing w:val="0"/>
         </w:rPr>
-        <w:t>本採購保留未來向得標廠商增購之權利，擬增購之項目及內容(請載</w:t>
-      </w:r>
-      <w:r>
-        <w:rPr>
-          <w:spacing w:val="0"/>
-        </w:rPr>
         <w:lastRenderedPageBreak/>
-        <w:t xml:space="preserve">明擴充之金額、數量或期間上限，並應將預估選購或擴充項目所需金額計入採購金額。未保留增購權利者免填)：        </w:t>
+        <w:t xml:space="preserve">本採購保留未來向得標廠商增購之權利，擬增購之項目及內容(請載明擴充之金額、數量或期間上限，並應將預估選購或擴充項目所需金額計入採購金額。未保留增購權利者免填)：        </w:t>
       </w:r>
       <w:r>
         <w:t xml:space="preserve">       </w:t>
@@ -12682,7 +12687,15 @@
           <w:rFonts w:ascii="標楷體" w:hAnsi="標楷體"/>
           <w:szCs w:val="28"/>
         </w:rPr>
-        <w:t>或列印「全國商工行政服務入口網」（網址：http：//gcis.nat.gov.tw/index.jsp)商工登記資料之商業登記資料查詢網站之「商業登記基本資料」均屬之</w:t>
+        <w:t>或列印「全國商工行政服務入口網」（網址：http：//gcis.nat.gov.tw/index.jsp)商工登記資料之商業登記資料</w:t>
+      </w:r>
+      <w:r>
+        <w:rPr>
+          <w:rFonts w:ascii="標楷體" w:hAnsi="標楷體"/>
+          <w:szCs w:val="28"/>
+        </w:rPr>
+        <w:lastRenderedPageBreak/>
+        <w:t>查詢網站之「商業登記基本資料」均屬之</w:t>
       </w:r>
       <w:r>
         <w:rPr>
@@ -12709,7 +12722,6 @@
           <w:rFonts w:ascii="標楷體" w:hAnsi="標楷體" w:hint="eastAsia"/>
           <w:szCs w:val="28"/>
         </w:rPr>
-        <w:lastRenderedPageBreak/>
         <w:t>□營業項目代碼、營業項目：______________(該特定營業項目非屬許可業務者，廠商所營事業之登記，如載明</w:t>
       </w:r>
       <w:r>
@@ -13019,14 +13031,8 @@
         <w:rPr>
           <w:spacing w:val="0"/>
         </w:rPr>
-        <w:t>不同投標廠商參與投標，不得由同一廠商之人員代表出席開標、評</w:t>
-      </w:r>
-      <w:r>
-        <w:rPr>
-          <w:spacing w:val="0"/>
-        </w:rPr>
         <w:lastRenderedPageBreak/>
-        <w:t>審、評選、決標等會議，如有</w:t>
+        <w:t>不同投標廠商參與投標，不得由同一廠商之人員代表出席開標、評審、評選、決標等會議，如有</w:t>
       </w:r>
       <w:r>
         <w:rPr>
@@ -13544,7 +13550,11 @@
         </w:rPr>
       </w:pPr>
       <w:r>
-        <w:t>以選擇性招標方式辦理者，其限制投標廠商資格之理由及其必要性(非選擇性招標者</w:t>
+        <w:t>以選擇性招標方式辦理者，其限制投標廠商資格之理由及其必</w:t>
+      </w:r>
+      <w:r>
+        <w:lastRenderedPageBreak/>
+        <w:t>要性(非選擇性招標者</w:t>
       </w:r>
       <w:r>
         <w:rPr>
@@ -13571,7 +13581,6 @@
         <w:rPr>
           <w:spacing w:val="0"/>
         </w:rPr>
-        <w:lastRenderedPageBreak/>
         <w:t>招標標的之功能、效益、規格、標準、數量或場所等說明及得標廠商應履行之契約責任：由招標機關另備如附件。</w:t>
       </w:r>
     </w:p>
@@ -14353,6 +14362,7 @@
         <w:jc w:val="both"/>
       </w:pPr>
       <w:r>
+        <w:lastRenderedPageBreak/>
         <w:t>(</w:t>
       </w:r>
       <w:r>
@@ -14372,7 +14382,6 @@
         <w:jc w:val="both"/>
       </w:pPr>
       <w:r>
-        <w:lastRenderedPageBreak/>
         <w:t>(</w:t>
       </w:r>
       <w:r>
@@ -15266,6 +15275,7 @@
           <w:color w:val="FF0000"/>
           <w:spacing w:val="0"/>
         </w:rPr>
+        <w:lastRenderedPageBreak/>
         <w:t>■退還押標金申請單。</w:t>
       </w:r>
     </w:p>
@@ -15286,7 +15296,6 @@
           <w:color w:val="FF0000"/>
           <w:spacing w:val="0"/>
         </w:rPr>
-        <w:lastRenderedPageBreak/>
         <w:t>■標封。</w:t>
       </w:r>
     </w:p>
@@ -17770,6 +17779,7 @@
   <w:style w:type="character" w:default="1" w:styleId="a0">
     <w:name w:val="Default Paragraph Font"/>
     <w:uiPriority w:val="1"/>
+    <w:semiHidden/>
     <w:unhideWhenUsed/>
   </w:style>
   <w:style w:type="table" w:default="1" w:styleId="a1">
@@ -18398,7 +18408,7 @@
 </file>
 
 <file path=customXml/itemProps1.xml><?xml version="1.0" encoding="utf-8"?>
-<ds:datastoreItem xmlns:ds="http://schemas.openxmlformats.org/officeDocument/2006/customXml" ds:itemID="{E8163213-B799-459A-8F5A-A6D9AF2FE392}">
+<ds:datastoreItem xmlns:ds="http://schemas.openxmlformats.org/officeDocument/2006/customXml" ds:itemID="{FC91ED89-EAC4-4991-AD85-A2E76D895F22}">
   <ds:schemaRefs>
     <ds:schemaRef ds:uri="http://schemas.openxmlformats.org/officeDocument/2006/bibliography"/>
   </ds:schemaRefs>
